--- a/app/assets/templates/outcome.docx
+++ b/app/assets/templates/outcome.docx
@@ -3,41 +3,375 @@
 <w:document xmlns:wpc="http://schemas.microsoft.com/office/word/2010/wordprocessingCanvas" xmlns:cx="http://schemas.microsoft.com/office/drawing/2014/chartex" xmlns:cx1="http://schemas.microsoft.com/office/drawing/2015/9/8/chartex" xmlns:cx2="http://schemas.microsoft.com/office/drawing/2015/10/21/chartex" xmlns:cx3="http://schemas.microsoft.com/office/drawing/2016/5/9/chartex" xmlns:cx4="http://schemas.microsoft.com/office/drawing/2016/5/10/chartex" xmlns:cx5="http://schemas.microsoft.com/office/drawing/2016/5/11/chartex" xmlns:cx6="http://schemas.microsoft.com/office/drawing/2016/5/12/chartex" xmlns:cx7="http://schemas.microsoft.com/office/drawing/2016/5/13/chartex" xmlns:cx8="http://schemas.microsoft.com/office/drawing/2016/5/14/chartex" xmlns:mc="http://schemas.openxmlformats.org/markup-compatibility/2006" xmlns:aink="http://schemas.microsoft.com/office/drawing/2016/ink" xmlns:am3d="http://schemas.microsoft.com/office/drawing/2017/model3d" xmlns:o="urn:schemas-microsoft-com:office:office" xmlns:oel="http://schemas.microsoft.com/office/2019/extlst" xmlns:r="http://schemas.openxmlformats.org/officeDocument/2006/relationships" xmlns:m="http://schemas.openxmlformats.org/officeDocument/2006/math" xmlns:v="urn:schemas-microsoft-com:vml" xmlns:wp14="http://schemas.microsoft.com/office/word/2010/wordprocessingDrawing" xmlns:wp="http://schemas.openxmlformats.org/drawingml/2006/wordprocessingDrawing" xmlns:w10="urn:schemas-microsoft-com:office:word" xmlns:w="http://schemas.openxmlformats.org/wordprocessingml/2006/main" xmlns:w14="http://schemas.microsoft.com/office/word/2010/wordml" xmlns:w15="http://schemas.microsoft.com/office/word/2012/wordml" xmlns:w16cex="http://schemas.microsoft.com/office/word/2018/wordml/cex" xmlns:w16cid="http://schemas.microsoft.com/office/word/2016/wordml/cid" xmlns:w16="http://schemas.microsoft.com/office/word/2018/wordml" xmlns:w16sdtdh="http://schemas.microsoft.com/office/word/2020/wordml/sdtdatahash" xmlns:w16se="http://schemas.microsoft.com/office/word/2015/wordml/symex" xmlns:wpg="http://schemas.microsoft.com/office/word/2010/wordprocessingGroup" xmlns:wpi="http://schemas.microsoft.com/office/word/2010/wordprocessingInk" xmlns:wne="http://schemas.microsoft.com/office/word/2006/wordml" xmlns:wps="http://schemas.microsoft.com/office/word/2010/wordprocessingShape" mc:Ignorable="w14 w15 w16se w16cid w16 w16cex w16sdtdh wp14">
   <w:body>
     <w:p>
+      <w:r>
+        <w:rPr>
+          <w:noProof/>
+        </w:rPr>
+        <mc:AlternateContent>
+          <mc:Choice Requires="wps">
+            <w:drawing>
+              <wp:anchor distT="0" distB="0" distL="114300" distR="114300" simplePos="0" relativeHeight="251659264" behindDoc="0" locked="0" layoutInCell="1" allowOverlap="1" wp14:anchorId="02A29300" wp14:editId="59EFEA41">
+                <wp:simplePos x="0" y="0"/>
+                <wp:positionH relativeFrom="column">
+                  <wp:posOffset>0</wp:posOffset>
+                </wp:positionH>
+                <wp:positionV relativeFrom="paragraph">
+                  <wp:posOffset>0</wp:posOffset>
+                </wp:positionV>
+                <wp:extent cx="5671820" cy="914400"/>
+                <wp:effectExtent l="0" t="0" r="17780" b="12700"/>
+                <wp:wrapSquare wrapText="bothSides"/>
+                <wp:docPr id="1054858551" name="Text Box 1"/>
+                <wp:cNvGraphicFramePr/>
+                <a:graphic xmlns:a="http://schemas.openxmlformats.org/drawingml/2006/main">
+                  <a:graphicData uri="http://schemas.microsoft.com/office/word/2010/wordprocessingShape">
+                    <wps:wsp>
+                      <wps:cNvSpPr txBox="1"/>
+                      <wps:spPr>
+                        <a:xfrm>
+                          <a:off x="0" y="0"/>
+                          <a:ext cx="5671820" cy="914400"/>
+                        </a:xfrm>
+                        <a:prstGeom prst="rect">
+                          <a:avLst/>
+                        </a:prstGeom>
+                        <a:solidFill>
+                          <a:srgbClr val="00703C"/>
+                        </a:solidFill>
+                        <a:ln w="6350">
+                          <a:solidFill>
+                            <a:prstClr val="black"/>
+                          </a:solidFill>
+                        </a:ln>
+                      </wps:spPr>
+                      <wps:txbx>
+                        <w:txbxContent>
+                          <w:p>
+                            <w:pPr>
+                              <w:pStyle w:val="Title"/>
+                              <w:rPr>
+                                <w:rFonts w:ascii="Aptos" w:hAnsi="Aptos"/>
+                                <w:b/>
+                                <w:bCs/>
+                                <w:color w:val="FFFFFF" w:themeColor="background1"/>
+                                <w:sz w:val="44"/>
+                                <w:szCs w:val="32"/>
+                              </w:rPr>
+                            </w:pPr>
+                            <w:r>
+                              <w:rPr>
+                                <w:rFonts w:ascii="Aptos" w:hAnsi="Aptos"/>
+                                <w:b/>
+                                <w:bCs/>
+                                <w:color w:val="FFFFFF" w:themeColor="background1"/>
+                                <w:sz w:val="44"/>
+                                <w:szCs w:val="32"/>
+                              </w:rPr>
+                              <w:t>{outcome}</w:t>
+                            </w:r>
+                          </w:p>
+                        </w:txbxContent>
+                      </wps:txbx>
+                      <wps:bodyPr rot="0" spcFirstLastPara="0" vertOverflow="overflow" horzOverflow="overflow" vert="horz" wrap="square" lIns="91440" tIns="45720" rIns="91440" bIns="45720" numCol="1" spcCol="0" rtlCol="0" fromWordArt="0" anchor="ctr" anchorCtr="0" forceAA="0" compatLnSpc="1">
+                        <a:prstTxWarp prst="textNoShape">
+                          <a:avLst/>
+                        </a:prstTxWarp>
+                        <a:noAutofit/>
+                      </wps:bodyPr>
+                    </wps:wsp>
+                  </a:graphicData>
+                </a:graphic>
+                <wp14:sizeRelH relativeFrom="margin">
+                  <wp14:pctWidth>0</wp14:pctWidth>
+                </wp14:sizeRelH>
+                <wp14:sizeRelV relativeFrom="margin">
+                  <wp14:pctHeight>0</wp14:pctHeight>
+                </wp14:sizeRelV>
+              </wp:anchor>
+            </w:drawing>
+          </mc:Choice>
+          <mc:Fallback>
+            <w:pict>
+              <v:shapetype w14:anchorId="02A29300" id="_x0000_t202" coordsize="21600,21600" o:spt="202" path="m,l,21600r21600,l21600,xe">
+                <v:stroke joinstyle="miter"/>
+                <v:path gradientshapeok="t" o:connecttype="rect"/>
+              </v:shapetype>
+              <v:shape id="Text Box 1" o:spid="_x0000_s1026" type="#_x0000_t202" style="position:absolute;margin-left:0;margin-top:0;width:446.6pt;height:1in;z-index:251659264;visibility:visible;mso-wrap-style:square;mso-width-percent:0;mso-height-percent:0;mso-wrap-distance-left:9pt;mso-wrap-distance-top:0;mso-wrap-distance-right:9pt;mso-wrap-distance-bottom:0;mso-position-horizontal:absolute;mso-position-horizontal-relative:text;mso-position-vertical:absolute;mso-position-vertical-relative:text;mso-width-percent:0;mso-height-percent:0;mso-width-relative:margin;mso-height-relative:margin;v-text-anchor:middle" o:gfxdata="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" fillcolor="#00703c" strokeweight=".5pt">
+                <v:textbox>
+                  <w:txbxContent>
+                    <w:p>
+                      <w:pPr>
+                        <w:pStyle w:val="Title"/>
+                        <w:rPr>
+                          <w:rFonts w:ascii="Aptos" w:hAnsi="Aptos"/>
+                          <w:b/>
+                          <w:bCs/>
+                          <w:color w:val="FFFFFF" w:themeColor="background1"/>
+                          <w:sz w:val="44"/>
+                          <w:szCs w:val="32"/>
+                        </w:rPr>
+                      </w:pPr>
+                      <w:r>
+                        <w:rPr>
+                          <w:rFonts w:ascii="Aptos" w:hAnsi="Aptos"/>
+                          <w:b/>
+                          <w:bCs/>
+                          <w:color w:val="FFFFFF" w:themeColor="background1"/>
+                          <w:sz w:val="44"/>
+                          <w:szCs w:val="32"/>
+                        </w:rPr>
+                        <w:t>{outcome}</w:t>
+                      </w:r>
+                    </w:p>
+                  </w:txbxContent>
+                </v:textbox>
+                <w10:wrap type="square"/>
+              </v:shape>
+            </w:pict>
+          </mc:Fallback>
+        </mc:AlternateContent>
+      </w:r>
+    </w:p>
+    <w:p>
       <w:pPr>
-        <w:pStyle w:val="Title"/>
+        <w:pStyle w:val="Heading1"/>
         <w:rPr>
           <w:rFonts w:ascii="Aptos" w:hAnsi="Aptos"/>
+          <w:b/>
+          <w:bCs/>
+          <w:color w:val="000000" w:themeColor="text1"/>
         </w:rPr>
       </w:pPr>
       <w:r>
         <w:rPr>
           <w:rFonts w:ascii="Aptos" w:hAnsi="Aptos"/>
-        </w:rPr>
-        <w:t>{outcome}</w:t>
+          <w:b/>
+          <w:bCs/>
+          <w:color w:val="000000" w:themeColor="text1"/>
+        </w:rPr>
+        <w:t>Your next steps</w:t>
       </w:r>
     </w:p>
     <w:p/>
     <w:p>
       <w:pPr>
-        <w:pStyle w:val="Subtitle"/>
+        <w:rPr>
+          <w:b/>
+          <w:bCs/>
+          <w:color w:val="000000" w:themeColor="text1"/>
+        </w:rPr>
       </w:pPr>
       <w:r>
-        <w:t>Date generated: {now}</w:t>
+        <w:t>{#</w:t>
+      </w:r>
+      <w:r>
+        <w:t>crits_</w:t>
+      </w:r>
+      <w:proofErr w:type="gramStart"/>
+      <w:r>
+        <w:t>no</w:t>
+      </w:r>
+      <w:r>
+        <w:t>}</w:t>
+      </w:r>
+      <w:r>
+        <w:rPr>
+          <w:b/>
+          <w:bCs/>
+          <w:color w:val="000000" w:themeColor="text1"/>
+        </w:rPr>
+        <w:t>Organise</w:t>
+      </w:r>
+      <w:proofErr w:type="gramEnd"/>
+      <w:r>
+        <w:rPr>
+          <w:b/>
+          <w:bCs/>
+          <w:color w:val="000000" w:themeColor="text1"/>
+        </w:rPr>
+        <w:t xml:space="preserve"> a crit and 2i</w:t>
       </w:r>
     </w:p>
     <w:p/>
     <w:p>
       <w:pPr>
-        <w:pStyle w:val="Heading1"/>
+        <w:rPr>
+          <w:sz w:val="24"/>
+          <w:szCs w:val="24"/>
+        </w:rPr>
       </w:pPr>
       <w:r>
-        <w:t>Your next steps</w:t>
+        <w:rPr>
+          <w:sz w:val="24"/>
+          <w:szCs w:val="24"/>
+        </w:rPr>
+        <w:t>Arrange a design crit with your team, or disciplines across relevant portfolios.</w:t>
+      </w:r>
+      <w:r>
+        <w:rPr>
+          <w:sz w:val="24"/>
+          <w:szCs w:val="24"/>
+        </w:rPr>
+        <w:t xml:space="preserve"> </w:t>
+      </w:r>
+      <w:r>
+        <w:rPr>
+          <w:sz w:val="24"/>
+          <w:szCs w:val="24"/>
+        </w:rPr>
+        <w:t xml:space="preserve">Consider a </w:t>
+      </w:r>
+      <w:hyperlink r:id="rId5" w:history="1">
+        <w:r>
+          <w:rPr>
+            <w:rStyle w:val="Hyperlink"/>
+            <w:sz w:val="24"/>
+            <w:szCs w:val="24"/>
+          </w:rPr>
+          <w:t>content crit</w:t>
+        </w:r>
+      </w:hyperlink>
+      <w:r>
+        <w:rPr>
+          <w:sz w:val="24"/>
+          <w:szCs w:val="24"/>
+        </w:rPr>
+        <w:t xml:space="preserve"> in DfE or </w:t>
+      </w:r>
+      <w:proofErr w:type="spellStart"/>
+      <w:r>
+        <w:rPr>
+          <w:sz w:val="24"/>
+          <w:szCs w:val="24"/>
+        </w:rPr>
+        <w:t>xgov</w:t>
+      </w:r>
+      <w:proofErr w:type="spellEnd"/>
+      <w:r>
+        <w:rPr>
+          <w:sz w:val="24"/>
+          <w:szCs w:val="24"/>
+        </w:rPr>
+        <w:t>.</w:t>
       </w:r>
     </w:p>
-    <w:p/>
     <w:p>
-      <w:r>
-        <w:t>{nextSteps}</w:t>
+      <w:pPr>
+        <w:rPr>
+          <w:sz w:val="24"/>
+          <w:szCs w:val="24"/>
+        </w:rPr>
+      </w:pPr>
+    </w:p>
+    <w:p>
+      <w:pPr>
+        <w:rPr>
+          <w:sz w:val="24"/>
+          <w:szCs w:val="24"/>
+        </w:rPr>
+      </w:pPr>
+      <w:r>
+        <w:rPr>
+          <w:sz w:val="24"/>
+          <w:szCs w:val="24"/>
+        </w:rPr>
+        <w:t>Ask content designers on the DfE Slack channel #</w:t>
+      </w:r>
+      <w:hyperlink r:id="rId6" w:history="1">
+        <w:r>
+          <w:rPr>
+            <w:rStyle w:val="Hyperlink"/>
+            <w:sz w:val="24"/>
+            <w:szCs w:val="24"/>
+          </w:rPr>
+          <w:t>contentdesign</w:t>
+        </w:r>
+      </w:hyperlink>
+      <w:r>
+        <w:rPr>
+          <w:sz w:val="24"/>
+          <w:szCs w:val="24"/>
+        </w:rPr>
+        <w:t xml:space="preserve"> for a </w:t>
+      </w:r>
+      <w:r>
+        <w:rPr>
+          <w:sz w:val="24"/>
+          <w:szCs w:val="24"/>
+        </w:rPr>
+        <w:fldChar w:fldCharType="begin"/>
+      </w:r>
+      <w:r>
+        <w:rPr>
+          <w:sz w:val="24"/>
+          <w:szCs w:val="24"/>
+        </w:rPr>
+        <w:instrText>HYPERLINK "https://design.education.gov.uk/content-design/types-of-content-we-publish/reviewing-and-checking-content"</w:instrText>
+      </w:r>
+      <w:r>
+        <w:rPr>
+          <w:sz w:val="24"/>
+          <w:szCs w:val="24"/>
+        </w:rPr>
+      </w:r>
+      <w:r>
+        <w:rPr>
+          <w:sz w:val="24"/>
+          <w:szCs w:val="24"/>
+        </w:rPr>
+        <w:fldChar w:fldCharType="separate"/>
+      </w:r>
+      <w:r>
+        <w:rPr>
+          <w:rStyle w:val="Hyperlink"/>
+          <w:sz w:val="24"/>
+          <w:szCs w:val="24"/>
+        </w:rPr>
+        <w:t>2i</w:t>
+      </w:r>
+      <w:r>
+        <w:rPr>
+          <w:sz w:val="24"/>
+          <w:szCs w:val="24"/>
+        </w:rPr>
+        <w:fldChar w:fldCharType="end"/>
+      </w:r>
+      <w:r>
+        <w:rPr>
+          <w:sz w:val="24"/>
+          <w:szCs w:val="24"/>
+        </w:rPr>
+        <w:t xml:space="preserve"> of</w:t>
+      </w:r>
+      <w:r>
+        <w:rPr>
+          <w:sz w:val="24"/>
+          <w:szCs w:val="24"/>
+        </w:rPr>
+        <w:t xml:space="preserve"> your content.</w:t>
+      </w:r>
+      <w:r>
+        <w:rPr>
+          <w:sz w:val="24"/>
+          <w:szCs w:val="24"/>
+        </w:rPr>
+        <w:t>{/</w:t>
+      </w:r>
+      <w:proofErr w:type="spellStart"/>
+      <w:r>
+        <w:rPr>
+          <w:sz w:val="24"/>
+          <w:szCs w:val="24"/>
+        </w:rPr>
+        <w:t>crits_no</w:t>
+      </w:r>
+      <w:proofErr w:type="spellEnd"/>
+      <w:r>
+        <w:rPr>
+          <w:sz w:val="24"/>
+          <w:szCs w:val="24"/>
+        </w:rPr>
+        <w:t>}</w:t>
       </w:r>
     </w:p>
     <w:sectPr>
@@ -48,6 +382,127 @@
     </w:sectPr>
   </w:body>
 </w:document>
+</file>
+
+<file path=word/numbering.xml><?xml version="1.0" encoding="utf-8"?>
+<w:numbering xmlns:wpc="http://schemas.microsoft.com/office/word/2010/wordprocessingCanvas" xmlns:cx="http://schemas.microsoft.com/office/drawing/2014/chartex" xmlns:cx1="http://schemas.microsoft.com/office/drawing/2015/9/8/chartex" xmlns:cx2="http://schemas.microsoft.com/office/drawing/2015/10/21/chartex" xmlns:cx3="http://schemas.microsoft.com/office/drawing/2016/5/9/chartex" xmlns:cx4="http://schemas.microsoft.com/office/drawing/2016/5/10/chartex" xmlns:cx5="http://schemas.microsoft.com/office/drawing/2016/5/11/chartex" xmlns:cx6="http://schemas.microsoft.com/office/drawing/2016/5/12/chartex" xmlns:cx7="http://schemas.microsoft.com/office/drawing/2016/5/13/chartex" xmlns:cx8="http://schemas.microsoft.com/office/drawing/2016/5/14/chartex" xmlns:mc="http://schemas.openxmlformats.org/markup-compatibility/2006" xmlns:aink="http://schemas.microsoft.com/office/drawing/2016/ink" xmlns:am3d="http://schemas.microsoft.com/office/drawing/2017/model3d" xmlns:o="urn:schemas-microsoft-com:office:office" xmlns:oel="http://schemas.microsoft.com/office/2019/extlst" xmlns:r="http://schemas.openxmlformats.org/officeDocument/2006/relationships" xmlns:m="http://schemas.openxmlformats.org/officeDocument/2006/math" xmlns:v="urn:schemas-microsoft-com:vml" xmlns:wp14="http://schemas.microsoft.com/office/word/2010/wordprocessingDrawing" xmlns:wp="http://schemas.openxmlformats.org/drawingml/2006/wordprocessingDrawing" xmlns:w10="urn:schemas-microsoft-com:office:word" xmlns:w="http://schemas.openxmlformats.org/wordprocessingml/2006/main" xmlns:w14="http://schemas.microsoft.com/office/word/2010/wordml" xmlns:w15="http://schemas.microsoft.com/office/word/2012/wordml" xmlns:w16cex="http://schemas.microsoft.com/office/word/2018/wordml/cex" xmlns:w16cid="http://schemas.microsoft.com/office/word/2016/wordml/cid" xmlns:w16="http://schemas.microsoft.com/office/word/2018/wordml" xmlns:w16sdtdh="http://schemas.microsoft.com/office/word/2020/wordml/sdtdatahash" xmlns:w16se="http://schemas.microsoft.com/office/word/2015/wordml/symex" xmlns:wpg="http://schemas.microsoft.com/office/word/2010/wordprocessingGroup" xmlns:wpi="http://schemas.microsoft.com/office/word/2010/wordprocessingInk" xmlns:wne="http://schemas.microsoft.com/office/word/2006/wordml" xmlns:wps="http://schemas.microsoft.com/office/word/2010/wordprocessingShape" mc:Ignorable="w14 w15 w16se w16cid w16 w16cex w16sdtdh wp14">
+  <w:abstractNum w:abstractNumId="0" w15:restartNumberingAfterBreak="0">
+    <w:nsid w:val="79911088"/>
+    <w:multiLevelType w:val="hybridMultilevel"/>
+    <w:tmpl w:val="B89254AA"/>
+    <w:lvl w:ilvl="0" w:tplc="5ED0EE42">
+      <w:start w:val="1"/>
+      <w:numFmt w:val="bullet"/>
+      <w:lvlText w:val=""/>
+      <w:lvlJc w:val="left"/>
+      <w:pPr>
+        <w:ind w:left="1440" w:hanging="360"/>
+      </w:pPr>
+      <w:rPr>
+        <w:rFonts w:ascii="Symbol" w:hAnsi="Symbol" w:hint="default"/>
+      </w:rPr>
+    </w:lvl>
+    <w:lvl w:ilvl="1" w:tplc="04090003" w:tentative="1">
+      <w:start w:val="1"/>
+      <w:numFmt w:val="bullet"/>
+      <w:lvlText w:val="o"/>
+      <w:lvlJc w:val="left"/>
+      <w:pPr>
+        <w:ind w:left="1440" w:hanging="360"/>
+      </w:pPr>
+      <w:rPr>
+        <w:rFonts w:ascii="Courier New" w:hAnsi="Courier New" w:cs="Courier New" w:hint="default"/>
+      </w:rPr>
+    </w:lvl>
+    <w:lvl w:ilvl="2" w:tplc="04090005" w:tentative="1">
+      <w:start w:val="1"/>
+      <w:numFmt w:val="bullet"/>
+      <w:lvlText w:val=""/>
+      <w:lvlJc w:val="left"/>
+      <w:pPr>
+        <w:ind w:left="2160" w:hanging="360"/>
+      </w:pPr>
+      <w:rPr>
+        <w:rFonts w:ascii="Wingdings" w:hAnsi="Wingdings" w:hint="default"/>
+      </w:rPr>
+    </w:lvl>
+    <w:lvl w:ilvl="3" w:tplc="04090001" w:tentative="1">
+      <w:start w:val="1"/>
+      <w:numFmt w:val="bullet"/>
+      <w:lvlText w:val=""/>
+      <w:lvlJc w:val="left"/>
+      <w:pPr>
+        <w:ind w:left="2880" w:hanging="360"/>
+      </w:pPr>
+      <w:rPr>
+        <w:rFonts w:ascii="Symbol" w:hAnsi="Symbol" w:hint="default"/>
+      </w:rPr>
+    </w:lvl>
+    <w:lvl w:ilvl="4" w:tplc="04090003" w:tentative="1">
+      <w:start w:val="1"/>
+      <w:numFmt w:val="bullet"/>
+      <w:lvlText w:val="o"/>
+      <w:lvlJc w:val="left"/>
+      <w:pPr>
+        <w:ind w:left="3600" w:hanging="360"/>
+      </w:pPr>
+      <w:rPr>
+        <w:rFonts w:ascii="Courier New" w:hAnsi="Courier New" w:cs="Courier New" w:hint="default"/>
+      </w:rPr>
+    </w:lvl>
+    <w:lvl w:ilvl="5" w:tplc="04090005" w:tentative="1">
+      <w:start w:val="1"/>
+      <w:numFmt w:val="bullet"/>
+      <w:lvlText w:val=""/>
+      <w:lvlJc w:val="left"/>
+      <w:pPr>
+        <w:ind w:left="4320" w:hanging="360"/>
+      </w:pPr>
+      <w:rPr>
+        <w:rFonts w:ascii="Wingdings" w:hAnsi="Wingdings" w:hint="default"/>
+      </w:rPr>
+    </w:lvl>
+    <w:lvl w:ilvl="6" w:tplc="04090001" w:tentative="1">
+      <w:start w:val="1"/>
+      <w:numFmt w:val="bullet"/>
+      <w:lvlText w:val=""/>
+      <w:lvlJc w:val="left"/>
+      <w:pPr>
+        <w:ind w:left="5040" w:hanging="360"/>
+      </w:pPr>
+      <w:rPr>
+        <w:rFonts w:ascii="Symbol" w:hAnsi="Symbol" w:hint="default"/>
+      </w:rPr>
+    </w:lvl>
+    <w:lvl w:ilvl="7" w:tplc="04090003" w:tentative="1">
+      <w:start w:val="1"/>
+      <w:numFmt w:val="bullet"/>
+      <w:lvlText w:val="o"/>
+      <w:lvlJc w:val="left"/>
+      <w:pPr>
+        <w:ind w:left="5760" w:hanging="360"/>
+      </w:pPr>
+      <w:rPr>
+        <w:rFonts w:ascii="Courier New" w:hAnsi="Courier New" w:cs="Courier New" w:hint="default"/>
+      </w:rPr>
+    </w:lvl>
+    <w:lvl w:ilvl="8" w:tplc="04090005" w:tentative="1">
+      <w:start w:val="1"/>
+      <w:numFmt w:val="bullet"/>
+      <w:lvlText w:val=""/>
+      <w:lvlJc w:val="left"/>
+      <w:pPr>
+        <w:ind w:left="6480" w:hanging="360"/>
+      </w:pPr>
+      <w:rPr>
+        <w:rFonts w:ascii="Wingdings" w:hAnsi="Wingdings" w:hint="default"/>
+      </w:rPr>
+    </w:lvl>
+  </w:abstractNum>
+  <w:num w:numId="1" w16cid:durableId="1195580527">
+    <w:abstractNumId w:val="0"/>
+  </w:num>
+</w:numbering>
 </file>
 
 <file path=word/styles.xml><?xml version="1.0" encoding="utf-8"?>
@@ -444,6 +899,7 @@
   <w:style w:type="paragraph" w:default="1" w:styleId="Normal">
     <w:name w:val="Normal"/>
     <w:qFormat/>
+    <w:rsid w:val="009B0471"/>
   </w:style>
   <w:style w:type="paragraph" w:styleId="Heading1">
     <w:name w:val="heading 1"/>
@@ -452,7 +908,7 @@
     <w:link w:val="Heading1Char"/>
     <w:uiPriority w:val="9"/>
     <w:qFormat/>
-    <w:rsid w:val="002D6C20"/>
+    <w:rsid w:val="009B0471"/>
     <w:pPr>
       <w:keepNext/>
       <w:keepLines/>
@@ -466,10 +922,191 @@
       <w:szCs w:val="32"/>
     </w:rPr>
   </w:style>
+  <w:style w:type="paragraph" w:styleId="Heading2">
+    <w:name w:val="heading 2"/>
+    <w:basedOn w:val="Normal"/>
+    <w:next w:val="Normal"/>
+    <w:link w:val="Heading2Char"/>
+    <w:uiPriority w:val="9"/>
+    <w:semiHidden/>
+    <w:unhideWhenUsed/>
+    <w:qFormat/>
+    <w:rsid w:val="009B0471"/>
+    <w:pPr>
+      <w:keepNext/>
+      <w:keepLines/>
+      <w:spacing w:before="40"/>
+      <w:outlineLvl w:val="1"/>
+    </w:pPr>
+    <w:rPr>
+      <w:rFonts w:asciiTheme="majorHAnsi" w:eastAsiaTheme="majorEastAsia" w:hAnsiTheme="majorHAnsi" w:cstheme="majorBidi"/>
+      <w:color w:val="2F5496" w:themeColor="accent1" w:themeShade="BF"/>
+      <w:sz w:val="26"/>
+      <w:szCs w:val="26"/>
+    </w:rPr>
+  </w:style>
+  <w:style w:type="paragraph" w:styleId="Heading3">
+    <w:name w:val="heading 3"/>
+    <w:basedOn w:val="Normal"/>
+    <w:next w:val="Normal"/>
+    <w:link w:val="Heading3Char"/>
+    <w:uiPriority w:val="9"/>
+    <w:semiHidden/>
+    <w:unhideWhenUsed/>
+    <w:qFormat/>
+    <w:rsid w:val="009B0471"/>
+    <w:pPr>
+      <w:keepNext/>
+      <w:keepLines/>
+      <w:spacing w:before="40"/>
+      <w:outlineLvl w:val="2"/>
+    </w:pPr>
+    <w:rPr>
+      <w:rFonts w:asciiTheme="majorHAnsi" w:eastAsiaTheme="majorEastAsia" w:hAnsiTheme="majorHAnsi" w:cstheme="majorBidi"/>
+      <w:color w:val="1F3763" w:themeColor="accent1" w:themeShade="7F"/>
+      <w:sz w:val="24"/>
+      <w:szCs w:val="24"/>
+    </w:rPr>
+  </w:style>
+  <w:style w:type="paragraph" w:styleId="Heading4">
+    <w:name w:val="heading 4"/>
+    <w:basedOn w:val="Normal"/>
+    <w:next w:val="Normal"/>
+    <w:link w:val="Heading4Char"/>
+    <w:uiPriority w:val="9"/>
+    <w:semiHidden/>
+    <w:unhideWhenUsed/>
+    <w:qFormat/>
+    <w:rsid w:val="009B0471"/>
+    <w:pPr>
+      <w:keepNext/>
+      <w:keepLines/>
+      <w:spacing w:before="40"/>
+      <w:outlineLvl w:val="3"/>
+    </w:pPr>
+    <w:rPr>
+      <w:rFonts w:asciiTheme="majorHAnsi" w:eastAsiaTheme="majorEastAsia" w:hAnsiTheme="majorHAnsi" w:cstheme="majorBidi"/>
+      <w:i/>
+      <w:iCs/>
+      <w:color w:val="2F5496" w:themeColor="accent1" w:themeShade="BF"/>
+    </w:rPr>
+  </w:style>
+  <w:style w:type="paragraph" w:styleId="Heading5">
+    <w:name w:val="heading 5"/>
+    <w:basedOn w:val="Normal"/>
+    <w:next w:val="Normal"/>
+    <w:link w:val="Heading5Char"/>
+    <w:uiPriority w:val="9"/>
+    <w:semiHidden/>
+    <w:unhideWhenUsed/>
+    <w:qFormat/>
+    <w:rsid w:val="009B0471"/>
+    <w:pPr>
+      <w:keepNext/>
+      <w:keepLines/>
+      <w:spacing w:before="40"/>
+      <w:outlineLvl w:val="4"/>
+    </w:pPr>
+    <w:rPr>
+      <w:rFonts w:asciiTheme="majorHAnsi" w:eastAsiaTheme="majorEastAsia" w:hAnsiTheme="majorHAnsi" w:cstheme="majorBidi"/>
+      <w:color w:val="2F5496" w:themeColor="accent1" w:themeShade="BF"/>
+    </w:rPr>
+  </w:style>
+  <w:style w:type="paragraph" w:styleId="Heading6">
+    <w:name w:val="heading 6"/>
+    <w:basedOn w:val="Normal"/>
+    <w:next w:val="Normal"/>
+    <w:link w:val="Heading6Char"/>
+    <w:uiPriority w:val="9"/>
+    <w:semiHidden/>
+    <w:unhideWhenUsed/>
+    <w:qFormat/>
+    <w:rsid w:val="009B0471"/>
+    <w:pPr>
+      <w:keepNext/>
+      <w:keepLines/>
+      <w:spacing w:before="40"/>
+      <w:outlineLvl w:val="5"/>
+    </w:pPr>
+    <w:rPr>
+      <w:rFonts w:asciiTheme="majorHAnsi" w:eastAsiaTheme="majorEastAsia" w:hAnsiTheme="majorHAnsi" w:cstheme="majorBidi"/>
+      <w:color w:val="1F3763" w:themeColor="accent1" w:themeShade="7F"/>
+    </w:rPr>
+  </w:style>
+  <w:style w:type="paragraph" w:styleId="Heading7">
+    <w:name w:val="heading 7"/>
+    <w:basedOn w:val="Normal"/>
+    <w:next w:val="Normal"/>
+    <w:link w:val="Heading7Char"/>
+    <w:uiPriority w:val="9"/>
+    <w:semiHidden/>
+    <w:unhideWhenUsed/>
+    <w:qFormat/>
+    <w:rsid w:val="009B0471"/>
+    <w:pPr>
+      <w:keepNext/>
+      <w:keepLines/>
+      <w:spacing w:before="40"/>
+      <w:outlineLvl w:val="6"/>
+    </w:pPr>
+    <w:rPr>
+      <w:rFonts w:asciiTheme="majorHAnsi" w:eastAsiaTheme="majorEastAsia" w:hAnsiTheme="majorHAnsi" w:cstheme="majorBidi"/>
+      <w:i/>
+      <w:iCs/>
+      <w:color w:val="1F3763" w:themeColor="accent1" w:themeShade="7F"/>
+    </w:rPr>
+  </w:style>
+  <w:style w:type="paragraph" w:styleId="Heading8">
+    <w:name w:val="heading 8"/>
+    <w:basedOn w:val="Normal"/>
+    <w:next w:val="Normal"/>
+    <w:link w:val="Heading8Char"/>
+    <w:uiPriority w:val="9"/>
+    <w:semiHidden/>
+    <w:unhideWhenUsed/>
+    <w:qFormat/>
+    <w:rsid w:val="009B0471"/>
+    <w:pPr>
+      <w:keepNext/>
+      <w:keepLines/>
+      <w:spacing w:before="40"/>
+      <w:outlineLvl w:val="7"/>
+    </w:pPr>
+    <w:rPr>
+      <w:rFonts w:asciiTheme="majorHAnsi" w:eastAsiaTheme="majorEastAsia" w:hAnsiTheme="majorHAnsi" w:cstheme="majorBidi"/>
+      <w:color w:val="272727" w:themeColor="text1" w:themeTint="D8"/>
+      <w:sz w:val="21"/>
+      <w:szCs w:val="21"/>
+    </w:rPr>
+  </w:style>
+  <w:style w:type="paragraph" w:styleId="Heading9">
+    <w:name w:val="heading 9"/>
+    <w:basedOn w:val="Normal"/>
+    <w:next w:val="Normal"/>
+    <w:link w:val="Heading9Char"/>
+    <w:uiPriority w:val="9"/>
+    <w:semiHidden/>
+    <w:unhideWhenUsed/>
+    <w:qFormat/>
+    <w:rsid w:val="009B0471"/>
+    <w:pPr>
+      <w:keepNext/>
+      <w:keepLines/>
+      <w:spacing w:before="40"/>
+      <w:outlineLvl w:val="8"/>
+    </w:pPr>
+    <w:rPr>
+      <w:rFonts w:asciiTheme="majorHAnsi" w:eastAsiaTheme="majorEastAsia" w:hAnsiTheme="majorHAnsi" w:cstheme="majorBidi"/>
+      <w:i/>
+      <w:iCs/>
+      <w:color w:val="272727" w:themeColor="text1" w:themeTint="D8"/>
+      <w:sz w:val="21"/>
+      <w:szCs w:val="21"/>
+    </w:rPr>
+  </w:style>
   <w:style w:type="character" w:default="1" w:styleId="DefaultParagraphFont">
     <w:name w:val="Default Paragraph Font"/>
     <w:uiPriority w:val="1"/>
-    <w:semiHidden/>
     <w:unhideWhenUsed/>
   </w:style>
   <w:style w:type="table" w:default="1" w:styleId="TableNormal">
@@ -500,7 +1137,7 @@
     <w:link w:val="TitleChar"/>
     <w:uiPriority w:val="10"/>
     <w:qFormat/>
-    <w:rsid w:val="002D6C20"/>
+    <w:rsid w:val="009B0471"/>
     <w:pPr>
       <w:contextualSpacing/>
     </w:pPr>
@@ -517,7 +1154,7 @@
     <w:basedOn w:val="DefaultParagraphFont"/>
     <w:link w:val="Title"/>
     <w:uiPriority w:val="10"/>
-    <w:rsid w:val="002D6C20"/>
+    <w:rsid w:val="009B0471"/>
     <w:rPr>
       <w:rFonts w:asciiTheme="majorHAnsi" w:eastAsiaTheme="majorEastAsia" w:hAnsiTheme="majorHAnsi" w:cstheme="majorBidi"/>
       <w:spacing w:val="-10"/>
@@ -533,7 +1170,7 @@
     <w:link w:val="SubtitleChar"/>
     <w:uiPriority w:val="11"/>
     <w:qFormat/>
-    <w:rsid w:val="002D6C20"/>
+    <w:rsid w:val="009B0471"/>
     <w:pPr>
       <w:numPr>
         <w:ilvl w:val="1"/>
@@ -553,7 +1190,7 @@
     <w:basedOn w:val="DefaultParagraphFont"/>
     <w:link w:val="Subtitle"/>
     <w:uiPriority w:val="11"/>
-    <w:rsid w:val="002D6C20"/>
+    <w:rsid w:val="009B0471"/>
     <w:rPr>
       <w:rFonts w:asciiTheme="minorHAnsi" w:eastAsiaTheme="minorEastAsia" w:hAnsiTheme="minorHAnsi" w:cstheme="minorBidi"/>
       <w:color w:val="5A5A5A" w:themeColor="text1" w:themeTint="A5"/>
@@ -567,13 +1204,379 @@
     <w:basedOn w:val="DefaultParagraphFont"/>
     <w:link w:val="Heading1"/>
     <w:uiPriority w:val="9"/>
-    <w:rsid w:val="002D6C20"/>
+    <w:rsid w:val="009B0471"/>
     <w:rPr>
       <w:rFonts w:asciiTheme="majorHAnsi" w:eastAsiaTheme="majorEastAsia" w:hAnsiTheme="majorHAnsi" w:cstheme="majorBidi"/>
       <w:color w:val="2F5496" w:themeColor="accent1" w:themeShade="BF"/>
       <w:sz w:val="32"/>
       <w:szCs w:val="32"/>
     </w:rPr>
+  </w:style>
+  <w:style w:type="character" w:customStyle="1" w:styleId="Heading2Char">
+    <w:name w:val="Heading 2 Char"/>
+    <w:basedOn w:val="DefaultParagraphFont"/>
+    <w:link w:val="Heading2"/>
+    <w:uiPriority w:val="9"/>
+    <w:semiHidden/>
+    <w:rsid w:val="009B0471"/>
+    <w:rPr>
+      <w:rFonts w:asciiTheme="majorHAnsi" w:eastAsiaTheme="majorEastAsia" w:hAnsiTheme="majorHAnsi" w:cstheme="majorBidi"/>
+      <w:color w:val="2F5496" w:themeColor="accent1" w:themeShade="BF"/>
+      <w:sz w:val="26"/>
+      <w:szCs w:val="26"/>
+    </w:rPr>
+  </w:style>
+  <w:style w:type="character" w:styleId="Hyperlink">
+    <w:name w:val="Hyperlink"/>
+    <w:basedOn w:val="DefaultParagraphFont"/>
+    <w:uiPriority w:val="99"/>
+    <w:unhideWhenUsed/>
+    <w:rsid w:val="00E5358D"/>
+    <w:rPr>
+      <w:color w:val="0563C1" w:themeColor="hyperlink"/>
+      <w:u w:val="single"/>
+    </w:rPr>
+  </w:style>
+  <w:style w:type="character" w:styleId="UnresolvedMention">
+    <w:name w:val="Unresolved Mention"/>
+    <w:basedOn w:val="DefaultParagraphFont"/>
+    <w:uiPriority w:val="99"/>
+    <w:semiHidden/>
+    <w:unhideWhenUsed/>
+    <w:rsid w:val="00E5358D"/>
+    <w:rPr>
+      <w:color w:val="605E5C"/>
+      <w:shd w:val="clear" w:color="auto" w:fill="E1DFDD"/>
+    </w:rPr>
+  </w:style>
+  <w:style w:type="character" w:styleId="FollowedHyperlink">
+    <w:name w:val="FollowedHyperlink"/>
+    <w:basedOn w:val="DefaultParagraphFont"/>
+    <w:uiPriority w:val="99"/>
+    <w:semiHidden/>
+    <w:unhideWhenUsed/>
+    <w:rsid w:val="00E5358D"/>
+    <w:rPr>
+      <w:color w:val="954F72" w:themeColor="followedHyperlink"/>
+      <w:u w:val="single"/>
+    </w:rPr>
+  </w:style>
+  <w:style w:type="character" w:customStyle="1" w:styleId="Heading3Char">
+    <w:name w:val="Heading 3 Char"/>
+    <w:basedOn w:val="DefaultParagraphFont"/>
+    <w:link w:val="Heading3"/>
+    <w:uiPriority w:val="9"/>
+    <w:semiHidden/>
+    <w:rsid w:val="009B0471"/>
+    <w:rPr>
+      <w:rFonts w:asciiTheme="majorHAnsi" w:eastAsiaTheme="majorEastAsia" w:hAnsiTheme="majorHAnsi" w:cstheme="majorBidi"/>
+      <w:color w:val="1F3763" w:themeColor="accent1" w:themeShade="7F"/>
+      <w:sz w:val="24"/>
+      <w:szCs w:val="24"/>
+    </w:rPr>
+  </w:style>
+  <w:style w:type="character" w:customStyle="1" w:styleId="Heading4Char">
+    <w:name w:val="Heading 4 Char"/>
+    <w:basedOn w:val="DefaultParagraphFont"/>
+    <w:link w:val="Heading4"/>
+    <w:uiPriority w:val="9"/>
+    <w:semiHidden/>
+    <w:rsid w:val="009B0471"/>
+    <w:rPr>
+      <w:rFonts w:asciiTheme="majorHAnsi" w:eastAsiaTheme="majorEastAsia" w:hAnsiTheme="majorHAnsi" w:cstheme="majorBidi"/>
+      <w:i/>
+      <w:iCs/>
+      <w:color w:val="2F5496" w:themeColor="accent1" w:themeShade="BF"/>
+    </w:rPr>
+  </w:style>
+  <w:style w:type="character" w:customStyle="1" w:styleId="Heading5Char">
+    <w:name w:val="Heading 5 Char"/>
+    <w:basedOn w:val="DefaultParagraphFont"/>
+    <w:link w:val="Heading5"/>
+    <w:uiPriority w:val="9"/>
+    <w:semiHidden/>
+    <w:rsid w:val="009B0471"/>
+    <w:rPr>
+      <w:rFonts w:asciiTheme="majorHAnsi" w:eastAsiaTheme="majorEastAsia" w:hAnsiTheme="majorHAnsi" w:cstheme="majorBidi"/>
+      <w:color w:val="2F5496" w:themeColor="accent1" w:themeShade="BF"/>
+    </w:rPr>
+  </w:style>
+  <w:style w:type="character" w:customStyle="1" w:styleId="Heading6Char">
+    <w:name w:val="Heading 6 Char"/>
+    <w:basedOn w:val="DefaultParagraphFont"/>
+    <w:link w:val="Heading6"/>
+    <w:uiPriority w:val="9"/>
+    <w:semiHidden/>
+    <w:rsid w:val="009B0471"/>
+    <w:rPr>
+      <w:rFonts w:asciiTheme="majorHAnsi" w:eastAsiaTheme="majorEastAsia" w:hAnsiTheme="majorHAnsi" w:cstheme="majorBidi"/>
+      <w:color w:val="1F3763" w:themeColor="accent1" w:themeShade="7F"/>
+    </w:rPr>
+  </w:style>
+  <w:style w:type="character" w:customStyle="1" w:styleId="Heading7Char">
+    <w:name w:val="Heading 7 Char"/>
+    <w:basedOn w:val="DefaultParagraphFont"/>
+    <w:link w:val="Heading7"/>
+    <w:uiPriority w:val="9"/>
+    <w:semiHidden/>
+    <w:rsid w:val="009B0471"/>
+    <w:rPr>
+      <w:rFonts w:asciiTheme="majorHAnsi" w:eastAsiaTheme="majorEastAsia" w:hAnsiTheme="majorHAnsi" w:cstheme="majorBidi"/>
+      <w:i/>
+      <w:iCs/>
+      <w:color w:val="1F3763" w:themeColor="accent1" w:themeShade="7F"/>
+    </w:rPr>
+  </w:style>
+  <w:style w:type="character" w:customStyle="1" w:styleId="Heading8Char">
+    <w:name w:val="Heading 8 Char"/>
+    <w:basedOn w:val="DefaultParagraphFont"/>
+    <w:link w:val="Heading8"/>
+    <w:uiPriority w:val="9"/>
+    <w:semiHidden/>
+    <w:rsid w:val="009B0471"/>
+    <w:rPr>
+      <w:rFonts w:asciiTheme="majorHAnsi" w:eastAsiaTheme="majorEastAsia" w:hAnsiTheme="majorHAnsi" w:cstheme="majorBidi"/>
+      <w:color w:val="272727" w:themeColor="text1" w:themeTint="D8"/>
+      <w:sz w:val="21"/>
+      <w:szCs w:val="21"/>
+    </w:rPr>
+  </w:style>
+  <w:style w:type="character" w:customStyle="1" w:styleId="Heading9Char">
+    <w:name w:val="Heading 9 Char"/>
+    <w:basedOn w:val="DefaultParagraphFont"/>
+    <w:link w:val="Heading9"/>
+    <w:uiPriority w:val="9"/>
+    <w:semiHidden/>
+    <w:rsid w:val="009B0471"/>
+    <w:rPr>
+      <w:rFonts w:asciiTheme="majorHAnsi" w:eastAsiaTheme="majorEastAsia" w:hAnsiTheme="majorHAnsi" w:cstheme="majorBidi"/>
+      <w:i/>
+      <w:iCs/>
+      <w:color w:val="272727" w:themeColor="text1" w:themeTint="D8"/>
+      <w:sz w:val="21"/>
+      <w:szCs w:val="21"/>
+    </w:rPr>
+  </w:style>
+  <w:style w:type="paragraph" w:styleId="Caption">
+    <w:name w:val="caption"/>
+    <w:basedOn w:val="Normal"/>
+    <w:next w:val="Normal"/>
+    <w:uiPriority w:val="35"/>
+    <w:semiHidden/>
+    <w:unhideWhenUsed/>
+    <w:qFormat/>
+    <w:rsid w:val="009B0471"/>
+    <w:pPr>
+      <w:spacing w:after="200"/>
+    </w:pPr>
+    <w:rPr>
+      <w:i/>
+      <w:iCs/>
+      <w:color w:val="44546A" w:themeColor="text2"/>
+      <w:sz w:val="18"/>
+      <w:szCs w:val="18"/>
+    </w:rPr>
+  </w:style>
+  <w:style w:type="character" w:styleId="Strong">
+    <w:name w:val="Strong"/>
+    <w:basedOn w:val="DefaultParagraphFont"/>
+    <w:uiPriority w:val="22"/>
+    <w:qFormat/>
+    <w:rsid w:val="009B0471"/>
+    <w:rPr>
+      <w:b/>
+      <w:bCs/>
+    </w:rPr>
+  </w:style>
+  <w:style w:type="character" w:styleId="Emphasis">
+    <w:name w:val="Emphasis"/>
+    <w:basedOn w:val="DefaultParagraphFont"/>
+    <w:uiPriority w:val="20"/>
+    <w:qFormat/>
+    <w:rsid w:val="009B0471"/>
+    <w:rPr>
+      <w:i/>
+      <w:iCs/>
+    </w:rPr>
+  </w:style>
+  <w:style w:type="paragraph" w:styleId="NoSpacing">
+    <w:name w:val="No Spacing"/>
+    <w:link w:val="NoSpacingChar"/>
+    <w:uiPriority w:val="1"/>
+    <w:qFormat/>
+    <w:rsid w:val="009B0471"/>
+  </w:style>
+  <w:style w:type="paragraph" w:styleId="ListParagraph">
+    <w:name w:val="List Paragraph"/>
+    <w:basedOn w:val="Normal"/>
+    <w:uiPriority w:val="34"/>
+    <w:qFormat/>
+    <w:rsid w:val="009B0471"/>
+    <w:pPr>
+      <w:ind w:left="720"/>
+      <w:contextualSpacing/>
+    </w:pPr>
+  </w:style>
+  <w:style w:type="paragraph" w:styleId="Quote">
+    <w:name w:val="Quote"/>
+    <w:basedOn w:val="Normal"/>
+    <w:next w:val="Normal"/>
+    <w:link w:val="QuoteChar"/>
+    <w:uiPriority w:val="29"/>
+    <w:qFormat/>
+    <w:rsid w:val="009B0471"/>
+    <w:pPr>
+      <w:spacing w:before="200" w:after="160"/>
+      <w:ind w:left="864" w:right="864"/>
+      <w:jc w:val="center"/>
+    </w:pPr>
+    <w:rPr>
+      <w:i/>
+      <w:iCs/>
+      <w:color w:val="404040" w:themeColor="text1" w:themeTint="BF"/>
+    </w:rPr>
+  </w:style>
+  <w:style w:type="character" w:customStyle="1" w:styleId="QuoteChar">
+    <w:name w:val="Quote Char"/>
+    <w:basedOn w:val="DefaultParagraphFont"/>
+    <w:link w:val="Quote"/>
+    <w:uiPriority w:val="29"/>
+    <w:rsid w:val="009B0471"/>
+    <w:rPr>
+      <w:i/>
+      <w:iCs/>
+      <w:color w:val="404040" w:themeColor="text1" w:themeTint="BF"/>
+    </w:rPr>
+  </w:style>
+  <w:style w:type="paragraph" w:styleId="IntenseQuote">
+    <w:name w:val="Intense Quote"/>
+    <w:basedOn w:val="Normal"/>
+    <w:next w:val="Normal"/>
+    <w:link w:val="IntenseQuoteChar"/>
+    <w:uiPriority w:val="30"/>
+    <w:qFormat/>
+    <w:rsid w:val="009B0471"/>
+    <w:pPr>
+      <w:pBdr>
+        <w:top w:val="single" w:sz="4" w:space="10" w:color="4472C4" w:themeColor="accent1"/>
+        <w:bottom w:val="single" w:sz="4" w:space="10" w:color="4472C4" w:themeColor="accent1"/>
+      </w:pBdr>
+      <w:spacing w:before="360" w:after="360"/>
+      <w:ind w:left="864" w:right="864"/>
+      <w:jc w:val="center"/>
+    </w:pPr>
+    <w:rPr>
+      <w:i/>
+      <w:iCs/>
+      <w:color w:val="4472C4" w:themeColor="accent1"/>
+    </w:rPr>
+  </w:style>
+  <w:style w:type="character" w:customStyle="1" w:styleId="IntenseQuoteChar">
+    <w:name w:val="Intense Quote Char"/>
+    <w:basedOn w:val="DefaultParagraphFont"/>
+    <w:link w:val="IntenseQuote"/>
+    <w:uiPriority w:val="30"/>
+    <w:rsid w:val="009B0471"/>
+    <w:rPr>
+      <w:i/>
+      <w:iCs/>
+      <w:color w:val="4472C4" w:themeColor="accent1"/>
+    </w:rPr>
+  </w:style>
+  <w:style w:type="character" w:styleId="SubtleEmphasis">
+    <w:name w:val="Subtle Emphasis"/>
+    <w:basedOn w:val="DefaultParagraphFont"/>
+    <w:uiPriority w:val="19"/>
+    <w:qFormat/>
+    <w:rsid w:val="009B0471"/>
+    <w:rPr>
+      <w:i/>
+      <w:iCs/>
+      <w:color w:val="404040" w:themeColor="text1" w:themeTint="BF"/>
+    </w:rPr>
+  </w:style>
+  <w:style w:type="character" w:styleId="IntenseEmphasis">
+    <w:name w:val="Intense Emphasis"/>
+    <w:basedOn w:val="DefaultParagraphFont"/>
+    <w:uiPriority w:val="21"/>
+    <w:qFormat/>
+    <w:rsid w:val="009B0471"/>
+    <w:rPr>
+      <w:i/>
+      <w:iCs/>
+      <w:color w:val="4472C4" w:themeColor="accent1"/>
+    </w:rPr>
+  </w:style>
+  <w:style w:type="character" w:styleId="SubtleReference">
+    <w:name w:val="Subtle Reference"/>
+    <w:basedOn w:val="DefaultParagraphFont"/>
+    <w:uiPriority w:val="31"/>
+    <w:qFormat/>
+    <w:rsid w:val="009B0471"/>
+    <w:rPr>
+      <w:smallCaps/>
+      <w:color w:val="5A5A5A" w:themeColor="text1" w:themeTint="A5"/>
+    </w:rPr>
+  </w:style>
+  <w:style w:type="character" w:styleId="IntenseReference">
+    <w:name w:val="Intense Reference"/>
+    <w:basedOn w:val="DefaultParagraphFont"/>
+    <w:uiPriority w:val="32"/>
+    <w:qFormat/>
+    <w:rsid w:val="009B0471"/>
+    <w:rPr>
+      <w:b/>
+      <w:bCs/>
+      <w:smallCaps/>
+      <w:color w:val="4472C4" w:themeColor="accent1"/>
+      <w:spacing w:val="5"/>
+    </w:rPr>
+  </w:style>
+  <w:style w:type="character" w:styleId="BookTitle">
+    <w:name w:val="Book Title"/>
+    <w:basedOn w:val="DefaultParagraphFont"/>
+    <w:uiPriority w:val="33"/>
+    <w:qFormat/>
+    <w:rsid w:val="009B0471"/>
+    <w:rPr>
+      <w:b/>
+      <w:bCs/>
+      <w:i/>
+      <w:iCs/>
+      <w:spacing w:val="5"/>
+    </w:rPr>
+  </w:style>
+  <w:style w:type="paragraph" w:styleId="TOCHeading">
+    <w:name w:val="TOC Heading"/>
+    <w:basedOn w:val="Heading1"/>
+    <w:next w:val="Normal"/>
+    <w:uiPriority w:val="39"/>
+    <w:semiHidden/>
+    <w:unhideWhenUsed/>
+    <w:qFormat/>
+    <w:rsid w:val="009B0471"/>
+    <w:pPr>
+      <w:outlineLvl w:val="9"/>
+    </w:pPr>
+  </w:style>
+  <w:style w:type="paragraph" w:customStyle="1" w:styleId="PersonalName">
+    <w:name w:val="Personal Name"/>
+    <w:basedOn w:val="Title"/>
+    <w:rsid w:val="009B0471"/>
+    <w:rPr>
+      <w:b/>
+      <w:caps/>
+      <w:color w:val="000000"/>
+      <w:sz w:val="28"/>
+      <w:szCs w:val="28"/>
+    </w:rPr>
+  </w:style>
+  <w:style w:type="character" w:customStyle="1" w:styleId="NoSpacingChar">
+    <w:name w:val="No Spacing Char"/>
+    <w:basedOn w:val="DefaultParagraphFont"/>
+    <w:link w:val="NoSpacing"/>
+    <w:uiPriority w:val="1"/>
+    <w:rsid w:val="009B0471"/>
   </w:style>
 </w:styles>
 </file>

--- a/app/assets/templates/outcome.docx
+++ b/app/assets/templates/outcome.docx
@@ -176,18 +176,14 @@
       </w:r>
       <w:r>
         <w:rPr>
-          <w:b/>
-          <w:bCs/>
-          <w:color w:val="000000" w:themeColor="text1"/>
+          <w:rStyle w:val="Heading2Char"/>
         </w:rPr>
         <w:t>Organise</w:t>
       </w:r>
       <w:proofErr w:type="gramEnd"/>
       <w:r>
         <w:rPr>
-          <w:b/>
-          <w:bCs/>
-          <w:color w:val="000000" w:themeColor="text1"/>
+          <w:rStyle w:val="Heading2Char"/>
         </w:rPr>
         <w:t xml:space="preserve"> a crit and 2i</w:t>
       </w:r>
@@ -294,48 +290,16 @@
         </w:rPr>
         <w:t xml:space="preserve"> for a </w:t>
       </w:r>
-      <w:r>
-        <w:rPr>
-          <w:sz w:val="24"/>
-          <w:szCs w:val="24"/>
-        </w:rPr>
-        <w:fldChar w:fldCharType="begin"/>
-      </w:r>
-      <w:r>
-        <w:rPr>
-          <w:sz w:val="24"/>
-          <w:szCs w:val="24"/>
-        </w:rPr>
-        <w:instrText>HYPERLINK "https://design.education.gov.uk/content-design/types-of-content-we-publish/reviewing-and-checking-content"</w:instrText>
-      </w:r>
-      <w:r>
-        <w:rPr>
-          <w:sz w:val="24"/>
-          <w:szCs w:val="24"/>
-        </w:rPr>
-      </w:r>
-      <w:r>
-        <w:rPr>
-          <w:sz w:val="24"/>
-          <w:szCs w:val="24"/>
-        </w:rPr>
-        <w:fldChar w:fldCharType="separate"/>
-      </w:r>
-      <w:r>
-        <w:rPr>
-          <w:rStyle w:val="Hyperlink"/>
-          <w:sz w:val="24"/>
-          <w:szCs w:val="24"/>
-        </w:rPr>
-        <w:t>2i</w:t>
-      </w:r>
-      <w:r>
-        <w:rPr>
-          <w:sz w:val="24"/>
-          <w:szCs w:val="24"/>
-        </w:rPr>
-        <w:fldChar w:fldCharType="end"/>
-      </w:r>
+      <w:hyperlink r:id="rId7" w:history="1">
+        <w:r>
+          <w:rPr>
+            <w:rStyle w:val="Hyperlink"/>
+            <w:sz w:val="24"/>
+            <w:szCs w:val="24"/>
+          </w:rPr>
+          <w:t>2i</w:t>
+        </w:r>
+      </w:hyperlink>
       <w:r>
         <w:rPr>
           <w:sz w:val="24"/>
@@ -373,6 +337,198 @@
         </w:rPr>
         <w:t>}</w:t>
       </w:r>
+    </w:p>
+    <w:p>
+      <w:pPr>
+        <w:rPr>
+          <w:sz w:val="24"/>
+          <w:szCs w:val="24"/>
+        </w:rPr>
+      </w:pPr>
+    </w:p>
+    <w:p>
+      <w:pPr>
+        <w:rPr>
+          <w:b/>
+          <w:bCs/>
+          <w:color w:val="000000" w:themeColor="text1"/>
+        </w:rPr>
+      </w:pPr>
+      <w:r>
+        <w:t>{#</w:t>
+      </w:r>
+      <w:r>
+        <w:t>businesspartner</w:t>
+      </w:r>
+      <w:r>
+        <w:t>_no</w:t>
+      </w:r>
+      <w:r>
+        <w:t>}</w:t>
+      </w:r>
+      <w:r>
+        <w:rPr>
+          <w:b/>
+          <w:bCs/>
+          <w:sz w:val="24"/>
+          <w:szCs w:val="24"/>
+        </w:rPr>
+        <w:t xml:space="preserve"> </w:t>
+      </w:r>
+      <w:r>
+        <w:rPr>
+          <w:rStyle w:val="Heading2Char"/>
+        </w:rPr>
+        <w:t xml:space="preserve">Speak to your DDT business </w:t>
+      </w:r>
+      <w:proofErr w:type="gramStart"/>
+      <w:r>
+        <w:rPr>
+          <w:rStyle w:val="Heading2Char"/>
+        </w:rPr>
+        <w:t>partner</w:t>
+      </w:r>
+      <w:proofErr w:type="gramEnd"/>
+    </w:p>
+    <w:p>
+      <w:pPr>
+        <w:rPr>
+          <w:sz w:val="24"/>
+          <w:szCs w:val="24"/>
+        </w:rPr>
+      </w:pPr>
+    </w:p>
+    <w:p>
+      <w:pPr>
+        <w:rPr>
+          <w:sz w:val="24"/>
+          <w:szCs w:val="24"/>
+        </w:rPr>
+      </w:pPr>
+      <w:r>
+        <w:rPr>
+          <w:sz w:val="24"/>
+          <w:szCs w:val="24"/>
+        </w:rPr>
+        <w:t xml:space="preserve">Contact your </w:t>
+      </w:r>
+      <w:hyperlink r:id="rId8" w:history="1">
+        <w:r>
+          <w:rPr>
+            <w:rStyle w:val="Hyperlink"/>
+            <w:sz w:val="24"/>
+            <w:szCs w:val="24"/>
+          </w:rPr>
+          <w:t>Digital Data and Technology (DDT) business partner</w:t>
+        </w:r>
+      </w:hyperlink>
+      <w:r>
+        <w:rPr>
+          <w:sz w:val="24"/>
+          <w:szCs w:val="24"/>
+        </w:rPr>
+        <w:t xml:space="preserve"> to scope out everything you might need from DDT in DfE. </w:t>
+      </w:r>
+    </w:p>
+    <w:p>
+      <w:pPr>
+        <w:rPr>
+          <w:sz w:val="24"/>
+          <w:szCs w:val="24"/>
+        </w:rPr>
+      </w:pPr>
+    </w:p>
+    <w:p>
+      <w:pPr>
+        <w:rPr>
+          <w:sz w:val="24"/>
+          <w:szCs w:val="24"/>
+        </w:rPr>
+      </w:pPr>
+      <w:r>
+        <w:rPr>
+          <w:sz w:val="24"/>
+          <w:szCs w:val="24"/>
+        </w:rPr>
+        <w:t xml:space="preserve">For example, business partners can help to navigate the DDT governance process, or understand the current landscape of services in your policy </w:t>
+      </w:r>
+      <w:proofErr w:type="gramStart"/>
+      <w:r>
+        <w:rPr>
+          <w:sz w:val="24"/>
+          <w:szCs w:val="24"/>
+        </w:rPr>
+        <w:t>area</w:t>
+      </w:r>
+      <w:r>
+        <w:rPr>
+          <w:sz w:val="24"/>
+          <w:szCs w:val="24"/>
+        </w:rPr>
+        <w:t>.</w:t>
+      </w:r>
+      <w:r>
+        <w:rPr>
+          <w:sz w:val="24"/>
+          <w:szCs w:val="24"/>
+        </w:rPr>
+        <w:t>{</w:t>
+      </w:r>
+      <w:proofErr w:type="gramEnd"/>
+      <w:r>
+        <w:rPr>
+          <w:sz w:val="24"/>
+          <w:szCs w:val="24"/>
+        </w:rPr>
+        <w:t>/</w:t>
+      </w:r>
+      <w:proofErr w:type="spellStart"/>
+      <w:r>
+        <w:rPr>
+          <w:sz w:val="24"/>
+          <w:szCs w:val="24"/>
+        </w:rPr>
+        <w:t>businesspartner</w:t>
+      </w:r>
+      <w:r>
+        <w:rPr>
+          <w:sz w:val="24"/>
+          <w:szCs w:val="24"/>
+        </w:rPr>
+        <w:t>_no</w:t>
+      </w:r>
+      <w:proofErr w:type="spellEnd"/>
+      <w:r>
+        <w:rPr>
+          <w:sz w:val="24"/>
+          <w:szCs w:val="24"/>
+        </w:rPr>
+        <w:t>}</w:t>
+      </w:r>
+    </w:p>
+    <w:p>
+      <w:pPr>
+        <w:rPr>
+          <w:sz w:val="24"/>
+          <w:szCs w:val="24"/>
+        </w:rPr>
+      </w:pPr>
+    </w:p>
+    <w:p>
+      <w:pPr>
+        <w:rPr>
+          <w:sz w:val="24"/>
+          <w:szCs w:val="24"/>
+        </w:rPr>
+      </w:pPr>
+    </w:p>
+    <w:p>
+      <w:pPr>
+        <w:rPr>
+          <w:sz w:val="24"/>
+          <w:szCs w:val="24"/>
+        </w:rPr>
+      </w:pPr>
     </w:p>
     <w:sectPr>
       <w:pgSz w:w="11906" w:h="16838"/>
@@ -928,7 +1084,6 @@
     <w:next w:val="Normal"/>
     <w:link w:val="Heading2Char"/>
     <w:uiPriority w:val="9"/>
-    <w:semiHidden/>
     <w:unhideWhenUsed/>
     <w:qFormat/>
     <w:rsid w:val="009B0471"/>
@@ -1217,7 +1372,6 @@
     <w:basedOn w:val="DefaultParagraphFont"/>
     <w:link w:val="Heading2"/>
     <w:uiPriority w:val="9"/>
-    <w:semiHidden/>
     <w:rsid w:val="009B0471"/>
     <w:rPr>
       <w:rFonts w:asciiTheme="majorHAnsi" w:eastAsiaTheme="majorEastAsia" w:hAnsiTheme="majorHAnsi" w:cstheme="majorBidi"/>

--- a/app/assets/templates/outcome.docx
+++ b/app/assets/templates/outcome.docx
@@ -135,21 +135,990 @@
     <w:p>
       <w:pPr>
         <w:pStyle w:val="Heading1"/>
-        <w:rPr>
-          <w:rFonts w:ascii="Aptos" w:hAnsi="Aptos"/>
+      </w:pPr>
+      <w:r>
+        <w:t>Your next steps</w:t>
+      </w:r>
+    </w:p>
+    <w:p/>
+    <w:p>
+      <w:pPr>
+        <w:pStyle w:val="Heading2"/>
+      </w:pPr>
+      <w:r>
+        <w:rPr>
+          <w:b w:val="0"/>
+          <w:bCs w:val="0"/>
+          <w:sz w:val="24"/>
+          <w:szCs w:val="24"/>
+        </w:rPr>
+        <w:t>{#</w:t>
+      </w:r>
+      <w:r>
+        <w:rPr>
+          <w:b w:val="0"/>
+          <w:bCs w:val="0"/>
+          <w:sz w:val="24"/>
+          <w:szCs w:val="24"/>
+        </w:rPr>
+        <w:t>guidance</w:t>
+      </w:r>
+      <w:proofErr w:type="gramStart"/>
+      <w:r>
+        <w:rPr>
+          <w:b w:val="0"/>
+          <w:bCs w:val="0"/>
+          <w:sz w:val="24"/>
+          <w:szCs w:val="24"/>
+        </w:rPr>
+        <w:t>1</w:t>
+      </w:r>
+      <w:r>
+        <w:rPr>
+          <w:b w:val="0"/>
+          <w:bCs w:val="0"/>
+          <w:sz w:val="24"/>
+          <w:szCs w:val="24"/>
+        </w:rPr>
+        <w:t>}</w:t>
+      </w:r>
+      <w:r>
+        <w:t>Continue</w:t>
+      </w:r>
+      <w:proofErr w:type="gramEnd"/>
+      <w:r>
+        <w:t xml:space="preserve"> working to the Service Standard</w:t>
+      </w:r>
+    </w:p>
+    <w:p/>
+    <w:p>
+      <w:r>
+        <w:t xml:space="preserve">Include </w:t>
+      </w:r>
+      <w:hyperlink r:id="rId5" w:history="1">
+        <w:r>
+          <w:rPr>
+            <w:rStyle w:val="Hyperlink"/>
+          </w:rPr>
+          <w:t>crits and 2is</w:t>
+        </w:r>
+      </w:hyperlink>
+      <w:r>
+        <w:t xml:space="preserve"> for any content you’re producing.</w:t>
+      </w:r>
+    </w:p>
+    <w:p/>
+    <w:p>
+      <w:r>
+        <w:t>Consider running a show and tell to share your work with stakeholders and other portfolios.</w:t>
+      </w:r>
+    </w:p>
+    <w:p/>
+    <w:p>
+      <w:hyperlink r:id="rId6" w:history="1">
+        <w:r>
+          <w:rPr>
+            <w:rStyle w:val="Hyperlink"/>
+          </w:rPr>
+          <w:t>Book a discovery peer review</w:t>
+        </w:r>
+      </w:hyperlink>
+      <w:r>
+        <w:t>.{/guidance1}</w:t>
+      </w:r>
+    </w:p>
+    <w:p/>
+    <w:p>
+      <w:pPr>
+        <w:pStyle w:val="Heading2"/>
+        <w:rPr>
+          <w:sz w:val="24"/>
+          <w:szCs w:val="24"/>
+        </w:rPr>
+      </w:pPr>
+      <w:r>
+        <w:rPr>
+          <w:b w:val="0"/>
+          <w:bCs w:val="0"/>
+          <w:sz w:val="24"/>
+          <w:szCs w:val="24"/>
+        </w:rPr>
+        <w:t>{#guidance</w:t>
+      </w:r>
+      <w:proofErr w:type="gramStart"/>
+      <w:r>
+        <w:rPr>
+          <w:b w:val="0"/>
+          <w:bCs w:val="0"/>
+          <w:sz w:val="24"/>
+          <w:szCs w:val="24"/>
+        </w:rPr>
+        <w:t>2}</w:t>
+      </w:r>
+      <w:r>
+        <w:t>Book</w:t>
+      </w:r>
+      <w:proofErr w:type="gramEnd"/>
+      <w:r>
+        <w:t xml:space="preserve"> a peer review</w:t>
+      </w:r>
+    </w:p>
+    <w:p/>
+    <w:p>
+      <w:r>
+        <w:t xml:space="preserve">The GOV.UK </w:t>
+      </w:r>
+      <w:hyperlink r:id="rId7" w:history="1">
+        <w:r>
+          <w:rPr>
+            <w:rStyle w:val="Hyperlink"/>
+          </w:rPr>
+          <w:t>Service Standard</w:t>
+        </w:r>
+      </w:hyperlink>
+      <w:r>
+        <w:t xml:space="preserve"> </w:t>
+      </w:r>
+      <w:r>
+        <w:t xml:space="preserve">can help you build accessible, usable services and guidance. </w:t>
+      </w:r>
+    </w:p>
+    <w:p/>
+    <w:p>
+      <w:r>
+        <w:t xml:space="preserve">You should consider the </w:t>
+      </w:r>
+      <w:hyperlink r:id="rId8" w:history="1">
+        <w:r>
+          <w:rPr>
+            <w:rStyle w:val="Hyperlink"/>
+          </w:rPr>
+          <w:t>Service Standard points for discoveries</w:t>
+        </w:r>
+      </w:hyperlink>
+      <w:r>
+        <w:t xml:space="preserve"> </w:t>
+      </w:r>
+      <w:r>
+        <w:t xml:space="preserve">for your project. </w:t>
+      </w:r>
+    </w:p>
+    <w:p/>
+    <w:p>
+      <w:r>
+        <w:t xml:space="preserve">Once you've considered the standards, </w:t>
+      </w:r>
+      <w:hyperlink r:id="rId9" w:history="1">
+        <w:r>
+          <w:rPr>
+            <w:rStyle w:val="Hyperlink"/>
+          </w:rPr>
+          <w:t>book a discove</w:t>
+        </w:r>
+        <w:r>
+          <w:rPr>
+            <w:rStyle w:val="Hyperlink"/>
+          </w:rPr>
+          <w:t>r</w:t>
+        </w:r>
+        <w:r>
+          <w:rPr>
+            <w:rStyle w:val="Hyperlink"/>
+          </w:rPr>
+          <w:t>y peer review</w:t>
+        </w:r>
+      </w:hyperlink>
+      <w:r>
+        <w:t xml:space="preserve"> to get end of phase feedback and recommendations.</w:t>
+      </w:r>
+      <w:r>
+        <w:t>{/</w:t>
+      </w:r>
+      <w:r>
+        <w:t>guidance2</w:t>
+      </w:r>
+      <w:r>
+        <w:t>}</w:t>
+      </w:r>
+    </w:p>
+    <w:p/>
+    <w:p>
+      <w:pPr>
+        <w:pStyle w:val="Heading2"/>
+        <w:rPr>
+          <w:sz w:val="24"/>
+          <w:szCs w:val="24"/>
+        </w:rPr>
+      </w:pPr>
+      <w:r>
+        <w:rPr>
+          <w:b w:val="0"/>
+          <w:bCs w:val="0"/>
+          <w:sz w:val="24"/>
+          <w:szCs w:val="24"/>
+        </w:rPr>
+        <w:t>{#guidance</w:t>
+      </w:r>
+      <w:proofErr w:type="gramStart"/>
+      <w:r>
+        <w:rPr>
+          <w:b w:val="0"/>
+          <w:bCs w:val="0"/>
+          <w:sz w:val="24"/>
+          <w:szCs w:val="24"/>
+        </w:rPr>
+        <w:t>3</w:t>
+      </w:r>
+      <w:r>
+        <w:rPr>
+          <w:b w:val="0"/>
+          <w:bCs w:val="0"/>
+          <w:sz w:val="24"/>
+          <w:szCs w:val="24"/>
+        </w:rPr>
+        <w:t>}</w:t>
+      </w:r>
+      <w:r>
+        <w:t>Book</w:t>
+      </w:r>
+      <w:proofErr w:type="gramEnd"/>
+      <w:r>
+        <w:t xml:space="preserve"> a peer review</w:t>
+      </w:r>
+    </w:p>
+    <w:p/>
+    <w:p>
+      <w:r>
+        <w:t xml:space="preserve">The </w:t>
+      </w:r>
+      <w:hyperlink r:id="rId10" w:history="1">
+        <w:r>
+          <w:rPr>
+            <w:rStyle w:val="Hyperlink"/>
+          </w:rPr>
+          <w:t>Service Standard</w:t>
+        </w:r>
+      </w:hyperlink>
+      <w:r>
+        <w:t xml:space="preserve"> will help your project, or service, to be accessible and inclusive to everyone who interacts with it. </w:t>
+      </w:r>
+    </w:p>
+    <w:p/>
+    <w:p>
+      <w:r>
+        <w:t xml:space="preserve">If you're in early stages of the project, you could book a </w:t>
+      </w:r>
+      <w:hyperlink r:id="rId11" w:history="1">
+        <w:r>
+          <w:rPr>
+            <w:rStyle w:val="Hyperlink"/>
+          </w:rPr>
+          <w:t>discovery peer review</w:t>
+        </w:r>
+      </w:hyperlink>
+      <w:r>
+        <w:t xml:space="preserve"> </w:t>
+      </w:r>
+      <w:r>
+        <w:t xml:space="preserve">for feedback in a supportive environment . </w:t>
+      </w:r>
+    </w:p>
+    <w:p/>
+    <w:p>
+      <w:r>
+        <w:t xml:space="preserve">If you're building something or testing prototypes, you may be in the alpha phase. In this case, you could have an </w:t>
+      </w:r>
+      <w:hyperlink r:id="rId12" w:history="1">
+        <w:r>
+          <w:rPr>
+            <w:rStyle w:val="Hyperlink"/>
+          </w:rPr>
+          <w:t xml:space="preserve">alpha peer </w:t>
+        </w:r>
+        <w:r>
+          <w:rPr>
+            <w:rStyle w:val="Hyperlink"/>
+          </w:rPr>
+          <w:t>r</w:t>
+        </w:r>
+        <w:r>
+          <w:rPr>
+            <w:rStyle w:val="Hyperlink"/>
+          </w:rPr>
+          <w:t>eview</w:t>
+        </w:r>
+      </w:hyperlink>
+      <w:r>
+        <w:t>.</w:t>
+      </w:r>
+      <w:r>
+        <w:t xml:space="preserve"> </w:t>
+      </w:r>
+    </w:p>
+    <w:p/>
+    <w:p>
+      <w:r>
+        <w:t xml:space="preserve">There are also other types of assurance you can use in DfE to support your work, including </w:t>
+      </w:r>
+      <w:hyperlink r:id="rId13" w:history="1">
+        <w:r>
+          <w:rPr>
+            <w:rStyle w:val="Hyperlink"/>
+          </w:rPr>
+          <w:t>design crits</w:t>
+        </w:r>
+      </w:hyperlink>
+      <w:r>
+        <w:t xml:space="preserve"> a </w:t>
+      </w:r>
+      <w:hyperlink r:id="rId14" w:history="1">
+        <w:r>
+          <w:rPr>
+            <w:rStyle w:val="Hyperlink"/>
+          </w:rPr>
+          <w:t>crit o</w:t>
+        </w:r>
+        <w:r>
+          <w:rPr>
+            <w:rStyle w:val="Hyperlink"/>
+          </w:rPr>
+          <w:t>r</w:t>
+        </w:r>
+        <w:r>
+          <w:rPr>
+            <w:rStyle w:val="Hyperlink"/>
+          </w:rPr>
+          <w:t xml:space="preserve"> 2i</w:t>
+        </w:r>
+      </w:hyperlink>
+      <w:r>
+        <w:t xml:space="preserve"> for any content you're producing or team RAG reviews in your portfolio.</w:t>
+      </w:r>
+      <w:r>
+        <w:t>{/guidance</w:t>
+      </w:r>
+      <w:r>
+        <w:t>3</w:t>
+      </w:r>
+      <w:r>
+        <w:t>}</w:t>
+      </w:r>
+    </w:p>
+    <w:p/>
+    <w:p/>
+    <w:p>
+      <w:pPr>
+        <w:pStyle w:val="Heading2"/>
+        <w:rPr>
+          <w:sz w:val="24"/>
+          <w:szCs w:val="24"/>
+        </w:rPr>
+      </w:pPr>
+      <w:r>
+        <w:rPr>
+          <w:b w:val="0"/>
+          <w:bCs w:val="0"/>
+          <w:sz w:val="24"/>
+          <w:szCs w:val="24"/>
+        </w:rPr>
+        <w:t>{#</w:t>
+      </w:r>
+      <w:r>
+        <w:rPr>
+          <w:b w:val="0"/>
+          <w:bCs w:val="0"/>
+          <w:sz w:val="24"/>
+          <w:szCs w:val="24"/>
+        </w:rPr>
+        <w:t>digicomms_</w:t>
+      </w:r>
+      <w:proofErr w:type="gramStart"/>
+      <w:r>
+        <w:rPr>
+          <w:b w:val="0"/>
+          <w:bCs w:val="0"/>
+          <w:sz w:val="24"/>
+          <w:szCs w:val="24"/>
+        </w:rPr>
+        <w:t>no</w:t>
+      </w:r>
+      <w:r>
+        <w:rPr>
+          <w:b w:val="0"/>
+          <w:bCs w:val="0"/>
+          <w:sz w:val="24"/>
+          <w:szCs w:val="24"/>
+        </w:rPr>
+        <w:t>}</w:t>
+      </w:r>
+      <w:r>
+        <w:t>Speak</w:t>
+      </w:r>
+      <w:proofErr w:type="gramEnd"/>
+      <w:r>
+        <w:t xml:space="preserve"> to </w:t>
+      </w:r>
+      <w:proofErr w:type="spellStart"/>
+      <w:r>
+        <w:t>DigiComms</w:t>
+      </w:r>
+      <w:proofErr w:type="spellEnd"/>
+    </w:p>
+    <w:p>
+      <w:r>
+        <w:lastRenderedPageBreak/>
+        <w:t xml:space="preserve">You need to check whether your content should go on GOV.UK. </w:t>
+      </w:r>
+      <w:hyperlink r:id="rId15" w:history="1">
+        <w:r>
+          <w:rPr>
+            <w:rStyle w:val="Hyperlink"/>
+          </w:rPr>
+          <w:t>Raise an advice ticket on the DfE IT service portal</w:t>
+        </w:r>
+      </w:hyperlink>
+      <w:r>
+        <w:t xml:space="preserve"> and someone from the team will get in touch to discuss your </w:t>
+      </w:r>
+      <w:proofErr w:type="gramStart"/>
+      <w:r>
+        <w:t>needs.</w:t>
+      </w:r>
+      <w:r>
+        <w:t>{</w:t>
+      </w:r>
+      <w:proofErr w:type="gramEnd"/>
+      <w:r>
+        <w:t>/</w:t>
+      </w:r>
+      <w:proofErr w:type="spellStart"/>
+      <w:r>
+        <w:t>digicomms_no</w:t>
+      </w:r>
+      <w:proofErr w:type="spellEnd"/>
+      <w:r>
+        <w:t>}</w:t>
+      </w:r>
+    </w:p>
+    <w:p/>
+    <w:p>
+      <w:pPr>
+        <w:pStyle w:val="Heading2"/>
+        <w:rPr>
+          <w:sz w:val="24"/>
+          <w:szCs w:val="24"/>
+        </w:rPr>
+      </w:pPr>
+      <w:r>
+        <w:rPr>
+          <w:b w:val="0"/>
+          <w:bCs w:val="0"/>
+          <w:sz w:val="24"/>
+          <w:szCs w:val="24"/>
+        </w:rPr>
+        <w:t>{#</w:t>
+      </w:r>
+      <w:r>
+        <w:rPr>
+          <w:b w:val="0"/>
+          <w:bCs w:val="0"/>
+          <w:sz w:val="24"/>
+          <w:szCs w:val="24"/>
+        </w:rPr>
+        <w:t>digicomms_</w:t>
+      </w:r>
+      <w:proofErr w:type="gramStart"/>
+      <w:r>
+        <w:rPr>
+          <w:b w:val="0"/>
+          <w:bCs w:val="0"/>
+          <w:sz w:val="24"/>
+          <w:szCs w:val="24"/>
+        </w:rPr>
+        <w:t>dontknow</w:t>
+      </w:r>
+      <w:r>
+        <w:rPr>
+          <w:b w:val="0"/>
+          <w:bCs w:val="0"/>
+          <w:sz w:val="24"/>
+          <w:szCs w:val="24"/>
+        </w:rPr>
+        <w:t>}</w:t>
+      </w:r>
+      <w:r>
+        <w:t>Speak</w:t>
+      </w:r>
+      <w:proofErr w:type="gramEnd"/>
+      <w:r>
+        <w:t xml:space="preserve"> to </w:t>
+      </w:r>
+      <w:proofErr w:type="spellStart"/>
+      <w:r>
+        <w:t>DigiComms</w:t>
+      </w:r>
+      <w:proofErr w:type="spellEnd"/>
+    </w:p>
+    <w:p>
+      <w:r>
+        <w:t xml:space="preserve">You should check whether your content should go on GOV.UK. </w:t>
+      </w:r>
+      <w:hyperlink r:id="rId16" w:history="1">
+        <w:r>
+          <w:rPr>
+            <w:rStyle w:val="Hyperlink"/>
+          </w:rPr>
+          <w:t>Raise an advice ticket on the DfE IT service portal</w:t>
+        </w:r>
+      </w:hyperlink>
+      <w:r>
+        <w:t xml:space="preserve"> and someone from the team will get in touch to discuss your </w:t>
+      </w:r>
+      <w:proofErr w:type="gramStart"/>
+      <w:r>
+        <w:t>needs.</w:t>
+      </w:r>
+      <w:r>
+        <w:t>{</w:t>
+      </w:r>
+      <w:proofErr w:type="gramEnd"/>
+      <w:r>
+        <w:t>/</w:t>
+      </w:r>
+      <w:proofErr w:type="spellStart"/>
+      <w:r>
+        <w:t>digicomms_</w:t>
+      </w:r>
+      <w:r>
+        <w:t>dontknow</w:t>
+      </w:r>
+      <w:proofErr w:type="spellEnd"/>
+      <w:r>
+        <w:t>}</w:t>
+      </w:r>
+    </w:p>
+    <w:p/>
+    <w:p>
+      <w:pPr>
+        <w:rPr>
           <w:b/>
           <w:bCs/>
           <w:color w:val="000000" w:themeColor="text1"/>
         </w:rPr>
       </w:pPr>
       <w:r>
-        <w:rPr>
-          <w:rFonts w:ascii="Aptos" w:hAnsi="Aptos"/>
+        <w:t>{#</w:t>
+      </w:r>
+      <w:r>
+        <w:t>businesspartner</w:t>
+      </w:r>
+      <w:r>
+        <w:t>_</w:t>
+      </w:r>
+      <w:proofErr w:type="gramStart"/>
+      <w:r>
+        <w:t>no}</w:t>
+      </w:r>
+      <w:r>
+        <w:rPr>
+          <w:rStyle w:val="Heading2Char"/>
+          <w:rFonts w:eastAsiaTheme="minorHAnsi"/>
+        </w:rPr>
+        <w:t>Speak</w:t>
+      </w:r>
+      <w:proofErr w:type="gramEnd"/>
+      <w:r>
+        <w:rPr>
+          <w:rStyle w:val="Heading2Char"/>
+          <w:rFonts w:eastAsiaTheme="minorHAnsi"/>
+        </w:rPr>
+        <w:t xml:space="preserve"> to your DDT business partner</w:t>
+      </w:r>
+    </w:p>
+    <w:p/>
+    <w:p>
+      <w:r>
+        <w:t xml:space="preserve">Contact your </w:t>
+      </w:r>
+      <w:hyperlink r:id="rId17" w:history="1">
+        <w:r>
+          <w:rPr>
+            <w:rStyle w:val="Hyperlink"/>
+          </w:rPr>
+          <w:t>Digital Data and Technology (DDT) business partner</w:t>
+        </w:r>
+      </w:hyperlink>
+      <w:r>
+        <w:t xml:space="preserve"> to scope out everything you might need from DDT in DfE. </w:t>
+      </w:r>
+    </w:p>
+    <w:p/>
+    <w:p>
+      <w:r>
+        <w:t xml:space="preserve">For example, business partners can help to navigate the DDT governance process, or understand the current landscape of services in your policy </w:t>
+      </w:r>
+      <w:proofErr w:type="gramStart"/>
+      <w:r>
+        <w:t>area</w:t>
+      </w:r>
+      <w:r>
+        <w:t>.{</w:t>
+      </w:r>
+      <w:proofErr w:type="gramEnd"/>
+      <w:r>
+        <w:t>/</w:t>
+      </w:r>
+      <w:proofErr w:type="spellStart"/>
+      <w:r>
+        <w:t>businesspartner</w:t>
+      </w:r>
+      <w:r>
+        <w:t>_no</w:t>
+      </w:r>
+      <w:proofErr w:type="spellEnd"/>
+      <w:r>
+        <w:t>}</w:t>
+      </w:r>
+    </w:p>
+    <w:p/>
+    <w:p>
+      <w:pPr>
+        <w:rPr>
+          <w:rStyle w:val="Heading2Char"/>
+          <w:rFonts w:eastAsiaTheme="minorHAnsi"/>
+        </w:rPr>
+      </w:pPr>
+      <w:r>
+        <w:t>{#</w:t>
+      </w:r>
+      <w:r>
+        <w:t>formbuilder</w:t>
+      </w:r>
+      <w:r>
+        <w:t>_</w:t>
+      </w:r>
+      <w:proofErr w:type="gramStart"/>
+      <w:r>
+        <w:t>yes</w:t>
+      </w:r>
+      <w:r>
+        <w:t>}</w:t>
+      </w:r>
+      <w:r>
+        <w:rPr>
+          <w:rStyle w:val="Heading2Char"/>
+          <w:rFonts w:eastAsiaTheme="minorHAnsi"/>
+        </w:rPr>
+        <w:t>Follow</w:t>
+      </w:r>
+      <w:proofErr w:type="gramEnd"/>
+      <w:r>
+        <w:rPr>
+          <w:rStyle w:val="Heading2Char"/>
+          <w:rFonts w:eastAsiaTheme="minorHAnsi"/>
+        </w:rPr>
+        <w:t xml:space="preserve"> online form builder guidance </w:t>
+      </w:r>
+    </w:p>
+    <w:p>
+      <w:pPr>
+        <w:rPr>
+          <w:rStyle w:val="Heading2Char"/>
+          <w:rFonts w:eastAsiaTheme="minorHAnsi"/>
+        </w:rPr>
+      </w:pPr>
+    </w:p>
+    <w:p>
+      <w:r>
+        <w:t xml:space="preserve">Check you are following the </w:t>
+      </w:r>
+      <w:r>
+        <w:fldChar w:fldCharType="begin"/>
+      </w:r>
+      <w:r>
+        <w:instrText>HYPERLINK "https://www.gov.uk/guidance/digital-and-technology-spend-controls-version-5"</w:instrText>
+      </w:r>
+      <w:r>
+        <w:fldChar w:fldCharType="separate"/>
+      </w:r>
+      <w:r>
+        <w:rPr>
+          <w:rStyle w:val="Hyperlink"/>
+        </w:rPr>
+        <w:t>spend control processes</w:t>
+      </w:r>
+      <w:r>
+        <w:fldChar w:fldCharType="end"/>
+      </w:r>
+      <w:r>
+        <w:t xml:space="preserve"> and </w:t>
+      </w:r>
+      <w:hyperlink r:id="rId18" w:history="1">
+        <w:r>
+          <w:rPr>
+            <w:rStyle w:val="Hyperlink"/>
+          </w:rPr>
+          <w:t>The Technology Code of Practice</w:t>
+        </w:r>
+      </w:hyperlink>
+      <w:r>
+        <w:t>.</w:t>
+      </w:r>
+    </w:p>
+    <w:p/>
+    <w:p>
+      <w:r>
+        <w:t xml:space="preserve">Review the [GOV.UK form building platform </w:t>
+      </w:r>
+      <w:proofErr w:type="gramStart"/>
+      <w:r>
+        <w:t>guidance](</w:t>
+      </w:r>
+      <w:proofErr w:type="gramEnd"/>
+      <w:r>
+        <w:rPr>
+          <w:u w:val="single"/>
+        </w:rPr>
+        <w:t>https://www.gov.uk/service-manual/service-assessments/check-if-need-to-meet-service-standard#if-youre-using-an-online-form-builder</w:t>
+      </w:r>
+      <w:r>
+        <w:t>).</w:t>
+      </w:r>
+      <w:r>
+        <w:t>{</w:t>
+      </w:r>
+      <w:r>
+        <w:t>/formbuilder_yes</w:t>
+      </w:r>
+      <w:r>
+        <w:t>}</w:t>
+      </w:r>
+    </w:p>
+    <w:p>
+      <w:r>
+        <w:t xml:space="preserve"> </w:t>
+      </w:r>
+    </w:p>
+    <w:p/>
+    <w:p>
+      <w:pPr>
+        <w:rPr>
+          <w:rStyle w:val="Heading2Char"/>
+          <w:rFonts w:eastAsiaTheme="minorHAnsi"/>
+        </w:rPr>
+      </w:pPr>
+      <w:r>
+        <w:t>{#</w:t>
+      </w:r>
+      <w:r>
+        <w:t>customcomponents_</w:t>
+      </w:r>
+      <w:proofErr w:type="gramStart"/>
+      <w:r>
+        <w:t>yes</w:t>
+      </w:r>
+      <w:r>
+        <w:t>}</w:t>
+      </w:r>
+      <w:r>
+        <w:rPr>
+          <w:rStyle w:val="Heading2Char"/>
+          <w:rFonts w:eastAsiaTheme="minorHAnsi"/>
+        </w:rPr>
+        <w:t>S</w:t>
+      </w:r>
+      <w:r>
+        <w:rPr>
+          <w:rStyle w:val="Heading2Char"/>
+          <w:rFonts w:eastAsiaTheme="minorHAnsi"/>
+        </w:rPr>
+        <w:t>hare</w:t>
+      </w:r>
+      <w:proofErr w:type="gramEnd"/>
+      <w:r>
+        <w:rPr>
+          <w:rStyle w:val="Heading2Char"/>
+          <w:rFonts w:eastAsiaTheme="minorHAnsi"/>
+        </w:rPr>
+        <w:t xml:space="preserve"> your design and speak to a head of profession</w:t>
+      </w:r>
+    </w:p>
+    <w:p/>
+    <w:p>
+      <w:r>
+        <w:t>Speak to the relevant head of profession about any custom patterns or components.</w:t>
+      </w:r>
+    </w:p>
+    <w:p/>
+    <w:p>
+      <w:r>
+        <w:t xml:space="preserve">Run a </w:t>
+      </w:r>
+      <w:hyperlink r:id="rId19" w:history="1">
+        <w:r>
+          <w:rPr>
+            <w:rStyle w:val="Hyperlink"/>
+          </w:rPr>
+          <w:t>design crit</w:t>
+        </w:r>
+      </w:hyperlink>
+      <w:r>
+        <w:t xml:space="preserve"> for your service for feedback.</w:t>
+      </w:r>
+    </w:p>
+    <w:p/>
+    <w:p>
+      <w:r>
+        <w:t xml:space="preserve">If you design a pattern or component to meet user needs that’s not in the </w:t>
+      </w:r>
+      <w:hyperlink r:id="rId20" w:history="1">
+        <w:r>
+          <w:rPr>
+            <w:rStyle w:val="Hyperlink"/>
+          </w:rPr>
+          <w:t>GOV.UK Design System</w:t>
+        </w:r>
+      </w:hyperlink>
+      <w:r>
+        <w:t xml:space="preserve"> </w:t>
+      </w:r>
+      <w:r>
+        <w:t xml:space="preserve">or </w:t>
+      </w:r>
+      <w:hyperlink r:id="rId21" w:history="1">
+        <w:r>
+          <w:rPr>
+            <w:rStyle w:val="Hyperlink"/>
+          </w:rPr>
+          <w:t>DfE Design Systems</w:t>
+        </w:r>
+      </w:hyperlink>
+      <w:r>
+        <w:t xml:space="preserve">, </w:t>
+      </w:r>
+      <w:hyperlink r:id="rId22" w:history="1">
+        <w:r>
+          <w:rPr>
+            <w:rStyle w:val="Hyperlink"/>
+          </w:rPr>
+          <w:t>contribute your design</w:t>
+        </w:r>
+      </w:hyperlink>
+      <w:r>
+        <w:t xml:space="preserve"> to the manual.</w:t>
+      </w:r>
+      <w:r>
+        <w:t>{</w:t>
+      </w:r>
+      <w:proofErr w:type="spellStart"/>
+      <w:r>
+        <w:t>customcomponents_yes</w:t>
+      </w:r>
+      <w:proofErr w:type="spellEnd"/>
+      <w:r>
+        <w:t xml:space="preserve"> </w:t>
+      </w:r>
+      <w:r>
+        <w:t>}</w:t>
+      </w:r>
+    </w:p>
+    <w:p/>
+    <w:p>
+      <w:pPr>
+        <w:rPr>
           <w:b/>
           <w:bCs/>
           <w:color w:val="000000" w:themeColor="text1"/>
         </w:rPr>
-        <w:t>Your next steps</w:t>
+      </w:pPr>
+      <w:r>
+        <w:t>{#</w:t>
+      </w:r>
+      <w:r>
+        <w:t>crits_</w:t>
+      </w:r>
+      <w:proofErr w:type="gramStart"/>
+      <w:r>
+        <w:t>no</w:t>
+      </w:r>
+      <w:r>
+        <w:t>}</w:t>
+      </w:r>
+      <w:r>
+        <w:rPr>
+          <w:rStyle w:val="Heading2Char"/>
+          <w:rFonts w:eastAsiaTheme="minorHAnsi"/>
+        </w:rPr>
+        <w:t>Organise</w:t>
+      </w:r>
+      <w:proofErr w:type="gramEnd"/>
+      <w:r>
+        <w:rPr>
+          <w:rStyle w:val="Heading2Char"/>
+          <w:rFonts w:eastAsiaTheme="minorHAnsi"/>
+        </w:rPr>
+        <w:t xml:space="preserve"> a crit and 2i</w:t>
+      </w:r>
+    </w:p>
+    <w:p/>
+    <w:p>
+      <w:r>
+        <w:t xml:space="preserve">Arrange a design crit with your team, or disciplines across relevant portfolios. Consider a </w:t>
+      </w:r>
+      <w:hyperlink r:id="rId23" w:history="1">
+        <w:r>
+          <w:rPr>
+            <w:rStyle w:val="Hyperlink"/>
+          </w:rPr>
+          <w:t>content crit</w:t>
+        </w:r>
+      </w:hyperlink>
+      <w:r>
+        <w:t xml:space="preserve"> in DfE or </w:t>
+      </w:r>
+      <w:proofErr w:type="spellStart"/>
+      <w:r>
+        <w:t>xgov</w:t>
+      </w:r>
+      <w:proofErr w:type="spellEnd"/>
+      <w:r>
+        <w:t>.</w:t>
+      </w:r>
+    </w:p>
+    <w:p/>
+    <w:p>
+      <w:r>
+        <w:t>Ask content designers on the DfE Slack channel #</w:t>
+      </w:r>
+      <w:hyperlink r:id="rId24" w:history="1">
+        <w:r>
+          <w:rPr>
+            <w:rStyle w:val="Hyperlink"/>
+          </w:rPr>
+          <w:t>contentdesign</w:t>
+        </w:r>
+      </w:hyperlink>
+      <w:r>
+        <w:t xml:space="preserve"> for a </w:t>
+      </w:r>
+      <w:hyperlink r:id="rId25" w:history="1">
+        <w:r>
+          <w:rPr>
+            <w:rStyle w:val="Hyperlink"/>
+          </w:rPr>
+          <w:t>2i</w:t>
+        </w:r>
+      </w:hyperlink>
+      <w:r>
+        <w:t xml:space="preserve"> of your content.{/</w:t>
+      </w:r>
+      <w:proofErr w:type="spellStart"/>
+      <w:r>
+        <w:t>crits_no</w:t>
+      </w:r>
+      <w:proofErr w:type="spellEnd"/>
+      <w:r>
+        <w:t>}</w:t>
       </w:r>
     </w:p>
     <w:p/>
@@ -165,11 +1134,11 @@
         <w:t>{#</w:t>
       </w:r>
       <w:r>
-        <w:t>crits_</w:t>
+        <w:t>signin_</w:t>
       </w:r>
       <w:proofErr w:type="gramStart"/>
       <w:r>
-        <w:t>no</w:t>
+        <w:t>yes</w:t>
       </w:r>
       <w:r>
         <w:t>}</w:t>
@@ -177,175 +1146,73 @@
       <w:r>
         <w:rPr>
           <w:rStyle w:val="Heading2Char"/>
-        </w:rPr>
-        <w:t>Organise</w:t>
+          <w:rFonts w:eastAsiaTheme="minorHAnsi"/>
+        </w:rPr>
+        <w:t>Consider</w:t>
       </w:r>
       <w:proofErr w:type="gramEnd"/>
       <w:r>
         <w:rPr>
           <w:rStyle w:val="Heading2Char"/>
-        </w:rPr>
-        <w:t xml:space="preserve"> a crit and 2i</w:t>
-      </w:r>
-    </w:p>
-    <w:p/>
-    <w:p>
-      <w:pPr>
-        <w:rPr>
-          <w:sz w:val="24"/>
-          <w:szCs w:val="24"/>
-        </w:rPr>
-      </w:pPr>
-      <w:r>
-        <w:rPr>
-          <w:sz w:val="24"/>
-          <w:szCs w:val="24"/>
-        </w:rPr>
-        <w:t>Arrange a design crit with your team, or disciplines across relevant portfolios.</w:t>
-      </w:r>
-      <w:r>
-        <w:rPr>
-          <w:sz w:val="24"/>
-          <w:szCs w:val="24"/>
-        </w:rPr>
-        <w:t xml:space="preserve"> </w:t>
-      </w:r>
-      <w:r>
-        <w:rPr>
-          <w:sz w:val="24"/>
-          <w:szCs w:val="24"/>
-        </w:rPr>
-        <w:t xml:space="preserve">Consider a </w:t>
-      </w:r>
-      <w:hyperlink r:id="rId5" w:history="1">
-        <w:r>
-          <w:rPr>
-            <w:rStyle w:val="Hyperlink"/>
-            <w:sz w:val="24"/>
-            <w:szCs w:val="24"/>
-          </w:rPr>
-          <w:t>content crit</w:t>
-        </w:r>
-      </w:hyperlink>
-      <w:r>
-        <w:rPr>
-          <w:sz w:val="24"/>
-          <w:szCs w:val="24"/>
-        </w:rPr>
-        <w:t xml:space="preserve"> in DfE or </w:t>
+          <w:rFonts w:eastAsiaTheme="minorHAnsi"/>
+        </w:rPr>
+        <w:t xml:space="preserve"> the needs of your user groups for sign in</w:t>
+      </w:r>
+    </w:p>
+    <w:p/>
+    <w:p>
+      <w:r>
+        <w:t xml:space="preserve">Review guidance for </w:t>
+      </w:r>
+      <w:hyperlink r:id="rId26" w:anchor="dfe-sign-in" w:history="1">
+        <w:r>
+          <w:rPr>
+            <w:rStyle w:val="Hyperlink"/>
+          </w:rPr>
+          <w:t>DfE Sign-in</w:t>
+        </w:r>
+      </w:hyperlink>
+      <w:r>
+        <w:t xml:space="preserve"> for school and education organisations. </w:t>
+      </w:r>
+    </w:p>
+    <w:p/>
+    <w:p>
+      <w:r>
+        <w:t xml:space="preserve">For members of the public, </w:t>
+      </w:r>
+      <w:proofErr w:type="gramStart"/>
+      <w:r>
+        <w:t>parents</w:t>
+      </w:r>
+      <w:proofErr w:type="gramEnd"/>
+      <w:r>
+        <w:t xml:space="preserve"> or carers for example, consider </w:t>
+      </w:r>
+      <w:hyperlink r:id="rId27" w:history="1">
+        <w:r>
+          <w:rPr>
+            <w:rStyle w:val="Hyperlink"/>
+          </w:rPr>
+          <w:t>GOV.UK One Login</w:t>
+        </w:r>
+      </w:hyperlink>
+      <w:r>
+        <w:t>.</w:t>
+      </w:r>
+      <w:r>
+        <w:t>{/</w:t>
       </w:r>
       <w:proofErr w:type="spellStart"/>
       <w:r>
-        <w:rPr>
-          <w:sz w:val="24"/>
-          <w:szCs w:val="24"/>
-        </w:rPr>
-        <w:t>xgov</w:t>
+        <w:t>signin_yes</w:t>
       </w:r>
       <w:proofErr w:type="spellEnd"/>
       <w:r>
-        <w:rPr>
-          <w:sz w:val="24"/>
-          <w:szCs w:val="24"/>
-        </w:rPr>
-        <w:t>.</w:t>
-      </w:r>
-    </w:p>
-    <w:p>
-      <w:pPr>
-        <w:rPr>
-          <w:sz w:val="24"/>
-          <w:szCs w:val="24"/>
-        </w:rPr>
-      </w:pPr>
-    </w:p>
-    <w:p>
-      <w:pPr>
-        <w:rPr>
-          <w:sz w:val="24"/>
-          <w:szCs w:val="24"/>
-        </w:rPr>
-      </w:pPr>
-      <w:r>
-        <w:rPr>
-          <w:sz w:val="24"/>
-          <w:szCs w:val="24"/>
-        </w:rPr>
-        <w:t>Ask content designers on the DfE Slack channel #</w:t>
-      </w:r>
-      <w:hyperlink r:id="rId6" w:history="1">
-        <w:r>
-          <w:rPr>
-            <w:rStyle w:val="Hyperlink"/>
-            <w:sz w:val="24"/>
-            <w:szCs w:val="24"/>
-          </w:rPr>
-          <w:t>contentdesign</w:t>
-        </w:r>
-      </w:hyperlink>
-      <w:r>
-        <w:rPr>
-          <w:sz w:val="24"/>
-          <w:szCs w:val="24"/>
-        </w:rPr>
-        <w:t xml:space="preserve"> for a </w:t>
-      </w:r>
-      <w:hyperlink r:id="rId7" w:history="1">
-        <w:r>
-          <w:rPr>
-            <w:rStyle w:val="Hyperlink"/>
-            <w:sz w:val="24"/>
-            <w:szCs w:val="24"/>
-          </w:rPr>
-          <w:t>2i</w:t>
-        </w:r>
-      </w:hyperlink>
-      <w:r>
-        <w:rPr>
-          <w:sz w:val="24"/>
-          <w:szCs w:val="24"/>
-        </w:rPr>
-        <w:t xml:space="preserve"> of</w:t>
-      </w:r>
-      <w:r>
-        <w:rPr>
-          <w:sz w:val="24"/>
-          <w:szCs w:val="24"/>
-        </w:rPr>
-        <w:t xml:space="preserve"> your content.</w:t>
-      </w:r>
-      <w:r>
-        <w:rPr>
-          <w:sz w:val="24"/>
-          <w:szCs w:val="24"/>
-        </w:rPr>
-        <w:t>{/</w:t>
-      </w:r>
-      <w:proofErr w:type="spellStart"/>
-      <w:r>
-        <w:rPr>
-          <w:sz w:val="24"/>
-          <w:szCs w:val="24"/>
-        </w:rPr>
-        <w:t>crits_no</w:t>
-      </w:r>
-      <w:proofErr w:type="spellEnd"/>
-      <w:r>
-        <w:rPr>
-          <w:sz w:val="24"/>
-          <w:szCs w:val="24"/>
-        </w:rPr>
         <w:t>}</w:t>
       </w:r>
     </w:p>
-    <w:p>
-      <w:pPr>
-        <w:rPr>
-          <w:sz w:val="24"/>
-          <w:szCs w:val="24"/>
-        </w:rPr>
-      </w:pPr>
-    </w:p>
+    <w:p/>
     <w:p>
       <w:pPr>
         <w:rPr>
@@ -358,177 +1225,891 @@
         <w:t>{#</w:t>
       </w:r>
       <w:r>
-        <w:t>businesspartner</w:t>
-      </w:r>
-      <w:r>
-        <w:t>_no</w:t>
+        <w:t>personaldata_</w:t>
+      </w:r>
+      <w:proofErr w:type="gramStart"/>
+      <w:r>
+        <w:t>yes</w:t>
       </w:r>
       <w:r>
         <w:t>}</w:t>
       </w:r>
       <w:r>
+        <w:rPr>
+          <w:rStyle w:val="Heading2Char"/>
+          <w:rFonts w:eastAsiaTheme="minorHAnsi"/>
+        </w:rPr>
+        <w:t>Get</w:t>
+      </w:r>
+      <w:proofErr w:type="gramEnd"/>
+      <w:r>
+        <w:rPr>
+          <w:rStyle w:val="Heading2Char"/>
+          <w:rFonts w:eastAsiaTheme="minorHAnsi"/>
+        </w:rPr>
+        <w:t xml:space="preserve"> a Data Protection Impact Assessment (DPIA)</w:t>
+      </w:r>
+    </w:p>
+    <w:p/>
+    <w:p>
+      <w:r>
+        <w:t xml:space="preserve">You should complete a </w:t>
+      </w:r>
+      <w:hyperlink r:id="rId28" w:history="1">
+        <w:r>
+          <w:rPr>
+            <w:rStyle w:val="Hyperlink"/>
+          </w:rPr>
+          <w:t>DPIA</w:t>
+        </w:r>
+      </w:hyperlink>
+      <w:r>
+        <w:t xml:space="preserve">.   </w:t>
+      </w:r>
+    </w:p>
+    <w:p/>
+    <w:p>
+      <w:r>
+        <w:t xml:space="preserve">Also, reconsider whether you're building a transactional service. If you are, you should </w:t>
+      </w:r>
+      <w:hyperlink r:id="rId29" w:history="1">
+        <w:r>
+          <w:rPr>
+            <w:rStyle w:val="Hyperlink"/>
+          </w:rPr>
+          <w:t>book a service assessment</w:t>
+        </w:r>
+      </w:hyperlink>
+      <w:r>
+        <w:t>.</w:t>
+      </w:r>
+      <w:r>
+        <w:t>{/</w:t>
+      </w:r>
+      <w:proofErr w:type="spellStart"/>
+      <w:r>
+        <w:t>personaldata</w:t>
+      </w:r>
+      <w:r>
+        <w:t>_yes</w:t>
+      </w:r>
+      <w:proofErr w:type="spellEnd"/>
+      <w:r>
+        <w:t>}</w:t>
+      </w:r>
+    </w:p>
+    <w:p/>
+    <w:p>
+      <w:pPr>
+        <w:rPr>
+          <w:rStyle w:val="Heading2Char"/>
+          <w:rFonts w:eastAsiaTheme="minorHAnsi"/>
+        </w:rPr>
+      </w:pPr>
+      <w:r>
+        <w:t xml:space="preserve">{#kpis_no} </w:t>
+      </w:r>
+      <w:r>
+        <w:rPr>
+          <w:rStyle w:val="Heading2Char"/>
+          <w:rFonts w:eastAsiaTheme="minorHAnsi"/>
+        </w:rPr>
+        <w:t>Review key performance data to report on</w:t>
+      </w:r>
+    </w:p>
+    <w:p>
+      <w:pPr>
+        <w:rPr>
+          <w:rStyle w:val="Heading2Char"/>
+          <w:rFonts w:eastAsiaTheme="minorHAnsi"/>
+        </w:rPr>
+      </w:pPr>
+    </w:p>
+    <w:p>
+      <w:r>
+        <w:t xml:space="preserve">You must capture and report on </w:t>
+      </w:r>
+      <w:hyperlink r:id="rId30" w:history="1">
+        <w:r>
+          <w:rPr>
+            <w:rStyle w:val="Hyperlink"/>
+          </w:rPr>
+          <w:t>4 mandatory key performance indicators (KPIs</w:t>
+        </w:r>
+        <w:r>
+          <w:rPr>
+            <w:rStyle w:val="Hyperlink"/>
+          </w:rPr>
+          <w:t>)</w:t>
+        </w:r>
+      </w:hyperlink>
+      <w:r>
+        <w:t>.</w:t>
+      </w:r>
+      <w:r>
+        <w:t>{/</w:t>
+      </w:r>
+      <w:proofErr w:type="spellStart"/>
+      <w:r>
+        <w:t>kpis_no</w:t>
+      </w:r>
+      <w:proofErr w:type="spellEnd"/>
+      <w:r>
+        <w:t>}</w:t>
+      </w:r>
+    </w:p>
+    <w:p/>
+    <w:p/>
+    <w:p>
+      <w:r>
+        <w:t>{#kpis_</w:t>
+      </w:r>
+      <w:proofErr w:type="gramStart"/>
+      <w:r>
+        <w:t>yes}</w:t>
+      </w:r>
+      <w:r>
+        <w:rPr>
+          <w:rStyle w:val="Heading2Char"/>
+          <w:rFonts w:eastAsiaTheme="minorHAnsi"/>
+        </w:rPr>
+        <w:t>Publish</w:t>
+      </w:r>
+      <w:proofErr w:type="gramEnd"/>
+      <w:r>
+        <w:rPr>
+          <w:rStyle w:val="Heading2Char"/>
+          <w:rFonts w:eastAsiaTheme="minorHAnsi"/>
+        </w:rPr>
+        <w:t xml:space="preserve"> metrics for your service</w:t>
+      </w:r>
+    </w:p>
+    <w:p/>
+    <w:p>
+      <w:r>
+        <w:t xml:space="preserve">It’s great you have defined measures for success but make sure you </w:t>
+      </w:r>
+      <w:hyperlink r:id="rId31" w:history="1">
+        <w:r>
+          <w:rPr>
+            <w:rStyle w:val="Hyperlink"/>
+          </w:rPr>
+          <w:t>publish your metrics</w:t>
+        </w:r>
+      </w:hyperlink>
+      <w:r>
+        <w:t xml:space="preserve"> too. These must include cost per transaction, user satisfaction, completion rate and digital take-</w:t>
+      </w:r>
+      <w:proofErr w:type="gramStart"/>
+      <w:r>
+        <w:t>up.</w:t>
+      </w:r>
+      <w:r>
+        <w:t>{</w:t>
+      </w:r>
+      <w:proofErr w:type="gramEnd"/>
+      <w:r>
+        <w:t>/</w:t>
+      </w:r>
+      <w:proofErr w:type="spellStart"/>
+      <w:r>
+        <w:t>kpis_yes</w:t>
+      </w:r>
+      <w:proofErr w:type="spellEnd"/>
+      <w:r>
+        <w:t>}</w:t>
+      </w:r>
+    </w:p>
+    <w:p/>
+    <w:p>
+      <w:pPr>
         <w:rPr>
           <w:b/>
           <w:bCs/>
-          <w:sz w:val="24"/>
-          <w:szCs w:val="24"/>
-        </w:rPr>
+          <w:color w:val="000000" w:themeColor="text1"/>
+        </w:rPr>
+      </w:pPr>
+      <w:r>
+        <w:t>{#</w:t>
+      </w:r>
+      <w:r>
+        <w:t>domain_</w:t>
+      </w:r>
+      <w:proofErr w:type="gramStart"/>
+      <w:r>
+        <w:t>dfe</w:t>
+      </w:r>
+      <w:r>
+        <w:t>}</w:t>
+      </w:r>
+      <w:r>
+        <w:rPr>
+          <w:rStyle w:val="Heading2Char"/>
+          <w:rFonts w:eastAsiaTheme="minorHAnsi"/>
+        </w:rPr>
+        <w:t>Make</w:t>
+      </w:r>
+      <w:proofErr w:type="gramEnd"/>
+      <w:r>
+        <w:rPr>
+          <w:rStyle w:val="Heading2Char"/>
+          <w:rFonts w:eastAsiaTheme="minorHAnsi"/>
+        </w:rPr>
+        <w:t xml:space="preserve"> your service look like a DfE service</w:t>
+      </w:r>
+    </w:p>
+    <w:p/>
+    <w:p>
+      <w:r>
+        <w:t xml:space="preserve">You must use the </w:t>
+      </w:r>
+      <w:hyperlink r:id="rId32" w:history="1">
+        <w:r>
+          <w:rPr>
+            <w:rStyle w:val="Hyperlink"/>
+          </w:rPr>
+          <w:t>blue DfE header</w:t>
+        </w:r>
+      </w:hyperlink>
+      <w:r>
+        <w:t xml:space="preserve"> for your service and the font stack as detailed in the DfE design manual.</w:t>
+      </w:r>
+    </w:p>
+    <w:p/>
+    <w:p>
+      <w:r>
+        <w:t xml:space="preserve">You must not use the </w:t>
+      </w:r>
+      <w:hyperlink r:id="rId33" w:history="1">
+        <w:r>
+          <w:rPr>
+            <w:rStyle w:val="Hyperlink"/>
+          </w:rPr>
+          <w:t>GOV.UK header</w:t>
+        </w:r>
+      </w:hyperlink>
+      <w:r>
+        <w:t xml:space="preserve"> or </w:t>
+      </w:r>
+      <w:hyperlink r:id="rId34" w:history="1">
+        <w:r>
+          <w:rPr>
+            <w:rStyle w:val="Hyperlink"/>
+          </w:rPr>
+          <w:t>GDS Transport typeface</w:t>
+        </w:r>
+      </w:hyperlink>
+      <w:r>
+        <w:t xml:space="preserve"> on services provided on education.gov.uk. This ensures the service meets the </w:t>
+      </w:r>
+      <w:hyperlink r:id="rId35" w:anchor="if-your-service-isnt-on-govuk" w:history="1">
+        <w:r>
+          <w:rPr>
+            <w:rStyle w:val="Hyperlink"/>
+          </w:rPr>
+          <w:t>requirements detailed by GOV.UK</w:t>
+        </w:r>
+      </w:hyperlink>
+      <w:r>
+        <w:t>.</w:t>
+      </w:r>
+    </w:p>
+    <w:p/>
+    <w:p>
+      <w:pPr>
+        <w:pStyle w:val="Heading2"/>
+      </w:pPr>
+      <w:r>
+        <w:t>If you're in private beta</w:t>
+      </w:r>
+    </w:p>
+    <w:p/>
+    <w:p>
+      <w:r>
+        <w:t xml:space="preserve">Testing a service on the education.gov.uk with a </w:t>
+      </w:r>
+      <w:hyperlink r:id="rId36" w:history="1">
+        <w:r>
+          <w:rPr>
+            <w:rStyle w:val="Hyperlink"/>
+          </w:rPr>
+          <w:t>GOV.UK header</w:t>
+        </w:r>
+      </w:hyperlink>
+      <w:r>
+        <w:t xml:space="preserve"> and </w:t>
+      </w:r>
+      <w:hyperlink r:id="rId37" w:history="1">
+        <w:r>
+          <w:rPr>
+            <w:rStyle w:val="Hyperlink"/>
+          </w:rPr>
+          <w:t>GDS Transport typeface</w:t>
+        </w:r>
+      </w:hyperlink>
+      <w:r>
+        <w:t xml:space="preserve"> is acceptable during private beta. This is only permitted if it's known that the service will be provided on a service.gov.uk domain in public beta and </w:t>
+      </w:r>
+      <w:proofErr w:type="gramStart"/>
+      <w:r>
+        <w:t>live</w:t>
+      </w:r>
+      <w:r>
+        <w:t>.</w:t>
+      </w:r>
+      <w:r>
+        <w:t>{</w:t>
+      </w:r>
+      <w:proofErr w:type="gramEnd"/>
+      <w:r>
+        <w:t>/</w:t>
+      </w:r>
+      <w:proofErr w:type="spellStart"/>
+      <w:r>
+        <w:t>domain_dfe</w:t>
+      </w:r>
+      <w:proofErr w:type="spellEnd"/>
+      <w:r>
+        <w:t>}</w:t>
+      </w:r>
+    </w:p>
+    <w:p/>
+    <w:p>
+      <w:pPr>
+        <w:rPr>
+          <w:b/>
+          <w:bCs/>
+          <w:color w:val="000000" w:themeColor="text1"/>
+        </w:rPr>
+      </w:pPr>
+      <w:r>
+        <w:lastRenderedPageBreak/>
+        <w:t>{#</w:t>
+      </w:r>
+      <w:r>
+        <w:t>domain_</w:t>
+      </w:r>
+      <w:proofErr w:type="gramStart"/>
+      <w:r>
+        <w:t>d</w:t>
+      </w:r>
+      <w:r>
+        <w:t>ontknow</w:t>
+      </w:r>
+      <w:r>
+        <w:t>}</w:t>
+      </w:r>
+      <w:r>
+        <w:rPr>
+          <w:rStyle w:val="Heading2Char"/>
+          <w:rFonts w:eastAsiaTheme="minorHAnsi"/>
+        </w:rPr>
+        <w:t>What</w:t>
+      </w:r>
+      <w:proofErr w:type="gramEnd"/>
+      <w:r>
+        <w:rPr>
+          <w:rStyle w:val="Heading2Char"/>
+          <w:rFonts w:eastAsiaTheme="minorHAnsi"/>
+        </w:rPr>
+        <w:t xml:space="preserve"> your service should look like</w:t>
+      </w:r>
+    </w:p>
+    <w:p>
+      <w:r>
+        <w:t>If you're unsure where your service will be provided when live, you should still understand there are some requirements based on the domain.</w:t>
+      </w:r>
+    </w:p>
+    <w:p/>
+    <w:p>
+      <w:pPr>
+        <w:pStyle w:val="Heading2"/>
+      </w:pPr>
+      <w:r>
+        <w:t>If you provide your service on education.gov.uk</w:t>
+      </w:r>
+    </w:p>
+    <w:p/>
+    <w:p>
+      <w:r>
+        <w:t xml:space="preserve">You must use the </w:t>
+      </w:r>
+      <w:hyperlink r:id="rId38" w:history="1">
+        <w:r>
+          <w:rPr>
+            <w:rStyle w:val="Hyperlink"/>
+          </w:rPr>
+          <w:t>blue DfE header</w:t>
+        </w:r>
+      </w:hyperlink>
+      <w:r>
+        <w:t xml:space="preserve"> for your service and the font stack as detailed in the DfE design manual.</w:t>
+      </w:r>
+    </w:p>
+    <w:p/>
+    <w:p>
+      <w:pPr>
+        <w:pStyle w:val="Heading2"/>
+      </w:pPr>
+      <w:r>
+        <w:t>If you provide your service on service.gov.uk</w:t>
+      </w:r>
+    </w:p>
+    <w:p/>
+    <w:p>
+      <w:r>
+        <w:t xml:space="preserve">You must use the </w:t>
+      </w:r>
+      <w:hyperlink r:id="rId39" w:history="1">
+        <w:r>
+          <w:rPr>
+            <w:rStyle w:val="Hyperlink"/>
+          </w:rPr>
+          <w:t>GOV.UK header</w:t>
+        </w:r>
+      </w:hyperlink>
+      <w:r>
         <w:t xml:space="preserve"> </w:t>
       </w:r>
       <w:r>
-        <w:rPr>
-          <w:rStyle w:val="Heading2Char"/>
-        </w:rPr>
-        <w:t xml:space="preserve">Speak to your DDT business </w:t>
+        <w:t xml:space="preserve">for your </w:t>
       </w:r>
       <w:proofErr w:type="gramStart"/>
       <w:r>
-        <w:rPr>
-          <w:rStyle w:val="Heading2Char"/>
-        </w:rPr>
-        <w:t>partner</w:t>
+        <w:t>service.</w:t>
+      </w:r>
+      <w:r>
+        <w:t>{</w:t>
       </w:r>
       <w:proofErr w:type="gramEnd"/>
-    </w:p>
+      <w:r>
+        <w:t>/</w:t>
+      </w:r>
+      <w:proofErr w:type="spellStart"/>
+      <w:r>
+        <w:t>domain_dontknow</w:t>
+      </w:r>
+      <w:proofErr w:type="spellEnd"/>
+      <w:r>
+        <w:t>}</w:t>
+      </w:r>
+    </w:p>
+    <w:p/>
+    <w:p/>
     <w:p>
       <w:pPr>
         <w:rPr>
-          <w:sz w:val="24"/>
-          <w:szCs w:val="24"/>
+          <w:rStyle w:val="Heading2Char"/>
+          <w:rFonts w:eastAsiaTheme="minorHAnsi"/>
         </w:rPr>
       </w:pPr>
+      <w:r>
+        <w:t>{#</w:t>
+      </w:r>
+      <w:r>
+        <w:t>domain_</w:t>
+      </w:r>
+      <w:proofErr w:type="gramStart"/>
+      <w:r>
+        <w:t>govuk</w:t>
+      </w:r>
+      <w:r>
+        <w:t>}</w:t>
+      </w:r>
+      <w:r>
+        <w:rPr>
+          <w:rStyle w:val="Heading2Char"/>
+          <w:rFonts w:eastAsiaTheme="minorHAnsi"/>
+        </w:rPr>
+        <w:t>Make</w:t>
+      </w:r>
+      <w:proofErr w:type="gramEnd"/>
+      <w:r>
+        <w:rPr>
+          <w:rStyle w:val="Heading2Char"/>
+          <w:rFonts w:eastAsiaTheme="minorHAnsi"/>
+        </w:rPr>
+        <w:t xml:space="preserve"> your service look like a GOV.UK service</w:t>
+      </w:r>
     </w:p>
     <w:p>
       <w:pPr>
         <w:rPr>
-          <w:sz w:val="24"/>
-          <w:szCs w:val="24"/>
+          <w:rStyle w:val="Heading2Char"/>
+          <w:rFonts w:eastAsiaTheme="minorHAnsi"/>
         </w:rPr>
       </w:pPr>
-      <w:r>
-        <w:rPr>
-          <w:sz w:val="24"/>
-          <w:szCs w:val="24"/>
-        </w:rPr>
-        <w:t xml:space="preserve">Contact your </w:t>
-      </w:r>
-      <w:hyperlink r:id="rId8" w:history="1">
-        <w:r>
-          <w:rPr>
-            <w:rStyle w:val="Hyperlink"/>
-            <w:sz w:val="24"/>
-            <w:szCs w:val="24"/>
-          </w:rPr>
-          <w:t>Digital Data and Technology (DDT) business partner</w:t>
-        </w:r>
-      </w:hyperlink>
-      <w:r>
-        <w:rPr>
-          <w:sz w:val="24"/>
-          <w:szCs w:val="24"/>
-        </w:rPr>
-        <w:t xml:space="preserve"> to scope out everything you might need from DDT in DfE. </w:t>
-      </w:r>
-    </w:p>
+    </w:p>
+    <w:p>
+      <w:r>
+        <w:t xml:space="preserve">You must use the </w:t>
+      </w:r>
+      <w:hyperlink r:id="rId40" w:history="1">
+        <w:r>
+          <w:rPr>
+            <w:rStyle w:val="Hyperlink"/>
+          </w:rPr>
+          <w:t>GOV.UK header</w:t>
+        </w:r>
+      </w:hyperlink>
+      <w:r>
+        <w:t xml:space="preserve"> for your service.</w:t>
+      </w:r>
+    </w:p>
+    <w:p/>
+    <w:p>
+      <w:r>
+        <w:t xml:space="preserve">You can additionally use the </w:t>
+      </w:r>
+      <w:hyperlink r:id="rId41" w:history="1">
+        <w:r>
+          <w:rPr>
+            <w:rStyle w:val="Hyperlink"/>
+          </w:rPr>
+          <w:t>DfE frontend library</w:t>
+        </w:r>
+      </w:hyperlink>
+      <w:r>
+        <w:t xml:space="preserve"> in your product but you must not use the blue DfE header or typeface.</w:t>
+      </w:r>
+      <w:r>
+        <w:t>{/</w:t>
+      </w:r>
+      <w:proofErr w:type="spellStart"/>
+      <w:r>
+        <w:t>domain_govuk</w:t>
+      </w:r>
+      <w:proofErr w:type="spellEnd"/>
+      <w:r>
+        <w:t>}</w:t>
+      </w:r>
+    </w:p>
+    <w:p/>
     <w:p>
       <w:pPr>
         <w:rPr>
-          <w:sz w:val="24"/>
-          <w:szCs w:val="24"/>
+          <w:rStyle w:val="Heading2Char"/>
+          <w:rFonts w:eastAsiaTheme="minorHAnsi"/>
         </w:rPr>
       </w:pPr>
+      <w:r>
+        <w:t>{#</w:t>
+      </w:r>
+      <w:r>
+        <w:t>audit</w:t>
+      </w:r>
+      <w:r>
+        <w:t>_</w:t>
+      </w:r>
+      <w:proofErr w:type="gramStart"/>
+      <w:r>
+        <w:t>no</w:t>
+      </w:r>
+      <w:r>
+        <w:t>}</w:t>
+      </w:r>
+      <w:r>
+        <w:rPr>
+          <w:rStyle w:val="Heading2Char"/>
+          <w:rFonts w:eastAsiaTheme="minorHAnsi"/>
+        </w:rPr>
+        <w:t>Get</w:t>
+      </w:r>
+      <w:proofErr w:type="gramEnd"/>
+      <w:r>
+        <w:rPr>
+          <w:rStyle w:val="Heading2Char"/>
+          <w:rFonts w:eastAsiaTheme="minorHAnsi"/>
+        </w:rPr>
+        <w:t xml:space="preserve"> an accessibility audit</w:t>
+      </w:r>
     </w:p>
     <w:p>
       <w:pPr>
         <w:rPr>
-          <w:sz w:val="24"/>
-          <w:szCs w:val="24"/>
+          <w:rStyle w:val="Heading2Char"/>
+          <w:rFonts w:eastAsiaTheme="minorHAnsi"/>
         </w:rPr>
       </w:pPr>
-      <w:r>
-        <w:rPr>
-          <w:sz w:val="24"/>
-          <w:szCs w:val="24"/>
-        </w:rPr>
-        <w:t xml:space="preserve">For example, business partners can help to navigate the DDT governance process, or understand the current landscape of services in your policy </w:t>
+    </w:p>
+    <w:p>
+      <w:r>
+        <w:t xml:space="preserve">As a minimum, you should have your service audited internally by the </w:t>
+      </w:r>
+      <w:hyperlink r:id="rId42" w:history="1">
+        <w:r>
+          <w:rPr>
+            <w:rStyle w:val="Hyperlink"/>
+          </w:rPr>
+          <w:t>DfE internal accessibility team</w:t>
+        </w:r>
+      </w:hyperlink>
+      <w:r>
+        <w:t xml:space="preserve">. </w:t>
+      </w:r>
+    </w:p>
+    <w:p/>
+    <w:p>
+      <w:r>
+        <w:t xml:space="preserve">You could also consider an external audit. </w:t>
+      </w:r>
+    </w:p>
+    <w:p/>
+    <w:p>
+      <w:r>
+        <w:t xml:space="preserve">Before arranging an audit, you could find common accessibility issues by using this </w:t>
+      </w:r>
+      <w:hyperlink r:id="rId43" w:history="1">
+        <w:r>
+          <w:rPr>
+            <w:rStyle w:val="Hyperlink"/>
+          </w:rPr>
+          <w:t>internal audit Trello template</w:t>
+        </w:r>
+      </w:hyperlink>
+      <w:r>
+        <w:t xml:space="preserve">. </w:t>
+      </w:r>
+    </w:p>
+    <w:p/>
+    <w:p>
+      <w:r>
+        <w:t>You can also use the</w:t>
+      </w:r>
+      <w:r>
+        <w:rPr>
+          <w:rFonts w:ascii="Arial" w:hAnsi="Arial" w:cs="Arial"/>
+        </w:rPr>
+        <w:t> </w:t>
+      </w:r>
+      <w:r>
+        <w:t>spreadsheet to test against the full WCAG guidelines</w:t>
+      </w:r>
+      <w:r>
+        <w:rPr>
+          <w:rFonts w:ascii="Arial" w:hAnsi="Arial" w:cs="Arial"/>
+        </w:rPr>
+        <w:t> </w:t>
+      </w:r>
+      <w:r>
+        <w:t xml:space="preserve">as a checklist. </w:t>
+      </w:r>
+    </w:p>
+    <w:p/>
+    <w:p>
+      <w:r>
+        <w:t xml:space="preserve">All services must have an </w:t>
+      </w:r>
+      <w:hyperlink r:id="rId44" w:history="1">
+        <w:r>
+          <w:rPr>
+            <w:rStyle w:val="Hyperlink"/>
+          </w:rPr>
+          <w:t>accessibility statement</w:t>
+        </w:r>
+      </w:hyperlink>
+      <w:r>
+        <w:t>.</w:t>
+      </w:r>
+      <w:r>
+        <w:t>{/</w:t>
+      </w:r>
+      <w:proofErr w:type="spellStart"/>
+      <w:r>
+        <w:t>audit_no</w:t>
+      </w:r>
+      <w:proofErr w:type="spellEnd"/>
+      <w:r>
+        <w:t>}</w:t>
+      </w:r>
+    </w:p>
+    <w:p/>
+    <w:p>
+      <w:pPr>
+        <w:rPr>
+          <w:rStyle w:val="Heading2Char"/>
+          <w:rFonts w:eastAsiaTheme="minorHAnsi"/>
+        </w:rPr>
+      </w:pPr>
+      <w:r>
+        <w:t>{#</w:t>
+      </w:r>
+      <w:r>
+        <w:t>statement</w:t>
+      </w:r>
+      <w:r>
+        <w:t>_</w:t>
       </w:r>
       <w:proofErr w:type="gramStart"/>
       <w:r>
-        <w:rPr>
-          <w:sz w:val="24"/>
-          <w:szCs w:val="24"/>
-        </w:rPr>
-        <w:t>area</w:t>
-      </w:r>
-      <w:r>
-        <w:rPr>
-          <w:sz w:val="24"/>
-          <w:szCs w:val="24"/>
-        </w:rPr>
-        <w:t>.</w:t>
-      </w:r>
-      <w:r>
-        <w:rPr>
-          <w:sz w:val="24"/>
-          <w:szCs w:val="24"/>
-        </w:rPr>
-        <w:t>{</w:t>
+        <w:t>no</w:t>
+      </w:r>
+      <w:r>
+        <w:t>}</w:t>
+      </w:r>
+      <w:r>
+        <w:rPr>
+          <w:rStyle w:val="Heading2Char"/>
+          <w:rFonts w:eastAsiaTheme="minorHAnsi"/>
+        </w:rPr>
+        <w:t>Publish</w:t>
       </w:r>
       <w:proofErr w:type="gramEnd"/>
       <w:r>
         <w:rPr>
-          <w:sz w:val="24"/>
-          <w:szCs w:val="24"/>
-        </w:rPr>
-        <w:t>/</w:t>
+          <w:rStyle w:val="Heading2Char"/>
+          <w:rFonts w:eastAsiaTheme="minorHAnsi"/>
+        </w:rPr>
+        <w:t xml:space="preserve"> an</w:t>
+      </w:r>
+      <w:r>
+        <w:rPr>
+          <w:rStyle w:val="Heading2Char"/>
+          <w:rFonts w:eastAsiaTheme="minorHAnsi"/>
+        </w:rPr>
+        <w:t xml:space="preserve"> accessibility </w:t>
+      </w:r>
+      <w:r>
+        <w:rPr>
+          <w:rStyle w:val="Heading2Char"/>
+          <w:rFonts w:eastAsiaTheme="minorHAnsi"/>
+        </w:rPr>
+        <w:t>statement to your service</w:t>
+      </w:r>
+    </w:p>
+    <w:p>
+      <w:r>
+        <w:t xml:space="preserve">All services must have an </w:t>
+      </w:r>
+      <w:hyperlink r:id="rId45" w:history="1">
+        <w:r>
+          <w:rPr>
+            <w:rStyle w:val="Hyperlink"/>
+          </w:rPr>
+          <w:t>accessibility statement</w:t>
+        </w:r>
+      </w:hyperlink>
+      <w:r>
+        <w:t xml:space="preserve"> by law, and you must publish it on your website, ideally, link to it in the footer.</w:t>
+      </w:r>
+    </w:p>
+    <w:p/>
+    <w:p>
+      <w:r>
+        <w:t xml:space="preserve">You should review your accessibility statement annually to keep it </w:t>
+      </w:r>
+      <w:proofErr w:type="gramStart"/>
+      <w:r>
+        <w:t>up-to-date</w:t>
+      </w:r>
+      <w:proofErr w:type="gramEnd"/>
+      <w:r>
+        <w:t>. You should also update the statement if you make any significant changes which mean a change to the level of conformance of your service to WCAG 2.2.</w:t>
+      </w:r>
+      <w:r>
+        <w:t>{/</w:t>
       </w:r>
       <w:proofErr w:type="spellStart"/>
       <w:r>
-        <w:rPr>
-          <w:sz w:val="24"/>
-          <w:szCs w:val="24"/>
-        </w:rPr>
-        <w:t>businesspartner</w:t>
-      </w:r>
-      <w:r>
-        <w:rPr>
-          <w:sz w:val="24"/>
-          <w:szCs w:val="24"/>
-        </w:rPr>
-        <w:t>_no</w:t>
+        <w:t>statement_no</w:t>
       </w:r>
       <w:proofErr w:type="spellEnd"/>
       <w:r>
-        <w:rPr>
-          <w:sz w:val="24"/>
-          <w:szCs w:val="24"/>
-        </w:rPr>
         <w:t>}</w:t>
       </w:r>
     </w:p>
+    <w:p/>
     <w:p>
       <w:pPr>
         <w:rPr>
-          <w:sz w:val="24"/>
-          <w:szCs w:val="24"/>
+          <w:rStyle w:val="Heading2Char"/>
+          <w:rFonts w:eastAsiaTheme="minorHAnsi"/>
         </w:rPr>
       </w:pPr>
-    </w:p>
-    <w:p>
-      <w:pPr>
-        <w:rPr>
-          <w:sz w:val="24"/>
-          <w:szCs w:val="24"/>
-        </w:rPr>
-      </w:pPr>
-    </w:p>
-    <w:p>
-      <w:pPr>
-        <w:rPr>
-          <w:sz w:val="24"/>
-          <w:szCs w:val="24"/>
-        </w:rPr>
-      </w:pPr>
+      <w:r>
+        <w:lastRenderedPageBreak/>
+        <w:t>{#</w:t>
+      </w:r>
+      <w:r>
+        <w:t>statement_</w:t>
+      </w:r>
+      <w:proofErr w:type="gramStart"/>
+      <w:r>
+        <w:t>yes</w:t>
+      </w:r>
+      <w:r>
+        <w:t>}</w:t>
+      </w:r>
+      <w:r>
+        <w:rPr>
+          <w:rStyle w:val="Heading2Char"/>
+          <w:rFonts w:eastAsiaTheme="minorHAnsi"/>
+        </w:rPr>
+        <w:t>Review</w:t>
+      </w:r>
+      <w:proofErr w:type="gramEnd"/>
+      <w:r>
+        <w:rPr>
+          <w:rStyle w:val="Heading2Char"/>
+          <w:rFonts w:eastAsiaTheme="minorHAnsi"/>
+        </w:rPr>
+        <w:t xml:space="preserve"> your</w:t>
+      </w:r>
+      <w:r>
+        <w:rPr>
+          <w:rStyle w:val="Heading2Char"/>
+          <w:rFonts w:eastAsiaTheme="minorHAnsi"/>
+        </w:rPr>
+        <w:t xml:space="preserve"> accessibility </w:t>
+      </w:r>
+      <w:r>
+        <w:rPr>
+          <w:rStyle w:val="Heading2Char"/>
+          <w:rFonts w:eastAsiaTheme="minorHAnsi"/>
+        </w:rPr>
+        <w:t>statement</w:t>
+      </w:r>
+    </w:p>
+    <w:p>
+      <w:r>
+        <w:t xml:space="preserve">You should review your </w:t>
+      </w:r>
+      <w:hyperlink r:id="rId46" w:history="1">
+        <w:r>
+          <w:rPr>
+            <w:rStyle w:val="Hyperlink"/>
+          </w:rPr>
+          <w:t>accessibility statement</w:t>
+        </w:r>
+      </w:hyperlink>
+      <w:r>
+        <w:t xml:space="preserve"> annually to keep it </w:t>
+      </w:r>
+      <w:proofErr w:type="gramStart"/>
+      <w:r>
+        <w:t>up-to-date</w:t>
+      </w:r>
+      <w:proofErr w:type="gramEnd"/>
+      <w:r>
+        <w:t xml:space="preserve">. </w:t>
+      </w:r>
+    </w:p>
+    <w:p/>
+    <w:p>
+      <w:r>
+        <w:t>You should also update the statement if you make any significant changes which mean a change to the level of conformance of your service to WCAG 2.2.</w:t>
+      </w:r>
+      <w:r>
+        <w:t>{/</w:t>
+      </w:r>
+      <w:proofErr w:type="spellStart"/>
+      <w:r>
+        <w:t>statement_yes</w:t>
+      </w:r>
+      <w:proofErr w:type="spellEnd"/>
+      <w:r>
+        <w:t>}</w:t>
+      </w:r>
     </w:p>
     <w:sectPr>
       <w:pgSz w:w="11906" w:h="16838"/>
@@ -667,8 +2248,8 @@
     <w:rPrDefault>
       <w:rPr>
         <w:rFonts w:ascii="Aptos" w:eastAsiaTheme="minorHAnsi" w:hAnsi="Aptos" w:cs="Times New Roman"/>
-        <w:sz w:val="28"/>
-        <w:szCs w:val="28"/>
+        <w:sz w:val="24"/>
+        <w:szCs w:val="24"/>
         <w:lang w:val="en-GB" w:eastAsia="en-US" w:bidi="ar-SA"/>
       </w:rPr>
     </w:rPrDefault>
@@ -1055,7 +2636,7 @@
   <w:style w:type="paragraph" w:default="1" w:styleId="Normal">
     <w:name w:val="Normal"/>
     <w:qFormat/>
-    <w:rsid w:val="009B0471"/>
+    <w:rsid w:val="00A870BE"/>
   </w:style>
   <w:style w:type="paragraph" w:styleId="Heading1">
     <w:name w:val="heading 1"/>
@@ -1064,7 +2645,7 @@
     <w:link w:val="Heading1Char"/>
     <w:uiPriority w:val="9"/>
     <w:qFormat/>
-    <w:rsid w:val="009B0471"/>
+    <w:rsid w:val="00AE06CB"/>
     <w:pPr>
       <w:keepNext/>
       <w:keepLines/>
@@ -1072,10 +2653,12 @@
       <w:outlineLvl w:val="0"/>
     </w:pPr>
     <w:rPr>
-      <w:rFonts w:asciiTheme="majorHAnsi" w:eastAsiaTheme="majorEastAsia" w:hAnsiTheme="majorHAnsi" w:cstheme="majorBidi"/>
-      <w:color w:val="2F5496" w:themeColor="accent1" w:themeShade="BF"/>
-      <w:sz w:val="32"/>
-      <w:szCs w:val="32"/>
+      <w:rFonts w:eastAsiaTheme="majorEastAsia" w:cstheme="majorBidi"/>
+      <w:b/>
+      <w:bCs/>
+      <w:color w:val="000000" w:themeColor="text1"/>
+      <w:sz w:val="36"/>
+      <w:szCs w:val="36"/>
     </w:rPr>
   </w:style>
   <w:style w:type="paragraph" w:styleId="Heading2">
@@ -1086,18 +2669,16 @@
     <w:uiPriority w:val="9"/>
     <w:unhideWhenUsed/>
     <w:qFormat/>
-    <w:rsid w:val="009B0471"/>
+    <w:rsid w:val="006048B8"/>
     <w:pPr>
-      <w:keepNext/>
-      <w:keepLines/>
-      <w:spacing w:before="40"/>
       <w:outlineLvl w:val="1"/>
     </w:pPr>
     <w:rPr>
-      <w:rFonts w:asciiTheme="majorHAnsi" w:eastAsiaTheme="majorEastAsia" w:hAnsiTheme="majorHAnsi" w:cstheme="majorBidi"/>
-      <w:color w:val="2F5496" w:themeColor="accent1" w:themeShade="BF"/>
-      <w:sz w:val="26"/>
-      <w:szCs w:val="26"/>
+      <w:b/>
+      <w:bCs/>
+      <w:color w:val="000000" w:themeColor="text1"/>
+      <w:sz w:val="32"/>
+      <w:szCs w:val="32"/>
     </w:rPr>
   </w:style>
   <w:style w:type="paragraph" w:styleId="Heading3">
@@ -1119,8 +2700,6 @@
     <w:rPr>
       <w:rFonts w:asciiTheme="majorHAnsi" w:eastAsiaTheme="majorEastAsia" w:hAnsiTheme="majorHAnsi" w:cstheme="majorBidi"/>
       <w:color w:val="1F3763" w:themeColor="accent1" w:themeShade="7F"/>
-      <w:sz w:val="24"/>
-      <w:szCs w:val="24"/>
     </w:rPr>
   </w:style>
   <w:style w:type="paragraph" w:styleId="Heading4">
@@ -1359,12 +2938,14 @@
     <w:basedOn w:val="DefaultParagraphFont"/>
     <w:link w:val="Heading1"/>
     <w:uiPriority w:val="9"/>
-    <w:rsid w:val="009B0471"/>
-    <w:rPr>
-      <w:rFonts w:asciiTheme="majorHAnsi" w:eastAsiaTheme="majorEastAsia" w:hAnsiTheme="majorHAnsi" w:cstheme="majorBidi"/>
-      <w:color w:val="2F5496" w:themeColor="accent1" w:themeShade="BF"/>
-      <w:sz w:val="32"/>
-      <w:szCs w:val="32"/>
+    <w:rsid w:val="00AE06CB"/>
+    <w:rPr>
+      <w:rFonts w:eastAsiaTheme="majorEastAsia" w:cstheme="majorBidi"/>
+      <w:b/>
+      <w:bCs/>
+      <w:color w:val="000000" w:themeColor="text1"/>
+      <w:sz w:val="36"/>
+      <w:szCs w:val="36"/>
     </w:rPr>
   </w:style>
   <w:style w:type="character" w:customStyle="1" w:styleId="Heading2Char">
@@ -1372,12 +2953,15 @@
     <w:basedOn w:val="DefaultParagraphFont"/>
     <w:link w:val="Heading2"/>
     <w:uiPriority w:val="9"/>
-    <w:rsid w:val="009B0471"/>
-    <w:rPr>
-      <w:rFonts w:asciiTheme="majorHAnsi" w:eastAsiaTheme="majorEastAsia" w:hAnsiTheme="majorHAnsi" w:cstheme="majorBidi"/>
-      <w:color w:val="2F5496" w:themeColor="accent1" w:themeShade="BF"/>
-      <w:sz w:val="26"/>
-      <w:szCs w:val="26"/>
+    <w:rsid w:val="006048B8"/>
+    <w:rPr>
+      <w:rFonts w:eastAsia="Times New Roman"/>
+      <w:b/>
+      <w:bCs/>
+      <w:color w:val="000000" w:themeColor="text1"/>
+      <w:sz w:val="32"/>
+      <w:szCs w:val="32"/>
+      <w:lang w:eastAsia="en-GB"/>
     </w:rPr>
   </w:style>
   <w:style w:type="character" w:styleId="Hyperlink">

--- a/app/assets/templates/outcome.docx
+++ b/app/assets/templates/outcome.docx
@@ -505,7 +505,6 @@
       </w:r>
     </w:p>
     <w:p/>
-    <w:p/>
     <w:p>
       <w:pPr>
         <w:pStyle w:val="Heading2"/>
@@ -564,6 +563,7 @@
       </w:r>
       <w:proofErr w:type="spellEnd"/>
     </w:p>
+    <w:p/>
     <w:p>
       <w:r>
         <w:lastRenderedPageBreak/>
@@ -600,7 +600,6 @@
         <w:t>}</w:t>
       </w:r>
     </w:p>
-    <w:p/>
     <w:p>
       <w:pPr>
         <w:pStyle w:val="Heading2"/>
@@ -868,156 +867,142 @@
     <w:p/>
     <w:p>
       <w:r>
-        <w:t xml:space="preserve">Review the [GOV.UK form building platform </w:t>
+        <w:t>Review the [GOV.UK form building platform guidance](</w:t>
+      </w:r>
+      <w:hyperlink r:id="rId19" w:history="1">
+        <w:r>
+          <w:rPr>
+            <w:rStyle w:val="Hyperlink"/>
+          </w:rPr>
+          <w:t>https://www.gov.uk/service-manual/service-assessments/check-if-need-to-meet-service-standard#if-youre-using-an-online-form-builder).</w:t>
+        </w:r>
+        <w:r>
+          <w:rPr>
+            <w:rStyle w:val="Hyperlink"/>
+          </w:rPr>
+          <w:t>{/formbuilder_yes}</w:t>
+        </w:r>
+      </w:hyperlink>
+    </w:p>
+    <w:p/>
+    <w:p>
+      <w:pPr>
+        <w:rPr>
+          <w:rStyle w:val="Heading2Char"/>
+          <w:rFonts w:eastAsiaTheme="minorHAnsi"/>
+        </w:rPr>
+      </w:pPr>
+      <w:r>
+        <w:t>{#</w:t>
+      </w:r>
+      <w:r>
+        <w:t>customcomponents_</w:t>
       </w:r>
       <w:proofErr w:type="gramStart"/>
       <w:r>
-        <w:t>guidance](</w:t>
+        <w:t>yes</w:t>
+      </w:r>
+      <w:r>
+        <w:t>}</w:t>
+      </w:r>
+      <w:r>
+        <w:rPr>
+          <w:rStyle w:val="Heading2Char"/>
+          <w:rFonts w:eastAsiaTheme="minorHAnsi"/>
+        </w:rPr>
+        <w:t>S</w:t>
+      </w:r>
+      <w:r>
+        <w:rPr>
+          <w:rStyle w:val="Heading2Char"/>
+          <w:rFonts w:eastAsiaTheme="minorHAnsi"/>
+        </w:rPr>
+        <w:t>hare</w:t>
       </w:r>
       <w:proofErr w:type="gramEnd"/>
       <w:r>
         <w:rPr>
-          <w:u w:val="single"/>
-        </w:rPr>
-        <w:t>https://www.gov.uk/service-manual/service-assessments/check-if-need-to-meet-service-standard#if-youre-using-an-online-form-builder</w:t>
-      </w:r>
-      <w:r>
-        <w:t>).</w:t>
+          <w:rStyle w:val="Heading2Char"/>
+          <w:rFonts w:eastAsiaTheme="minorHAnsi"/>
+        </w:rPr>
+        <w:t xml:space="preserve"> your design and speak to a head of profession</w:t>
+      </w:r>
+    </w:p>
+    <w:p/>
+    <w:p>
+      <w:r>
+        <w:t>Speak to the relevant head of profession about any custom patterns or components.</w:t>
+      </w:r>
+    </w:p>
+    <w:p/>
+    <w:p>
+      <w:r>
+        <w:t xml:space="preserve">Run a </w:t>
+      </w:r>
+      <w:hyperlink r:id="rId20" w:history="1">
+        <w:r>
+          <w:rPr>
+            <w:rStyle w:val="Hyperlink"/>
+          </w:rPr>
+          <w:t>design crit</w:t>
+        </w:r>
+      </w:hyperlink>
+      <w:r>
+        <w:t xml:space="preserve"> for your service for feedback.</w:t>
+      </w:r>
+    </w:p>
+    <w:p/>
+    <w:p>
+      <w:r>
+        <w:t xml:space="preserve">If you design a pattern or component to meet user needs that’s not in the </w:t>
+      </w:r>
+      <w:hyperlink r:id="rId21" w:history="1">
+        <w:r>
+          <w:rPr>
+            <w:rStyle w:val="Hyperlink"/>
+          </w:rPr>
+          <w:t>GOV.UK Design System</w:t>
+        </w:r>
+      </w:hyperlink>
+      <w:r>
+        <w:t xml:space="preserve"> </w:t>
+      </w:r>
+      <w:r>
+        <w:t xml:space="preserve">or </w:t>
+      </w:r>
+      <w:hyperlink r:id="rId22" w:history="1">
+        <w:r>
+          <w:rPr>
+            <w:rStyle w:val="Hyperlink"/>
+          </w:rPr>
+          <w:t>DfE Design Systems</w:t>
+        </w:r>
+      </w:hyperlink>
+      <w:r>
+        <w:t xml:space="preserve">, </w:t>
+      </w:r>
+      <w:hyperlink r:id="rId23" w:history="1">
+        <w:r>
+          <w:rPr>
+            <w:rStyle w:val="Hyperlink"/>
+          </w:rPr>
+          <w:t>contribute your design</w:t>
+        </w:r>
+      </w:hyperlink>
+      <w:r>
+        <w:t xml:space="preserve"> to the manual.</w:t>
       </w:r>
       <w:r>
         <w:t>{</w:t>
       </w:r>
       <w:r>
-        <w:t>/formbuilder_yes</w:t>
-      </w:r>
-      <w:r>
-        <w:t>}</w:t>
-      </w:r>
-    </w:p>
-    <w:p>
-      <w:r>
-        <w:t xml:space="preserve"> </w:t>
-      </w:r>
-    </w:p>
-    <w:p/>
-    <w:p>
-      <w:pPr>
-        <w:rPr>
-          <w:rStyle w:val="Heading2Char"/>
-          <w:rFonts w:eastAsiaTheme="minorHAnsi"/>
-        </w:rPr>
-      </w:pPr>
-      <w:r>
-        <w:t>{#</w:t>
-      </w:r>
-      <w:r>
-        <w:t>customcomponents_</w:t>
-      </w:r>
-      <w:proofErr w:type="gramStart"/>
-      <w:r>
-        <w:t>yes</w:t>
-      </w:r>
-      <w:r>
-        <w:t>}</w:t>
-      </w:r>
-      <w:r>
-        <w:rPr>
-          <w:rStyle w:val="Heading2Char"/>
-          <w:rFonts w:eastAsiaTheme="minorHAnsi"/>
-        </w:rPr>
-        <w:t>S</w:t>
-      </w:r>
-      <w:r>
-        <w:rPr>
-          <w:rStyle w:val="Heading2Char"/>
-          <w:rFonts w:eastAsiaTheme="minorHAnsi"/>
-        </w:rPr>
-        <w:t>hare</w:t>
-      </w:r>
-      <w:proofErr w:type="gramEnd"/>
-      <w:r>
-        <w:rPr>
-          <w:rStyle w:val="Heading2Char"/>
-          <w:rFonts w:eastAsiaTheme="minorHAnsi"/>
-        </w:rPr>
-        <w:t xml:space="preserve"> your design and speak to a head of profession</w:t>
-      </w:r>
-    </w:p>
-    <w:p/>
-    <w:p>
-      <w:r>
-        <w:t>Speak to the relevant head of profession about any custom patterns or components.</w:t>
-      </w:r>
-    </w:p>
-    <w:p/>
-    <w:p>
-      <w:r>
-        <w:t xml:space="preserve">Run a </w:t>
-      </w:r>
-      <w:hyperlink r:id="rId19" w:history="1">
-        <w:r>
-          <w:rPr>
-            <w:rStyle w:val="Hyperlink"/>
-          </w:rPr>
-          <w:t>design crit</w:t>
-        </w:r>
-      </w:hyperlink>
-      <w:r>
-        <w:t xml:space="preserve"> for your service for feedback.</w:t>
-      </w:r>
-    </w:p>
-    <w:p/>
-    <w:p>
-      <w:r>
-        <w:t xml:space="preserve">If you design a pattern or component to meet user needs that’s not in the </w:t>
-      </w:r>
-      <w:hyperlink r:id="rId20" w:history="1">
-        <w:r>
-          <w:rPr>
-            <w:rStyle w:val="Hyperlink"/>
-          </w:rPr>
-          <w:t>GOV.UK Design System</w:t>
-        </w:r>
-      </w:hyperlink>
-      <w:r>
-        <w:t xml:space="preserve"> </w:t>
-      </w:r>
-      <w:r>
-        <w:t xml:space="preserve">or </w:t>
-      </w:r>
-      <w:hyperlink r:id="rId21" w:history="1">
-        <w:r>
-          <w:rPr>
-            <w:rStyle w:val="Hyperlink"/>
-          </w:rPr>
-          <w:t>DfE Design Systems</w:t>
-        </w:r>
-      </w:hyperlink>
-      <w:r>
-        <w:t xml:space="preserve">, </w:t>
-      </w:r>
-      <w:hyperlink r:id="rId22" w:history="1">
-        <w:r>
-          <w:rPr>
-            <w:rStyle w:val="Hyperlink"/>
-          </w:rPr>
-          <w:t>contribute your design</w:t>
-        </w:r>
-      </w:hyperlink>
-      <w:r>
-        <w:t xml:space="preserve"> to the manual.</w:t>
-      </w:r>
-      <w:r>
-        <w:t>{</w:t>
+        <w:t>/</w:t>
       </w:r>
       <w:proofErr w:type="spellStart"/>
       <w:r>
         <w:t>customcomponents_yes</w:t>
       </w:r>
       <w:proofErr w:type="spellEnd"/>
-      <w:r>
-        <w:t xml:space="preserve"> </w:t>
-      </w:r>
       <w:r>
         <w:t>}</w:t>
       </w:r>
@@ -1065,7 +1050,7 @@
       <w:r>
         <w:t xml:space="preserve">Arrange a design crit with your team, or disciplines across relevant portfolios. Consider a </w:t>
       </w:r>
-      <w:hyperlink r:id="rId23" w:history="1">
+      <w:hyperlink r:id="rId24" w:history="1">
         <w:r>
           <w:rPr>
             <w:rStyle w:val="Hyperlink"/>
@@ -1090,7 +1075,7 @@
       <w:r>
         <w:t>Ask content designers on the DfE Slack channel #</w:t>
       </w:r>
-      <w:hyperlink r:id="rId24" w:history="1">
+      <w:hyperlink r:id="rId25" w:history="1">
         <w:r>
           <w:rPr>
             <w:rStyle w:val="Hyperlink"/>
@@ -1101,7 +1086,7 @@
       <w:r>
         <w:t xml:space="preserve"> for a </w:t>
       </w:r>
-      <w:hyperlink r:id="rId25" w:history="1">
+      <w:hyperlink r:id="rId26" w:history="1">
         <w:r>
           <w:rPr>
             <w:rStyle w:val="Hyperlink"/>
@@ -1131,6 +1116,7 @@
         </w:rPr>
       </w:pPr>
       <w:r>
+        <w:lastRenderedPageBreak/>
         <w:t>{#</w:t>
       </w:r>
       <w:r>
@@ -1164,7 +1150,7 @@
       <w:r>
         <w:t xml:space="preserve">Review guidance for </w:t>
       </w:r>
-      <w:hyperlink r:id="rId26" w:anchor="dfe-sign-in" w:history="1">
+      <w:hyperlink r:id="rId27" w:anchor="dfe-sign-in" w:history="1">
         <w:r>
           <w:rPr>
             <w:rStyle w:val="Hyperlink"/>
@@ -1189,7 +1175,7 @@
       <w:r>
         <w:t xml:space="preserve"> or carers for example, consider </w:t>
       </w:r>
-      <w:hyperlink r:id="rId27" w:history="1">
+      <w:hyperlink r:id="rId28" w:history="1">
         <w:r>
           <w:rPr>
             <w:rStyle w:val="Hyperlink"/>
@@ -1255,7 +1241,7 @@
       <w:r>
         <w:t xml:space="preserve">You should complete a </w:t>
       </w:r>
-      <w:hyperlink r:id="rId28" w:history="1">
+      <w:hyperlink r:id="rId29" w:history="1">
         <w:r>
           <w:rPr>
             <w:rStyle w:val="Hyperlink"/>
@@ -1272,7 +1258,7 @@
       <w:r>
         <w:t xml:space="preserve">Also, reconsider whether you're building a transactional service. If you are, you should </w:t>
       </w:r>
-      <w:hyperlink r:id="rId29" w:history="1">
+      <w:hyperlink r:id="rId30" w:history="1">
         <w:r>
           <w:rPr>
             <w:rStyle w:val="Hyperlink"/>
@@ -1307,73 +1293,18 @@
         </w:rPr>
       </w:pPr>
       <w:r>
-        <w:t xml:space="preserve">{#kpis_no} </w:t>
-      </w:r>
-      <w:r>
-        <w:rPr>
-          <w:rStyle w:val="Heading2Char"/>
-          <w:rFonts w:eastAsiaTheme="minorHAnsi"/>
-        </w:rPr>
-        <w:t>Review key performance data to report on</w:t>
-      </w:r>
-    </w:p>
-    <w:p>
-      <w:pPr>
-        <w:rPr>
-          <w:rStyle w:val="Heading2Char"/>
-          <w:rFonts w:eastAsiaTheme="minorHAnsi"/>
-        </w:rPr>
-      </w:pPr>
-    </w:p>
-    <w:p>
-      <w:r>
-        <w:t xml:space="preserve">You must capture and report on </w:t>
-      </w:r>
-      <w:hyperlink r:id="rId30" w:history="1">
-        <w:r>
-          <w:rPr>
-            <w:rStyle w:val="Hyperlink"/>
-          </w:rPr>
-          <w:t>4 mandatory key performance indicators (KPIs</w:t>
-        </w:r>
-        <w:r>
-          <w:rPr>
-            <w:rStyle w:val="Hyperlink"/>
-          </w:rPr>
-          <w:t>)</w:t>
-        </w:r>
-      </w:hyperlink>
-      <w:r>
-        <w:t>.</w:t>
-      </w:r>
-      <w:r>
-        <w:t>{/</w:t>
-      </w:r>
-      <w:proofErr w:type="spellStart"/>
-      <w:r>
-        <w:t>kpis_no</w:t>
-      </w:r>
-      <w:proofErr w:type="spellEnd"/>
-      <w:r>
-        <w:t>}</w:t>
-      </w:r>
-    </w:p>
-    <w:p/>
-    <w:p/>
-    <w:p>
-      <w:r>
         <w:t>{#kpis_</w:t>
       </w:r>
       <w:proofErr w:type="gramStart"/>
       <w:r>
-        <w:t>yes}</w:t>
-      </w:r>
-      <w:r>
-        <w:rPr>
-          <w:rStyle w:val="Heading2Char"/>
-          <w:rFonts w:eastAsiaTheme="minorHAnsi"/>
-        </w:rPr>
-        <w:t>Publish</w:t>
+        <w:t>no}</w:t>
+      </w:r>
+      <w:r>
+        <w:rPr>
+          <w:rStyle w:val="Heading2Char"/>
+          <w:rFonts w:eastAsiaTheme="minorHAnsi"/>
+        </w:rPr>
+        <w:t>Review</w:t>
       </w:r>
       <w:proofErr w:type="gramEnd"/>
       <w:r>
@@ -1381,43 +1312,7 @@
           <w:rStyle w:val="Heading2Char"/>
           <w:rFonts w:eastAsiaTheme="minorHAnsi"/>
         </w:rPr>
-        <w:t xml:space="preserve"> metrics for your service</w:t>
-      </w:r>
-    </w:p>
-    <w:p/>
-    <w:p>
-      <w:r>
-        <w:t xml:space="preserve">It’s great you have defined measures for success but make sure you </w:t>
-      </w:r>
-      <w:hyperlink r:id="rId31" w:history="1">
-        <w:r>
-          <w:rPr>
-            <w:rStyle w:val="Hyperlink"/>
-          </w:rPr>
-          <w:t>publish your metrics</w:t>
-        </w:r>
-      </w:hyperlink>
-      <w:r>
-        <w:t xml:space="preserve"> too. These must include cost per transaction, user satisfaction, completion rate and digital take-</w:t>
-      </w:r>
-      <w:proofErr w:type="gramStart"/>
-      <w:r>
-        <w:t>up.</w:t>
-      </w:r>
-      <w:r>
-        <w:t>{</w:t>
-      </w:r>
-      <w:proofErr w:type="gramEnd"/>
-      <w:r>
-        <w:t>/</w:t>
-      </w:r>
-      <w:proofErr w:type="spellStart"/>
-      <w:r>
-        <w:t>kpis_yes</w:t>
-      </w:r>
-      <w:proofErr w:type="spellEnd"/>
-      <w:r>
-        <w:t>}</w:t>
+        <w:t xml:space="preserve"> key performance data to report on</w:t>
       </w:r>
     </w:p>
     <w:p/>
@@ -1427,9 +1322,114 @@
           <w:b/>
           <w:bCs/>
           <w:color w:val="000000" w:themeColor="text1"/>
+          <w:sz w:val="32"/>
+          <w:szCs w:val="32"/>
+          <w:lang w:eastAsia="en-GB"/>
         </w:rPr>
       </w:pPr>
       <w:r>
+        <w:t xml:space="preserve">You must capture and report on </w:t>
+      </w:r>
+      <w:hyperlink r:id="rId31" w:history="1">
+        <w:r>
+          <w:rPr>
+            <w:rStyle w:val="Hyperlink"/>
+          </w:rPr>
+          <w:t>4 mandatory key performance indicators (KPIs</w:t>
+        </w:r>
+        <w:r>
+          <w:rPr>
+            <w:rStyle w:val="Hyperlink"/>
+          </w:rPr>
+          <w:t>)</w:t>
+        </w:r>
+      </w:hyperlink>
+      <w:r>
+        <w:t>.</w:t>
+      </w:r>
+      <w:r>
+        <w:t>{/</w:t>
+      </w:r>
+      <w:proofErr w:type="spellStart"/>
+      <w:r>
+        <w:t>kpis_no</w:t>
+      </w:r>
+      <w:proofErr w:type="spellEnd"/>
+      <w:r>
+        <w:t>}</w:t>
+      </w:r>
+    </w:p>
+    <w:p/>
+    <w:p>
+      <w:r>
+        <w:t>{#kpis_</w:t>
+      </w:r>
+      <w:proofErr w:type="gramStart"/>
+      <w:r>
+        <w:t>yes}</w:t>
+      </w:r>
+      <w:r>
+        <w:rPr>
+          <w:rStyle w:val="Heading2Char"/>
+          <w:rFonts w:eastAsiaTheme="minorHAnsi"/>
+        </w:rPr>
+        <w:t>Publish</w:t>
+      </w:r>
+      <w:proofErr w:type="gramEnd"/>
+      <w:r>
+        <w:rPr>
+          <w:rStyle w:val="Heading2Char"/>
+          <w:rFonts w:eastAsiaTheme="minorHAnsi"/>
+        </w:rPr>
+        <w:t xml:space="preserve"> metrics for your service</w:t>
+      </w:r>
+    </w:p>
+    <w:p/>
+    <w:p>
+      <w:r>
+        <w:t xml:space="preserve">It’s great you have defined measures for success but make sure you </w:t>
+      </w:r>
+      <w:hyperlink r:id="rId32" w:history="1">
+        <w:r>
+          <w:rPr>
+            <w:rStyle w:val="Hyperlink"/>
+          </w:rPr>
+          <w:t>publish your metrics</w:t>
+        </w:r>
+      </w:hyperlink>
+      <w:r>
+        <w:t xml:space="preserve"> too. These must include cost per transaction, user satisfaction, completion rate and digital take-</w:t>
+      </w:r>
+      <w:proofErr w:type="gramStart"/>
+      <w:r>
+        <w:t>up.</w:t>
+      </w:r>
+      <w:r>
+        <w:t>{</w:t>
+      </w:r>
+      <w:proofErr w:type="gramEnd"/>
+      <w:r>
+        <w:t>/</w:t>
+      </w:r>
+      <w:proofErr w:type="spellStart"/>
+      <w:r>
+        <w:t>kpis_yes</w:t>
+      </w:r>
+      <w:proofErr w:type="spellEnd"/>
+      <w:r>
+        <w:t>}</w:t>
+      </w:r>
+    </w:p>
+    <w:p/>
+    <w:p>
+      <w:pPr>
+        <w:rPr>
+          <w:b/>
+          <w:bCs/>
+          <w:color w:val="000000" w:themeColor="text1"/>
+        </w:rPr>
+      </w:pPr>
+      <w:r>
         <w:t>{#</w:t>
       </w:r>
       <w:r>
@@ -1463,7 +1463,7 @@
       <w:r>
         <w:t xml:space="preserve">You must use the </w:t>
       </w:r>
-      <w:hyperlink r:id="rId32" w:history="1">
+      <w:hyperlink r:id="rId33" w:history="1">
         <w:r>
           <w:rPr>
             <w:rStyle w:val="Hyperlink"/>
@@ -1480,7 +1480,7 @@
       <w:r>
         <w:t xml:space="preserve">You must not use the </w:t>
       </w:r>
-      <w:hyperlink r:id="rId33" w:history="1">
+      <w:hyperlink r:id="rId34" w:history="1">
         <w:r>
           <w:rPr>
             <w:rStyle w:val="Hyperlink"/>
@@ -1491,7 +1491,7 @@
       <w:r>
         <w:t xml:space="preserve"> or </w:t>
       </w:r>
-      <w:hyperlink r:id="rId34" w:history="1">
+      <w:hyperlink r:id="rId35" w:history="1">
         <w:r>
           <w:rPr>
             <w:rStyle w:val="Hyperlink"/>
@@ -1502,7 +1502,7 @@
       <w:r>
         <w:t xml:space="preserve"> on services provided on education.gov.uk. This ensures the service meets the </w:t>
       </w:r>
-      <w:hyperlink r:id="rId35" w:anchor="if-your-service-isnt-on-govuk" w:history="1">
+      <w:hyperlink r:id="rId36" w:anchor="if-your-service-isnt-on-govuk" w:history="1">
         <w:r>
           <w:rPr>
             <w:rStyle w:val="Hyperlink"/>
@@ -1528,7 +1528,7 @@
       <w:r>
         <w:t xml:space="preserve">Testing a service on the education.gov.uk with a </w:t>
       </w:r>
-      <w:hyperlink r:id="rId36" w:history="1">
+      <w:hyperlink r:id="rId37" w:history="1">
         <w:r>
           <w:rPr>
             <w:rStyle w:val="Hyperlink"/>
@@ -1539,7 +1539,7 @@
       <w:r>
         <w:t xml:space="preserve"> and </w:t>
       </w:r>
-      <w:hyperlink r:id="rId37" w:history="1">
+      <w:hyperlink r:id="rId38" w:history="1">
         <w:r>
           <w:rPr>
             <w:rStyle w:val="Hyperlink"/>
@@ -1583,40 +1583,40 @@
         </w:rPr>
       </w:pPr>
       <w:r>
+        <w:t>{#</w:t>
+      </w:r>
+      <w:r>
+        <w:t>domain_</w:t>
+      </w:r>
+      <w:proofErr w:type="gramStart"/>
+      <w:r>
+        <w:t>d</w:t>
+      </w:r>
+      <w:r>
+        <w:t>ontknow</w:t>
+      </w:r>
+      <w:r>
+        <w:t>}</w:t>
+      </w:r>
+      <w:r>
+        <w:rPr>
+          <w:rStyle w:val="Heading2Char"/>
+          <w:rFonts w:eastAsiaTheme="minorHAnsi"/>
+        </w:rPr>
+        <w:t>What</w:t>
+      </w:r>
+      <w:proofErr w:type="gramEnd"/>
+      <w:r>
+        <w:rPr>
+          <w:rStyle w:val="Heading2Char"/>
+          <w:rFonts w:eastAsiaTheme="minorHAnsi"/>
+        </w:rPr>
+        <w:t xml:space="preserve"> your service should look like</w:t>
+      </w:r>
+    </w:p>
+    <w:p>
+      <w:r>
         <w:lastRenderedPageBreak/>
-        <w:t>{#</w:t>
-      </w:r>
-      <w:r>
-        <w:t>domain_</w:t>
-      </w:r>
-      <w:proofErr w:type="gramStart"/>
-      <w:r>
-        <w:t>d</w:t>
-      </w:r>
-      <w:r>
-        <w:t>ontknow</w:t>
-      </w:r>
-      <w:r>
-        <w:t>}</w:t>
-      </w:r>
-      <w:r>
-        <w:rPr>
-          <w:rStyle w:val="Heading2Char"/>
-          <w:rFonts w:eastAsiaTheme="minorHAnsi"/>
-        </w:rPr>
-        <w:t>What</w:t>
-      </w:r>
-      <w:proofErr w:type="gramEnd"/>
-      <w:r>
-        <w:rPr>
-          <w:rStyle w:val="Heading2Char"/>
-          <w:rFonts w:eastAsiaTheme="minorHAnsi"/>
-        </w:rPr>
-        <w:t xml:space="preserve"> your service should look like</w:t>
-      </w:r>
-    </w:p>
-    <w:p>
-      <w:r>
         <w:t>If you're unsure where your service will be provided when live, you should still understand there are some requirements based on the domain.</w:t>
       </w:r>
     </w:p>
@@ -1634,7 +1634,7 @@
       <w:r>
         <w:t xml:space="preserve">You must use the </w:t>
       </w:r>
-      <w:hyperlink r:id="rId38" w:history="1">
+      <w:hyperlink r:id="rId39" w:history="1">
         <w:r>
           <w:rPr>
             <w:rStyle w:val="Hyperlink"/>
@@ -1660,7 +1660,7 @@
       <w:r>
         <w:t xml:space="preserve">You must use the </w:t>
       </w:r>
-      <w:hyperlink r:id="rId39" w:history="1">
+      <w:hyperlink r:id="rId40" w:history="1">
         <w:r>
           <w:rPr>
             <w:rStyle w:val="Hyperlink"/>
@@ -1744,7 +1744,7 @@
       <w:r>
         <w:t xml:space="preserve">You must use the </w:t>
       </w:r>
-      <w:hyperlink r:id="rId40" w:history="1">
+      <w:hyperlink r:id="rId41" w:history="1">
         <w:r>
           <w:rPr>
             <w:rStyle w:val="Hyperlink"/>
@@ -1761,7 +1761,7 @@
       <w:r>
         <w:t xml:space="preserve">You can additionally use the </w:t>
       </w:r>
-      <w:hyperlink r:id="rId41" w:history="1">
+      <w:hyperlink r:id="rId42" w:history="1">
         <w:r>
           <w:rPr>
             <w:rStyle w:val="Hyperlink"/>
@@ -1836,7 +1836,7 @@
       <w:r>
         <w:t xml:space="preserve">As a minimum, you should have your service audited internally by the </w:t>
       </w:r>
-      <w:hyperlink r:id="rId42" w:history="1">
+      <w:hyperlink r:id="rId43" w:history="1">
         <w:r>
           <w:rPr>
             <w:rStyle w:val="Hyperlink"/>
@@ -1859,7 +1859,7 @@
       <w:r>
         <w:t xml:space="preserve">Before arranging an audit, you could find common accessibility issues by using this </w:t>
       </w:r>
-      <w:hyperlink r:id="rId43" w:history="1">
+      <w:hyperlink r:id="rId44" w:history="1">
         <w:r>
           <w:rPr>
             <w:rStyle w:val="Hyperlink"/>
@@ -1900,7 +1900,7 @@
       <w:r>
         <w:t xml:space="preserve">All services must have an </w:t>
       </w:r>
-      <w:hyperlink r:id="rId44" w:history="1">
+      <w:hyperlink r:id="rId45" w:history="1">
         <w:r>
           <w:rPr>
             <w:rStyle w:val="Hyperlink"/>
@@ -1981,7 +1981,7 @@
       <w:r>
         <w:t xml:space="preserve">All services must have an </w:t>
       </w:r>
-      <w:hyperlink r:id="rId45" w:history="1">
+      <w:hyperlink r:id="rId46" w:history="1">
         <w:r>
           <w:rPr>
             <w:rStyle w:val="Hyperlink"/>
@@ -2027,54 +2027,54 @@
         </w:rPr>
       </w:pPr>
       <w:r>
+        <w:t>{#</w:t>
+      </w:r>
+      <w:r>
+        <w:t>statement_</w:t>
+      </w:r>
+      <w:proofErr w:type="gramStart"/>
+      <w:r>
+        <w:t>yes</w:t>
+      </w:r>
+      <w:r>
+        <w:t>}</w:t>
+      </w:r>
+      <w:r>
+        <w:rPr>
+          <w:rStyle w:val="Heading2Char"/>
+          <w:rFonts w:eastAsiaTheme="minorHAnsi"/>
+        </w:rPr>
+        <w:t>Review</w:t>
+      </w:r>
+      <w:proofErr w:type="gramEnd"/>
+      <w:r>
+        <w:rPr>
+          <w:rStyle w:val="Heading2Char"/>
+          <w:rFonts w:eastAsiaTheme="minorHAnsi"/>
+        </w:rPr>
+        <w:t xml:space="preserve"> your</w:t>
+      </w:r>
+      <w:r>
+        <w:rPr>
+          <w:rStyle w:val="Heading2Char"/>
+          <w:rFonts w:eastAsiaTheme="minorHAnsi"/>
+        </w:rPr>
+        <w:t xml:space="preserve"> accessibility </w:t>
+      </w:r>
+      <w:r>
+        <w:rPr>
+          <w:rStyle w:val="Heading2Char"/>
+          <w:rFonts w:eastAsiaTheme="minorHAnsi"/>
+        </w:rPr>
+        <w:t>statement</w:t>
+      </w:r>
+    </w:p>
+    <w:p>
+      <w:r>
         <w:lastRenderedPageBreak/>
-        <w:t>{#</w:t>
-      </w:r>
-      <w:r>
-        <w:t>statement_</w:t>
-      </w:r>
-      <w:proofErr w:type="gramStart"/>
-      <w:r>
-        <w:t>yes</w:t>
-      </w:r>
-      <w:r>
-        <w:t>}</w:t>
-      </w:r>
-      <w:r>
-        <w:rPr>
-          <w:rStyle w:val="Heading2Char"/>
-          <w:rFonts w:eastAsiaTheme="minorHAnsi"/>
-        </w:rPr>
-        <w:t>Review</w:t>
-      </w:r>
-      <w:proofErr w:type="gramEnd"/>
-      <w:r>
-        <w:rPr>
-          <w:rStyle w:val="Heading2Char"/>
-          <w:rFonts w:eastAsiaTheme="minorHAnsi"/>
-        </w:rPr>
-        <w:t xml:space="preserve"> your</w:t>
-      </w:r>
-      <w:r>
-        <w:rPr>
-          <w:rStyle w:val="Heading2Char"/>
-          <w:rFonts w:eastAsiaTheme="minorHAnsi"/>
-        </w:rPr>
-        <w:t xml:space="preserve"> accessibility </w:t>
-      </w:r>
-      <w:r>
-        <w:rPr>
-          <w:rStyle w:val="Heading2Char"/>
-          <w:rFonts w:eastAsiaTheme="minorHAnsi"/>
-        </w:rPr>
-        <w:t>statement</w:t>
-      </w:r>
-    </w:p>
-    <w:p>
-      <w:r>
         <w:t xml:space="preserve">You should review your </w:t>
       </w:r>
-      <w:hyperlink r:id="rId46" w:history="1">
+      <w:hyperlink r:id="rId47" w:history="1">
         <w:r>
           <w:rPr>
             <w:rStyle w:val="Hyperlink"/>

--- a/app/assets/templates/outcome.docx
+++ b/app/assets/templates/outcome.docx
@@ -67,7 +67,29 @@
                                 <w:sz w:val="44"/>
                                 <w:szCs w:val="32"/>
                               </w:rPr>
-                              <w:t>{outcome}</w:t>
+                              <w:t>{</w:t>
+                            </w:r>
+                            <w:r>
+                              <w:rPr>
+                                <w:rFonts w:ascii="Aptos" w:hAnsi="Aptos"/>
+                                <w:b/>
+                                <w:bCs/>
+                                <w:color w:val="FFFFFF" w:themeColor="background1"/>
+                                <w:sz w:val="72"/>
+                                <w:szCs w:val="48"/>
+                              </w:rPr>
+                              <w:t>outcome</w:t>
+                            </w:r>
+                            <w:r>
+                              <w:rPr>
+                                <w:rFonts w:ascii="Aptos" w:hAnsi="Aptos"/>
+                                <w:b/>
+                                <w:bCs/>
+                                <w:color w:val="FFFFFF" w:themeColor="background1"/>
+                                <w:sz w:val="44"/>
+                                <w:szCs w:val="32"/>
+                              </w:rPr>
+                              <w:t>}</w:t>
                             </w:r>
                           </w:p>
                         </w:txbxContent>
@@ -120,7 +142,29 @@
                           <w:sz w:val="44"/>
                           <w:szCs w:val="32"/>
                         </w:rPr>
-                        <w:t>{outcome}</w:t>
+                        <w:t>{</w:t>
+                      </w:r>
+                      <w:r>
+                        <w:rPr>
+                          <w:rFonts w:ascii="Aptos" w:hAnsi="Aptos"/>
+                          <w:b/>
+                          <w:bCs/>
+                          <w:color w:val="FFFFFF" w:themeColor="background1"/>
+                          <w:sz w:val="72"/>
+                          <w:szCs w:val="48"/>
+                        </w:rPr>
+                        <w:t>outcome</w:t>
+                      </w:r>
+                      <w:r>
+                        <w:rPr>
+                          <w:rFonts w:ascii="Aptos" w:hAnsi="Aptos"/>
+                          <w:b/>
+                          <w:bCs/>
+                          <w:color w:val="FFFFFF" w:themeColor="background1"/>
+                          <w:sz w:val="44"/>
+                          <w:szCs w:val="32"/>
+                        </w:rPr>
+                        <w:t>}</w:t>
                       </w:r>
                     </w:p>
                   </w:txbxContent>
@@ -135,8 +179,16 @@
     <w:p>
       <w:pPr>
         <w:pStyle w:val="Heading1"/>
+        <w:rPr>
+          <w:sz w:val="44"/>
+          <w:szCs w:val="44"/>
+        </w:rPr>
       </w:pPr>
       <w:r>
+        <w:rPr>
+          <w:sz w:val="44"/>
+          <w:szCs w:val="44"/>
+        </w:rPr>
         <w:t>Your next steps</w:t>
       </w:r>
     </w:p>
@@ -152,8 +204,9 @@
           <w:sz w:val="24"/>
           <w:szCs w:val="24"/>
         </w:rPr>
-        <w:t>{#</w:t>
-      </w:r>
+        <w:t>{#guidance</w:t>
+      </w:r>
+      <w:proofErr w:type="gramStart"/>
       <w:r>
         <w:rPr>
           <w:b w:val="0"/>
@@ -161,1161 +214,497 @@
           <w:sz w:val="24"/>
           <w:szCs w:val="24"/>
         </w:rPr>
+        <w:t>1}</w:t>
+      </w:r>
+      <w:r>
+        <w:t>Continue</w:t>
+      </w:r>
+      <w:proofErr w:type="gramEnd"/>
+      <w:r>
+        <w:t xml:space="preserve"> working to the Service Standard</w:t>
+      </w:r>
+    </w:p>
+    <w:p/>
+    <w:p>
+      <w:r>
+        <w:t xml:space="preserve">Include </w:t>
+      </w:r>
+      <w:hyperlink r:id="rId5" w:history="1">
+        <w:r>
+          <w:rPr>
+            <w:rStyle w:val="Hyperlink"/>
+          </w:rPr>
+          <w:t>crits and 2is</w:t>
+        </w:r>
+      </w:hyperlink>
+      <w:r>
+        <w:t xml:space="preserve"> for any content you’re producing.</w:t>
+      </w:r>
+    </w:p>
+    <w:p/>
+    <w:p>
+      <w:r>
+        <w:t>Consider running a show and tell to share your work with stakeholders and other portfolios.</w:t>
+      </w:r>
+    </w:p>
+    <w:p/>
+    <w:p>
+      <w:hyperlink r:id="rId6" w:history="1">
+        <w:r>
+          <w:rPr>
+            <w:rStyle w:val="Hyperlink"/>
+          </w:rPr>
+          <w:t>Book a discovery peer review</w:t>
+        </w:r>
+      </w:hyperlink>
+      <w:r>
+        <w:t>.</w:t>
+      </w:r>
+    </w:p>
+    <w:p>
+      <w:r>
+        <w:t>{/guidance</w:t>
+      </w:r>
+      <w:proofErr w:type="gramStart"/>
+      <w:r>
+        <w:t>1}</w:t>
+      </w:r>
+      <w:r>
+        <w:t>{</w:t>
+      </w:r>
+      <w:proofErr w:type="gramEnd"/>
+      <w:r>
+        <w:t>#guidance2}</w:t>
+      </w:r>
+    </w:p>
+    <w:p>
+      <w:r>
+        <w:t>Book a peer review</w:t>
+      </w:r>
+    </w:p>
+    <w:p/>
+    <w:p>
+      <w:r>
+        <w:t xml:space="preserve">The GOV.UK </w:t>
+      </w:r>
+      <w:hyperlink r:id="rId7" w:history="1">
+        <w:r>
+          <w:rPr>
+            <w:rStyle w:val="Hyperlink"/>
+          </w:rPr>
+          <w:t>Service Standard</w:t>
+        </w:r>
+      </w:hyperlink>
+      <w:r>
+        <w:t xml:space="preserve"> </w:t>
+      </w:r>
+      <w:r>
+        <w:t xml:space="preserve">can help you build accessible, usable services and guidance. </w:t>
+      </w:r>
+    </w:p>
+    <w:p/>
+    <w:p>
+      <w:r>
+        <w:t xml:space="preserve">You should consider the </w:t>
+      </w:r>
+      <w:hyperlink r:id="rId8" w:history="1">
+        <w:r>
+          <w:rPr>
+            <w:rStyle w:val="Hyperlink"/>
+          </w:rPr>
+          <w:t>Service Standard points for discoveries</w:t>
+        </w:r>
+      </w:hyperlink>
+      <w:r>
+        <w:t xml:space="preserve"> </w:t>
+      </w:r>
+      <w:r>
+        <w:t xml:space="preserve">for your project. </w:t>
+      </w:r>
+    </w:p>
+    <w:p/>
+    <w:p>
+      <w:r>
+        <w:t xml:space="preserve">Once you've considered the standards, </w:t>
+      </w:r>
+      <w:hyperlink r:id="rId9" w:history="1">
+        <w:r>
+          <w:rPr>
+            <w:rStyle w:val="Hyperlink"/>
+          </w:rPr>
+          <w:t>book a discovery peer review</w:t>
+        </w:r>
+      </w:hyperlink>
+      <w:r>
+        <w:t xml:space="preserve"> to get end of phase feedback and recommendations.</w:t>
+      </w:r>
+    </w:p>
+    <w:p>
+      <w:r>
+        <w:t>{/</w:t>
+      </w:r>
+      <w:r>
         <w:t>guidance</w:t>
       </w:r>
       <w:proofErr w:type="gramStart"/>
       <w:r>
-        <w:rPr>
+        <w:t>2</w:t>
+      </w:r>
+      <w:r>
+        <w:t>}</w:t>
+      </w:r>
+      <w:r>
+        <w:t>{</w:t>
+      </w:r>
+      <w:proofErr w:type="gramEnd"/>
+      <w:r>
+        <w:t>#guidance</w:t>
+      </w:r>
+      <w:r>
+        <w:t>3</w:t>
+      </w:r>
+      <w:r>
+        <w:t>}</w:t>
+      </w:r>
+    </w:p>
+    <w:p>
+      <w:r>
+        <w:t>Book a peer review</w:t>
+      </w:r>
+    </w:p>
+    <w:p/>
+    <w:p>
+      <w:r>
+        <w:t xml:space="preserve">The </w:t>
+      </w:r>
+      <w:hyperlink r:id="rId10" w:history="1">
+        <w:r>
+          <w:rPr>
+            <w:rStyle w:val="Hyperlink"/>
+          </w:rPr>
+          <w:t>Service Standard</w:t>
+        </w:r>
+      </w:hyperlink>
+      <w:r>
+        <w:t xml:space="preserve"> will help your project, or service, to be accessible and inclusive to everyone who interacts with it. </w:t>
+      </w:r>
+    </w:p>
+    <w:p/>
+    <w:p>
+      <w:r>
+        <w:t xml:space="preserve">If you're in early stages of the project, you could book a </w:t>
+      </w:r>
+      <w:hyperlink r:id="rId11" w:history="1">
+        <w:r>
+          <w:rPr>
+            <w:rStyle w:val="Hyperlink"/>
+          </w:rPr>
+          <w:t>discovery peer review</w:t>
+        </w:r>
+      </w:hyperlink>
+      <w:r>
+        <w:t xml:space="preserve"> </w:t>
+      </w:r>
+      <w:r>
+        <w:t xml:space="preserve">for feedback in a supportive environment . </w:t>
+      </w:r>
+    </w:p>
+    <w:p/>
+    <w:p>
+      <w:r>
+        <w:t xml:space="preserve">If you're building something or testing prototypes, you may be in the alpha phase. In this case, you could have an </w:t>
+      </w:r>
+      <w:hyperlink r:id="rId12" w:history="1">
+        <w:r>
+          <w:rPr>
+            <w:rStyle w:val="Hyperlink"/>
+          </w:rPr>
+          <w:t>alpha peer review</w:t>
+        </w:r>
+      </w:hyperlink>
+      <w:r>
+        <w:t>.</w:t>
+      </w:r>
+      <w:r>
+        <w:t xml:space="preserve"> </w:t>
+      </w:r>
+    </w:p>
+    <w:p/>
+    <w:p>
+      <w:r>
+        <w:t xml:space="preserve">There are also other types of assurance you can use in DfE to support your work, including </w:t>
+      </w:r>
+      <w:hyperlink r:id="rId13" w:history="1">
+        <w:r>
+          <w:rPr>
+            <w:rStyle w:val="Hyperlink"/>
+          </w:rPr>
+          <w:t>design crits</w:t>
+        </w:r>
+      </w:hyperlink>
+      <w:r>
+        <w:t xml:space="preserve"> a </w:t>
+      </w:r>
+      <w:hyperlink r:id="rId14" w:history="1">
+        <w:r>
+          <w:rPr>
+            <w:rStyle w:val="Hyperlink"/>
+          </w:rPr>
+          <w:t>crit or 2i</w:t>
+        </w:r>
+      </w:hyperlink>
+      <w:r>
+        <w:t xml:space="preserve"> for any content you're producing or team RAG reviews in your portfolio.</w:t>
+      </w:r>
+    </w:p>
+    <w:p>
+      <w:r>
+        <w:t>{/guidance</w:t>
+      </w:r>
+      <w:proofErr w:type="gramStart"/>
+      <w:r>
+        <w:t>3}</w:t>
+      </w:r>
+      <w:r>
+        <w:t>{</w:t>
+      </w:r>
+      <w:proofErr w:type="gramEnd"/>
+      <w:r>
+        <w:t>#</w:t>
+      </w:r>
+      <w:r>
+        <w:t>digicomms_no</w:t>
+      </w:r>
+      <w:r>
+        <w:t>}</w:t>
+      </w:r>
+    </w:p>
+    <w:p>
+      <w:r>
+        <w:rPr>
+          <w:rStyle w:val="Heading2Char"/>
+          <w:rFonts w:eastAsiaTheme="minorHAnsi"/>
+        </w:rPr>
+        <w:t xml:space="preserve">Speak to </w:t>
+      </w:r>
+      <w:proofErr w:type="spellStart"/>
+      <w:r>
+        <w:rPr>
+          <w:rStyle w:val="Heading2Char"/>
+          <w:rFonts w:eastAsiaTheme="minorHAnsi"/>
+        </w:rPr>
+        <w:t>DigiComms</w:t>
+      </w:r>
+      <w:proofErr w:type="spellEnd"/>
+    </w:p>
+    <w:p/>
+    <w:p>
+      <w:r>
+        <w:lastRenderedPageBreak/>
+        <w:t xml:space="preserve">You need to check whether your content should go on GOV.UK. </w:t>
+      </w:r>
+      <w:hyperlink r:id="rId15" w:history="1">
+        <w:r>
+          <w:rPr>
+            <w:rStyle w:val="Hyperlink"/>
+          </w:rPr>
+          <w:t>Raise an advice ticket on the DfE IT service portal</w:t>
+        </w:r>
+      </w:hyperlink>
+      <w:r>
+        <w:t xml:space="preserve"> and someone from the team will get in touch to discuss your needs.</w:t>
+      </w:r>
+    </w:p>
+    <w:p>
+      <w:r>
+        <w:t>{/</w:t>
+      </w:r>
+      <w:proofErr w:type="spellStart"/>
+      <w:r>
+        <w:t>digicomms_</w:t>
+      </w:r>
+      <w:proofErr w:type="gramStart"/>
+      <w:r>
+        <w:t>no</w:t>
+      </w:r>
+      <w:proofErr w:type="spellEnd"/>
+      <w:r>
+        <w:t>}</w:t>
+      </w:r>
+      <w:r>
+        <w:t>{</w:t>
+      </w:r>
+      <w:proofErr w:type="gramEnd"/>
+      <w:r>
+        <w:t>#</w:t>
+      </w:r>
+      <w:r>
+        <w:t>digicomms_dontknow</w:t>
+      </w:r>
+      <w:r>
+        <w:t>}</w:t>
+      </w:r>
+    </w:p>
+    <w:p>
+      <w:r>
+        <w:rPr>
+          <w:rStyle w:val="Heading2Char"/>
+          <w:rFonts w:eastAsiaTheme="minorHAnsi"/>
+        </w:rPr>
+        <w:t xml:space="preserve">Speak to </w:t>
+      </w:r>
+      <w:proofErr w:type="spellStart"/>
+      <w:r>
+        <w:rPr>
+          <w:rStyle w:val="Heading2Char"/>
+          <w:rFonts w:eastAsiaTheme="minorHAnsi"/>
+        </w:rPr>
+        <w:t>DigiComms</w:t>
+      </w:r>
+      <w:proofErr w:type="spellEnd"/>
+    </w:p>
+    <w:p>
+      <w:r>
+        <w:t xml:space="preserve">You should check whether your content should go on GOV.UK. </w:t>
+      </w:r>
+      <w:hyperlink r:id="rId16" w:history="1">
+        <w:r>
+          <w:rPr>
+            <w:rStyle w:val="Hyperlink"/>
+          </w:rPr>
+          <w:t>Raise an advice ticket on the DfE IT service portal</w:t>
+        </w:r>
+      </w:hyperlink>
+      <w:r>
+        <w:t xml:space="preserve"> and someone from the team will get in touch to discuss your needs.</w:t>
+      </w:r>
+    </w:p>
+    <w:p>
+      <w:r>
+        <w:t>{/</w:t>
+      </w:r>
+      <w:proofErr w:type="spellStart"/>
+      <w:r>
+        <w:t>digicomms_</w:t>
+      </w:r>
+      <w:proofErr w:type="gramStart"/>
+      <w:r>
+        <w:t>dontknow</w:t>
+      </w:r>
+      <w:proofErr w:type="spellEnd"/>
+      <w:r>
+        <w:t>}</w:t>
+      </w:r>
+      <w:r>
+        <w:t>{</w:t>
+      </w:r>
+      <w:proofErr w:type="gramEnd"/>
+      <w:r>
+        <w:t>#businesspartner_no}</w:t>
+      </w:r>
+    </w:p>
+    <w:p>
+      <w:r>
+        <w:rPr>
+          <w:rStyle w:val="Heading2Char"/>
+          <w:rFonts w:eastAsiaTheme="minorHAnsi"/>
+        </w:rPr>
+        <w:t>Speak to your DDT business partner</w:t>
+      </w:r>
+    </w:p>
+    <w:p/>
+    <w:p>
+      <w:r>
+        <w:t xml:space="preserve">Contact your </w:t>
+      </w:r>
+      <w:hyperlink r:id="rId17" w:history="1">
+        <w:r>
+          <w:rPr>
+            <w:rStyle w:val="Hyperlink"/>
+          </w:rPr>
+          <w:t>Digital Data and Technology (DDT) business partner</w:t>
+        </w:r>
+      </w:hyperlink>
+      <w:r>
+        <w:t xml:space="preserve"> to scope out everything you might need from DDT in DfE. </w:t>
+      </w:r>
+    </w:p>
+    <w:p/>
+    <w:p>
+      <w:r>
+        <w:t xml:space="preserve">For example, business partners can help to navigate the DDT governance </w:t>
+      </w:r>
+      <w:proofErr w:type="gramStart"/>
+      <w:r>
+        <w:t>process, or</w:t>
+      </w:r>
+      <w:proofErr w:type="gramEnd"/>
+      <w:r>
+        <w:t xml:space="preserve"> understand the current landscape of services in your policy area</w:t>
+      </w:r>
+      <w:r>
+        <w:t>.</w:t>
+      </w:r>
+    </w:p>
+    <w:p>
+      <w:r>
+        <w:t>{/</w:t>
+      </w:r>
+      <w:proofErr w:type="spellStart"/>
+      <w:r>
+        <w:t>businesspartner_</w:t>
+      </w:r>
+      <w:proofErr w:type="gramStart"/>
+      <w:r>
+        <w:t>no</w:t>
+      </w:r>
+      <w:proofErr w:type="spellEnd"/>
+      <w:r>
+        <w:t>}</w:t>
+      </w:r>
+      <w:r>
+        <w:t>{</w:t>
+      </w:r>
+      <w:proofErr w:type="gramEnd"/>
+      <w:r>
+        <w:t>#</w:t>
+      </w:r>
+      <w:r>
+        <w:t>formbuilder_yes</w:t>
+      </w:r>
+      <w:r>
+        <w:t>}</w:t>
+      </w:r>
+    </w:p>
+    <w:p>
+      <w:pPr>
+        <w:rPr>
+          <w:rStyle w:val="Heading2Char"/>
+          <w:rFonts w:eastAsiaTheme="minorHAnsi"/>
           <w:b w:val="0"/>
           <w:bCs w:val="0"/>
+          <w:color w:val="auto"/>
           <w:sz w:val="24"/>
           <w:szCs w:val="24"/>
-        </w:rPr>
-        <w:t>1</w:t>
-      </w:r>
-      <w:r>
-        <w:rPr>
-          <w:b w:val="0"/>
-          <w:bCs w:val="0"/>
-          <w:sz w:val="24"/>
-          <w:szCs w:val="24"/>
-        </w:rPr>
-        <w:t>}</w:t>
-      </w:r>
-      <w:r>
-        <w:t>Continue</w:t>
-      </w:r>
-      <w:proofErr w:type="gramEnd"/>
-      <w:r>
-        <w:t xml:space="preserve"> working to the Service Standard</w:t>
-      </w:r>
-    </w:p>
-    <w:p/>
-    <w:p>
-      <w:r>
-        <w:t xml:space="preserve">Include </w:t>
-      </w:r>
-      <w:hyperlink r:id="rId5" w:history="1">
-        <w:r>
-          <w:rPr>
-            <w:rStyle w:val="Hyperlink"/>
-          </w:rPr>
-          <w:t>crits and 2is</w:t>
-        </w:r>
-      </w:hyperlink>
-      <w:r>
-        <w:t xml:space="preserve"> for any content you’re producing.</w:t>
-      </w:r>
-    </w:p>
-    <w:p/>
-    <w:p>
-      <w:r>
-        <w:t>Consider running a show and tell to share your work with stakeholders and other portfolios.</w:t>
-      </w:r>
-    </w:p>
-    <w:p/>
-    <w:p>
-      <w:hyperlink r:id="rId6" w:history="1">
-        <w:r>
-          <w:rPr>
-            <w:rStyle w:val="Hyperlink"/>
-          </w:rPr>
-          <w:t>Book a discovery peer review</w:t>
-        </w:r>
-      </w:hyperlink>
-      <w:r>
-        <w:t>.{/guidance1}</w:t>
-      </w:r>
-    </w:p>
-    <w:p/>
-    <w:p>
-      <w:pPr>
-        <w:pStyle w:val="Heading2"/>
-        <w:rPr>
-          <w:sz w:val="24"/>
-          <w:szCs w:val="24"/>
+          <w:lang w:eastAsia="en-US"/>
         </w:rPr>
       </w:pPr>
-      <w:r>
-        <w:rPr>
-          <w:b w:val="0"/>
-          <w:bCs w:val="0"/>
-          <w:sz w:val="24"/>
-          <w:szCs w:val="24"/>
-        </w:rPr>
-        <w:t>{#guidance</w:t>
-      </w:r>
-      <w:proofErr w:type="gramStart"/>
-      <w:r>
-        <w:rPr>
-          <w:b w:val="0"/>
-          <w:bCs w:val="0"/>
-          <w:sz w:val="24"/>
-          <w:szCs w:val="24"/>
-        </w:rPr>
-        <w:t>2}</w:t>
-      </w:r>
-      <w:r>
-        <w:t>Book</w:t>
-      </w:r>
-      <w:proofErr w:type="gramEnd"/>
-      <w:r>
-        <w:t xml:space="preserve"> a peer review</w:t>
-      </w:r>
-    </w:p>
-    <w:p/>
-    <w:p>
-      <w:r>
-        <w:t xml:space="preserve">The GOV.UK </w:t>
-      </w:r>
-      <w:hyperlink r:id="rId7" w:history="1">
-        <w:r>
-          <w:rPr>
-            <w:rStyle w:val="Hyperlink"/>
-          </w:rPr>
-          <w:t>Service Standard</w:t>
-        </w:r>
-      </w:hyperlink>
-      <w:r>
-        <w:t xml:space="preserve"> </w:t>
-      </w:r>
-      <w:r>
-        <w:t xml:space="preserve">can help you build accessible, usable services and guidance. </w:t>
-      </w:r>
-    </w:p>
-    <w:p/>
-    <w:p>
-      <w:r>
-        <w:t xml:space="preserve">You should consider the </w:t>
-      </w:r>
-      <w:hyperlink r:id="rId8" w:history="1">
-        <w:r>
-          <w:rPr>
-            <w:rStyle w:val="Hyperlink"/>
-          </w:rPr>
-          <w:t>Service Standard points for discoveries</w:t>
-        </w:r>
-      </w:hyperlink>
-      <w:r>
-        <w:t xml:space="preserve"> </w:t>
-      </w:r>
-      <w:r>
-        <w:t xml:space="preserve">for your project. </w:t>
-      </w:r>
-    </w:p>
-    <w:p/>
-    <w:p>
-      <w:r>
-        <w:t xml:space="preserve">Once you've considered the standards, </w:t>
-      </w:r>
-      <w:hyperlink r:id="rId9" w:history="1">
-        <w:r>
-          <w:rPr>
-            <w:rStyle w:val="Hyperlink"/>
-          </w:rPr>
-          <w:t>book a discove</w:t>
-        </w:r>
-        <w:r>
-          <w:rPr>
-            <w:rStyle w:val="Hyperlink"/>
-          </w:rPr>
-          <w:t>r</w:t>
-        </w:r>
-        <w:r>
-          <w:rPr>
-            <w:rStyle w:val="Hyperlink"/>
-          </w:rPr>
-          <w:t>y peer review</w:t>
-        </w:r>
-      </w:hyperlink>
-      <w:r>
-        <w:t xml:space="preserve"> to get end of phase feedback and recommendations.</w:t>
-      </w:r>
-      <w:r>
-        <w:t>{/</w:t>
-      </w:r>
-      <w:r>
-        <w:t>guidance2</w:t>
-      </w:r>
-      <w:r>
-        <w:t>}</w:t>
-      </w:r>
-    </w:p>
-    <w:p/>
-    <w:p>
-      <w:pPr>
-        <w:pStyle w:val="Heading2"/>
-        <w:rPr>
-          <w:sz w:val="24"/>
-          <w:szCs w:val="24"/>
-        </w:rPr>
-      </w:pPr>
-      <w:r>
-        <w:rPr>
-          <w:b w:val="0"/>
-          <w:bCs w:val="0"/>
-          <w:sz w:val="24"/>
-          <w:szCs w:val="24"/>
-        </w:rPr>
-        <w:t>{#guidance</w:t>
-      </w:r>
-      <w:proofErr w:type="gramStart"/>
-      <w:r>
-        <w:rPr>
-          <w:b w:val="0"/>
-          <w:bCs w:val="0"/>
-          <w:sz w:val="24"/>
-          <w:szCs w:val="24"/>
-        </w:rPr>
-        <w:t>3</w:t>
-      </w:r>
-      <w:r>
-        <w:rPr>
-          <w:b w:val="0"/>
-          <w:bCs w:val="0"/>
-          <w:sz w:val="24"/>
-          <w:szCs w:val="24"/>
-        </w:rPr>
-        <w:t>}</w:t>
-      </w:r>
-      <w:r>
-        <w:t>Book</w:t>
-      </w:r>
-      <w:proofErr w:type="gramEnd"/>
-      <w:r>
-        <w:t xml:space="preserve"> a peer review</w:t>
-      </w:r>
-    </w:p>
-    <w:p/>
-    <w:p>
-      <w:r>
-        <w:t xml:space="preserve">The </w:t>
-      </w:r>
-      <w:hyperlink r:id="rId10" w:history="1">
-        <w:r>
-          <w:rPr>
-            <w:rStyle w:val="Hyperlink"/>
-          </w:rPr>
-          <w:t>Service Standard</w:t>
-        </w:r>
-      </w:hyperlink>
-      <w:r>
-        <w:t xml:space="preserve"> will help your project, or service, to be accessible and inclusive to everyone who interacts with it. </w:t>
-      </w:r>
-    </w:p>
-    <w:p/>
-    <w:p>
-      <w:r>
-        <w:t xml:space="preserve">If you're in early stages of the project, you could book a </w:t>
-      </w:r>
-      <w:hyperlink r:id="rId11" w:history="1">
-        <w:r>
-          <w:rPr>
-            <w:rStyle w:val="Hyperlink"/>
-          </w:rPr>
-          <w:t>discovery peer review</w:t>
-        </w:r>
-      </w:hyperlink>
-      <w:r>
-        <w:t xml:space="preserve"> </w:t>
-      </w:r>
-      <w:r>
-        <w:t xml:space="preserve">for feedback in a supportive environment . </w:t>
-      </w:r>
-    </w:p>
-    <w:p/>
-    <w:p>
-      <w:r>
-        <w:t xml:space="preserve">If you're building something or testing prototypes, you may be in the alpha phase. In this case, you could have an </w:t>
-      </w:r>
-      <w:hyperlink r:id="rId12" w:history="1">
-        <w:r>
-          <w:rPr>
-            <w:rStyle w:val="Hyperlink"/>
-          </w:rPr>
-          <w:t xml:space="preserve">alpha peer </w:t>
-        </w:r>
-        <w:r>
-          <w:rPr>
-            <w:rStyle w:val="Hyperlink"/>
-          </w:rPr>
-          <w:t>r</w:t>
-        </w:r>
-        <w:r>
-          <w:rPr>
-            <w:rStyle w:val="Hyperlink"/>
-          </w:rPr>
-          <w:t>eview</w:t>
-        </w:r>
-      </w:hyperlink>
-      <w:r>
-        <w:t>.</w:t>
-      </w:r>
-      <w:r>
-        <w:t xml:space="preserve"> </w:t>
-      </w:r>
-    </w:p>
-    <w:p/>
-    <w:p>
-      <w:r>
-        <w:t xml:space="preserve">There are also other types of assurance you can use in DfE to support your work, including </w:t>
-      </w:r>
-      <w:hyperlink r:id="rId13" w:history="1">
-        <w:r>
-          <w:rPr>
-            <w:rStyle w:val="Hyperlink"/>
-          </w:rPr>
-          <w:t>design crits</w:t>
-        </w:r>
-      </w:hyperlink>
-      <w:r>
-        <w:t xml:space="preserve"> a </w:t>
-      </w:r>
-      <w:hyperlink r:id="rId14" w:history="1">
-        <w:r>
-          <w:rPr>
-            <w:rStyle w:val="Hyperlink"/>
-          </w:rPr>
-          <w:t>crit o</w:t>
-        </w:r>
-        <w:r>
-          <w:rPr>
-            <w:rStyle w:val="Hyperlink"/>
-          </w:rPr>
-          <w:t>r</w:t>
-        </w:r>
-        <w:r>
-          <w:rPr>
-            <w:rStyle w:val="Hyperlink"/>
-          </w:rPr>
-          <w:t xml:space="preserve"> 2i</w:t>
-        </w:r>
-      </w:hyperlink>
-      <w:r>
-        <w:t xml:space="preserve"> for any content you're producing or team RAG reviews in your portfolio.</w:t>
-      </w:r>
-      <w:r>
-        <w:t>{/guidance</w:t>
-      </w:r>
-      <w:r>
-        <w:t>3</w:t>
-      </w:r>
-      <w:r>
-        <w:t>}</w:t>
-      </w:r>
-    </w:p>
-    <w:p/>
-    <w:p>
-      <w:pPr>
-        <w:pStyle w:val="Heading2"/>
-        <w:rPr>
-          <w:sz w:val="24"/>
-          <w:szCs w:val="24"/>
-        </w:rPr>
-      </w:pPr>
-      <w:r>
-        <w:rPr>
-          <w:b w:val="0"/>
-          <w:bCs w:val="0"/>
-          <w:sz w:val="24"/>
-          <w:szCs w:val="24"/>
-        </w:rPr>
-        <w:t>{#</w:t>
-      </w:r>
-      <w:r>
-        <w:rPr>
-          <w:b w:val="0"/>
-          <w:bCs w:val="0"/>
-          <w:sz w:val="24"/>
-          <w:szCs w:val="24"/>
-        </w:rPr>
-        <w:t>digicomms_</w:t>
-      </w:r>
-      <w:proofErr w:type="gramStart"/>
-      <w:r>
-        <w:rPr>
-          <w:b w:val="0"/>
-          <w:bCs w:val="0"/>
-          <w:sz w:val="24"/>
-          <w:szCs w:val="24"/>
-        </w:rPr>
-        <w:t>no</w:t>
-      </w:r>
-      <w:r>
-        <w:rPr>
-          <w:b w:val="0"/>
-          <w:bCs w:val="0"/>
-          <w:sz w:val="24"/>
-          <w:szCs w:val="24"/>
-        </w:rPr>
-        <w:t>}</w:t>
-      </w:r>
-      <w:r>
-        <w:t>Speak</w:t>
-      </w:r>
-      <w:proofErr w:type="gramEnd"/>
-      <w:r>
-        <w:t xml:space="preserve"> to </w:t>
-      </w:r>
-      <w:proofErr w:type="spellStart"/>
-      <w:r>
-        <w:t>DigiComms</w:t>
-      </w:r>
-      <w:proofErr w:type="spellEnd"/>
-    </w:p>
-    <w:p/>
-    <w:p>
-      <w:r>
-        <w:lastRenderedPageBreak/>
-        <w:t xml:space="preserve">You need to check whether your content should go on GOV.UK. </w:t>
-      </w:r>
-      <w:hyperlink r:id="rId15" w:history="1">
-        <w:r>
-          <w:rPr>
-            <w:rStyle w:val="Hyperlink"/>
-          </w:rPr>
-          <w:t>Raise an advice ticket on the DfE IT service portal</w:t>
-        </w:r>
-      </w:hyperlink>
-      <w:r>
-        <w:t xml:space="preserve"> and someone from the team will get in touch to discuss your </w:t>
-      </w:r>
-      <w:proofErr w:type="gramStart"/>
-      <w:r>
-        <w:t>needs.</w:t>
-      </w:r>
-      <w:r>
-        <w:t>{</w:t>
-      </w:r>
-      <w:proofErr w:type="gramEnd"/>
-      <w:r>
-        <w:t>/</w:t>
-      </w:r>
-      <w:proofErr w:type="spellStart"/>
-      <w:r>
-        <w:t>digicomms_no</w:t>
-      </w:r>
-      <w:proofErr w:type="spellEnd"/>
-      <w:r>
-        <w:t>}</w:t>
-      </w:r>
-    </w:p>
-    <w:p>
-      <w:pPr>
-        <w:pStyle w:val="Heading2"/>
-        <w:rPr>
-          <w:sz w:val="24"/>
-          <w:szCs w:val="24"/>
-        </w:rPr>
-      </w:pPr>
-      <w:r>
-        <w:rPr>
-          <w:b w:val="0"/>
-          <w:bCs w:val="0"/>
-          <w:sz w:val="24"/>
-          <w:szCs w:val="24"/>
-        </w:rPr>
-        <w:t>{#</w:t>
-      </w:r>
-      <w:r>
-        <w:rPr>
-          <w:b w:val="0"/>
-          <w:bCs w:val="0"/>
-          <w:sz w:val="24"/>
-          <w:szCs w:val="24"/>
-        </w:rPr>
-        <w:t>digicomms_</w:t>
-      </w:r>
-      <w:proofErr w:type="gramStart"/>
-      <w:r>
-        <w:rPr>
-          <w:b w:val="0"/>
-          <w:bCs w:val="0"/>
-          <w:sz w:val="24"/>
-          <w:szCs w:val="24"/>
-        </w:rPr>
-        <w:t>dontknow</w:t>
-      </w:r>
-      <w:r>
-        <w:rPr>
-          <w:b w:val="0"/>
-          <w:bCs w:val="0"/>
-          <w:sz w:val="24"/>
-          <w:szCs w:val="24"/>
-        </w:rPr>
-        <w:t>}</w:t>
-      </w:r>
-      <w:r>
-        <w:t>Speak</w:t>
-      </w:r>
-      <w:proofErr w:type="gramEnd"/>
-      <w:r>
-        <w:t xml:space="preserve"> to </w:t>
-      </w:r>
-      <w:proofErr w:type="spellStart"/>
-      <w:r>
-        <w:t>DigiComms</w:t>
-      </w:r>
-      <w:proofErr w:type="spellEnd"/>
-    </w:p>
-    <w:p>
-      <w:r>
-        <w:t xml:space="preserve">You should check whether your content should go on GOV.UK. </w:t>
-      </w:r>
-      <w:hyperlink r:id="rId16" w:history="1">
-        <w:r>
-          <w:rPr>
-            <w:rStyle w:val="Hyperlink"/>
-          </w:rPr>
-          <w:t>Raise an advice ticket on the DfE IT service portal</w:t>
-        </w:r>
-      </w:hyperlink>
-      <w:r>
-        <w:t xml:space="preserve"> and someone from the team will get in touch to discuss your </w:t>
-      </w:r>
-      <w:proofErr w:type="gramStart"/>
-      <w:r>
-        <w:t>needs.</w:t>
-      </w:r>
-      <w:r>
-        <w:t>{</w:t>
-      </w:r>
-      <w:proofErr w:type="gramEnd"/>
-      <w:r>
-        <w:t>/</w:t>
-      </w:r>
-      <w:proofErr w:type="spellStart"/>
-      <w:r>
-        <w:t>digicomms_</w:t>
-      </w:r>
-      <w:r>
-        <w:t>dontknow</w:t>
-      </w:r>
-      <w:proofErr w:type="spellEnd"/>
-      <w:r>
-        <w:t>}</w:t>
-      </w:r>
-    </w:p>
-    <w:p/>
-    <w:p>
-      <w:pPr>
-        <w:rPr>
-          <w:b/>
-          <w:bCs/>
-          <w:color w:val="000000" w:themeColor="text1"/>
-        </w:rPr>
-      </w:pPr>
-      <w:r>
-        <w:t>{#</w:t>
-      </w:r>
-      <w:r>
-        <w:t>businesspartner</w:t>
-      </w:r>
-      <w:r>
-        <w:t>_</w:t>
-      </w:r>
-      <w:proofErr w:type="gramStart"/>
-      <w:r>
-        <w:t>no}</w:t>
-      </w:r>
       <w:r>
         <w:rPr>
           <w:rStyle w:val="Heading2Char"/>
           <w:rFonts w:eastAsiaTheme="minorHAnsi"/>
         </w:rPr>
-        <w:t>Speak</w:t>
-      </w:r>
-      <w:proofErr w:type="gramEnd"/>
-      <w:r>
+        <w:t>Follow online form builder guidance</w:t>
+      </w:r>
+    </w:p>
+    <w:p>
+      <w:pPr>
         <w:rPr>
           <w:rStyle w:val="Heading2Char"/>
           <w:rFonts w:eastAsiaTheme="minorHAnsi"/>
         </w:rPr>
-        <w:t xml:space="preserve"> to your DDT business partner</w:t>
-      </w:r>
-    </w:p>
-    <w:p/>
-    <w:p>
-      <w:r>
-        <w:t xml:space="preserve">Contact your </w:t>
-      </w:r>
-      <w:hyperlink r:id="rId17" w:history="1">
-        <w:r>
-          <w:rPr>
-            <w:rStyle w:val="Hyperlink"/>
-          </w:rPr>
-          <w:t>Digital Data and Technology (DDT) business partner</w:t>
-        </w:r>
-      </w:hyperlink>
-      <w:r>
-        <w:t xml:space="preserve"> to scope out everything you might need from DDT in DfE. </w:t>
-      </w:r>
-    </w:p>
-    <w:p/>
-    <w:p>
-      <w:r>
-        <w:t xml:space="preserve">For example, business partners can help to navigate the DDT governance process, or understand the current landscape of services in your policy </w:t>
-      </w:r>
-      <w:proofErr w:type="gramStart"/>
-      <w:r>
-        <w:t>area</w:t>
-      </w:r>
-      <w:r>
-        <w:t>.{</w:t>
-      </w:r>
-      <w:proofErr w:type="gramEnd"/>
-      <w:r>
-        <w:t>/</w:t>
-      </w:r>
-      <w:proofErr w:type="spellStart"/>
-      <w:r>
-        <w:t>businesspartner</w:t>
-      </w:r>
-      <w:r>
-        <w:t>_no</w:t>
-      </w:r>
-      <w:proofErr w:type="spellEnd"/>
-      <w:r>
-        <w:t>}</w:t>
-      </w:r>
-    </w:p>
-    <w:p/>
-    <w:p>
-      <w:pPr>
-        <w:rPr>
-          <w:rStyle w:val="Heading2Char"/>
-          <w:rFonts w:eastAsiaTheme="minorHAnsi"/>
-        </w:rPr>
       </w:pPr>
-      <w:r>
-        <w:t>{#</w:t>
-      </w:r>
-      <w:r>
-        <w:t>formbuilder</w:t>
-      </w:r>
-      <w:r>
-        <w:t>_</w:t>
-      </w:r>
-      <w:proofErr w:type="gramStart"/>
-      <w:r>
-        <w:t>yes</w:t>
-      </w:r>
-      <w:r>
-        <w:t>}</w:t>
-      </w:r>
-      <w:r>
-        <w:rPr>
-          <w:rStyle w:val="Heading2Char"/>
-          <w:rFonts w:eastAsiaTheme="minorHAnsi"/>
-        </w:rPr>
-        <w:t>Follow</w:t>
-      </w:r>
-      <w:proofErr w:type="gramEnd"/>
-      <w:r>
-        <w:rPr>
-          <w:rStyle w:val="Heading2Char"/>
-          <w:rFonts w:eastAsiaTheme="minorHAnsi"/>
-        </w:rPr>
-        <w:t xml:space="preserve"> online form builder guidance </w:t>
-      </w:r>
-    </w:p>
-    <w:p>
-      <w:pPr>
-        <w:rPr>
-          <w:rStyle w:val="Heading2Char"/>
-          <w:rFonts w:eastAsiaTheme="minorHAnsi"/>
-        </w:rPr>
-      </w:pPr>
-    </w:p>
-    <w:p>
-      <w:r>
-        <w:t xml:space="preserve">Check you are following the </w:t>
-      </w:r>
-      <w:r>
-        <w:fldChar w:fldCharType="begin"/>
-      </w:r>
-      <w:r>
-        <w:instrText>HYPERLINK "https://www.gov.uk/guidance/digital-and-technology-spend-controls-version-5"</w:instrText>
-      </w:r>
-      <w:r>
-        <w:fldChar w:fldCharType="separate"/>
-      </w:r>
-      <w:r>
-        <w:rPr>
-          <w:rStyle w:val="Hyperlink"/>
-        </w:rPr>
-        <w:t>spend control processes</w:t>
-      </w:r>
-      <w:r>
-        <w:fldChar w:fldCharType="end"/>
-      </w:r>
-      <w:r>
-        <w:t xml:space="preserve"> and </w:t>
-      </w:r>
-      <w:hyperlink r:id="rId18" w:history="1">
-        <w:r>
-          <w:rPr>
-            <w:rStyle w:val="Hyperlink"/>
-          </w:rPr>
-          <w:t>The Technology Code of Practice</w:t>
-        </w:r>
-      </w:hyperlink>
-      <w:r>
-        <w:t>.</w:t>
-      </w:r>
-    </w:p>
-    <w:p/>
-    <w:p>
-      <w:r>
-        <w:t>Review the [GOV.UK form building platform guidance](</w:t>
-      </w:r>
-      <w:hyperlink r:id="rId19" w:history="1">
-        <w:r>
-          <w:rPr>
-            <w:rStyle w:val="Hyperlink"/>
-          </w:rPr>
-          <w:t>https://www.gov.uk/service-manual/service-assessments/check-if-need-to-meet-service-standard#if-youre-using-an-online-form-builder).</w:t>
-        </w:r>
-        <w:r>
-          <w:rPr>
-            <w:rStyle w:val="Hyperlink"/>
-          </w:rPr>
-          <w:t>{/formbuilder_yes}</w:t>
-        </w:r>
-      </w:hyperlink>
-    </w:p>
-    <w:p/>
-    <w:p>
-      <w:pPr>
-        <w:rPr>
-          <w:rStyle w:val="Heading2Char"/>
-          <w:rFonts w:eastAsiaTheme="minorHAnsi"/>
-        </w:rPr>
-      </w:pPr>
-      <w:r>
-        <w:t>{#</w:t>
-      </w:r>
-      <w:r>
-        <w:t>customcomponents_</w:t>
-      </w:r>
-      <w:proofErr w:type="gramStart"/>
-      <w:r>
-        <w:t>yes</w:t>
-      </w:r>
-      <w:r>
-        <w:t>}</w:t>
-      </w:r>
-      <w:r>
-        <w:rPr>
-          <w:rStyle w:val="Heading2Char"/>
-          <w:rFonts w:eastAsiaTheme="minorHAnsi"/>
-        </w:rPr>
-        <w:t>S</w:t>
-      </w:r>
-      <w:r>
-        <w:rPr>
-          <w:rStyle w:val="Heading2Char"/>
-          <w:rFonts w:eastAsiaTheme="minorHAnsi"/>
-        </w:rPr>
-        <w:t>hare</w:t>
-      </w:r>
-      <w:proofErr w:type="gramEnd"/>
-      <w:r>
-        <w:rPr>
-          <w:rStyle w:val="Heading2Char"/>
-          <w:rFonts w:eastAsiaTheme="minorHAnsi"/>
-        </w:rPr>
-        <w:t xml:space="preserve"> your design and speak to a head of profession</w:t>
-      </w:r>
-    </w:p>
-    <w:p/>
-    <w:p>
-      <w:r>
-        <w:t>Speak to the relevant head of profession about any custom patterns or components.</w:t>
-      </w:r>
-    </w:p>
-    <w:p/>
-    <w:p>
-      <w:r>
-        <w:t xml:space="preserve">Run a </w:t>
-      </w:r>
-      <w:hyperlink r:id="rId20" w:history="1">
-        <w:r>
-          <w:rPr>
-            <w:rStyle w:val="Hyperlink"/>
-          </w:rPr>
-          <w:t>design crit</w:t>
-        </w:r>
-      </w:hyperlink>
-      <w:r>
-        <w:t xml:space="preserve"> for your service for feedback.</w:t>
-      </w:r>
-    </w:p>
-    <w:p/>
-    <w:p>
-      <w:r>
-        <w:t xml:space="preserve">If you design a pattern or component to meet user needs that’s not in the </w:t>
-      </w:r>
-      <w:hyperlink r:id="rId21" w:history="1">
-        <w:r>
-          <w:rPr>
-            <w:rStyle w:val="Hyperlink"/>
-          </w:rPr>
-          <w:t>GOV.UK Design System</w:t>
-        </w:r>
-      </w:hyperlink>
-      <w:r>
-        <w:t xml:space="preserve"> </w:t>
-      </w:r>
-      <w:r>
-        <w:t xml:space="preserve">or </w:t>
-      </w:r>
-      <w:hyperlink r:id="rId22" w:history="1">
-        <w:r>
-          <w:rPr>
-            <w:rStyle w:val="Hyperlink"/>
-          </w:rPr>
-          <w:t>DfE Design Systems</w:t>
-        </w:r>
-      </w:hyperlink>
-      <w:r>
-        <w:t xml:space="preserve">, </w:t>
-      </w:r>
-      <w:hyperlink r:id="rId23" w:history="1">
-        <w:r>
-          <w:rPr>
-            <w:rStyle w:val="Hyperlink"/>
-          </w:rPr>
-          <w:t>contribute your design</w:t>
-        </w:r>
-      </w:hyperlink>
-      <w:r>
-        <w:t xml:space="preserve"> to the manual.</w:t>
-      </w:r>
-      <w:r>
-        <w:t>{</w:t>
-      </w:r>
-      <w:r>
-        <w:t>/</w:t>
-      </w:r>
-      <w:proofErr w:type="spellStart"/>
-      <w:r>
-        <w:t>customcomponents_yes</w:t>
-      </w:r>
-      <w:proofErr w:type="spellEnd"/>
-      <w:r>
-        <w:t>}</w:t>
-      </w:r>
-    </w:p>
-    <w:p/>
-    <w:p>
-      <w:pPr>
-        <w:rPr>
-          <w:b/>
-          <w:bCs/>
-          <w:color w:val="000000" w:themeColor="text1"/>
-        </w:rPr>
-      </w:pPr>
-      <w:r>
-        <w:t>{#</w:t>
-      </w:r>
-      <w:r>
-        <w:t>crits_</w:t>
-      </w:r>
-      <w:proofErr w:type="gramStart"/>
-      <w:r>
-        <w:t>no</w:t>
-      </w:r>
-      <w:r>
-        <w:t>}</w:t>
-      </w:r>
-      <w:r>
-        <w:rPr>
-          <w:rStyle w:val="Heading2Char"/>
-          <w:rFonts w:eastAsiaTheme="minorHAnsi"/>
-        </w:rPr>
-        <w:t>Organise</w:t>
-      </w:r>
-      <w:proofErr w:type="gramEnd"/>
-      <w:r>
-        <w:rPr>
-          <w:rStyle w:val="Heading2Char"/>
-          <w:rFonts w:eastAsiaTheme="minorHAnsi"/>
-        </w:rPr>
-        <w:t xml:space="preserve"> a crit and 2i</w:t>
-      </w:r>
-    </w:p>
-    <w:p/>
-    <w:p>
-      <w:r>
-        <w:t xml:space="preserve">Arrange a design crit with your team, or disciplines across relevant portfolios. Consider a </w:t>
-      </w:r>
-      <w:hyperlink r:id="rId24" w:history="1">
-        <w:r>
-          <w:rPr>
-            <w:rStyle w:val="Hyperlink"/>
-          </w:rPr>
-          <w:t>content crit</w:t>
-        </w:r>
-      </w:hyperlink>
-      <w:r>
-        <w:t xml:space="preserve"> in DfE or </w:t>
-      </w:r>
-      <w:proofErr w:type="spellStart"/>
-      <w:r>
-        <w:t>xgov</w:t>
-      </w:r>
-      <w:proofErr w:type="spellEnd"/>
-      <w:r>
-        <w:t>.</w:t>
-      </w:r>
-    </w:p>
-    <w:p/>
-    <w:p>
-      <w:r>
-        <w:t>Ask content designers on the DfE Slack channel #</w:t>
-      </w:r>
-      <w:hyperlink r:id="rId25" w:history="1">
-        <w:r>
-          <w:rPr>
-            <w:rStyle w:val="Hyperlink"/>
-          </w:rPr>
-          <w:t>contentdesign</w:t>
-        </w:r>
-      </w:hyperlink>
-      <w:r>
-        <w:t xml:space="preserve"> for a </w:t>
-      </w:r>
-      <w:hyperlink r:id="rId26" w:history="1">
-        <w:r>
-          <w:rPr>
-            <w:rStyle w:val="Hyperlink"/>
-          </w:rPr>
-          <w:t>2i</w:t>
-        </w:r>
-      </w:hyperlink>
-      <w:r>
-        <w:t xml:space="preserve"> of your content.{/</w:t>
-      </w:r>
-      <w:proofErr w:type="spellStart"/>
-      <w:r>
-        <w:t>crits_no</w:t>
-      </w:r>
-      <w:proofErr w:type="spellEnd"/>
-      <w:r>
-        <w:t>}</w:t>
-      </w:r>
-    </w:p>
-    <w:p/>
-    <w:p>
-      <w:pPr>
-        <w:rPr>
-          <w:b/>
-          <w:bCs/>
-          <w:color w:val="000000" w:themeColor="text1"/>
-        </w:rPr>
-      </w:pPr>
-      <w:r>
-        <w:lastRenderedPageBreak/>
-        <w:t>{#</w:t>
-      </w:r>
-      <w:r>
-        <w:t>signin_</w:t>
-      </w:r>
-      <w:proofErr w:type="gramStart"/>
-      <w:r>
-        <w:t>yes</w:t>
-      </w:r>
-      <w:r>
-        <w:t>}</w:t>
-      </w:r>
-      <w:r>
-        <w:rPr>
-          <w:rStyle w:val="Heading2Char"/>
-          <w:rFonts w:eastAsiaTheme="minorHAnsi"/>
-        </w:rPr>
-        <w:t>Consider</w:t>
-      </w:r>
-      <w:proofErr w:type="gramEnd"/>
-      <w:r>
-        <w:rPr>
-          <w:rStyle w:val="Heading2Char"/>
-          <w:rFonts w:eastAsiaTheme="minorHAnsi"/>
-        </w:rPr>
-        <w:t xml:space="preserve"> the needs of your user groups for sign in</w:t>
-      </w:r>
-    </w:p>
-    <w:p/>
-    <w:p>
-      <w:r>
-        <w:t xml:space="preserve">Review guidance for </w:t>
-      </w:r>
-      <w:hyperlink r:id="rId27" w:anchor="dfe-sign-in" w:history="1">
-        <w:r>
-          <w:rPr>
-            <w:rStyle w:val="Hyperlink"/>
-          </w:rPr>
-          <w:t>DfE Sign-in</w:t>
-        </w:r>
-      </w:hyperlink>
-      <w:r>
-        <w:t xml:space="preserve"> for school and education organisations. </w:t>
-      </w:r>
-    </w:p>
-    <w:p/>
-    <w:p>
-      <w:r>
-        <w:t xml:space="preserve">For members of the public, </w:t>
-      </w:r>
-      <w:proofErr w:type="gramStart"/>
-      <w:r>
-        <w:t>parents</w:t>
-      </w:r>
-      <w:proofErr w:type="gramEnd"/>
-      <w:r>
-        <w:t xml:space="preserve"> or carers for example, consider </w:t>
-      </w:r>
-      <w:hyperlink r:id="rId28" w:history="1">
-        <w:r>
-          <w:rPr>
-            <w:rStyle w:val="Hyperlink"/>
-          </w:rPr>
-          <w:t>GOV.UK One Login</w:t>
-        </w:r>
-      </w:hyperlink>
-      <w:r>
-        <w:t>.</w:t>
-      </w:r>
-      <w:r>
-        <w:t>{/</w:t>
-      </w:r>
-      <w:proofErr w:type="spellStart"/>
-      <w:r>
-        <w:t>signin_yes</w:t>
-      </w:r>
-      <w:proofErr w:type="spellEnd"/>
-      <w:r>
-        <w:t>}</w:t>
-      </w:r>
-    </w:p>
-    <w:p/>
-    <w:p>
-      <w:pPr>
-        <w:rPr>
-          <w:b/>
-          <w:bCs/>
-          <w:color w:val="000000" w:themeColor="text1"/>
-        </w:rPr>
-      </w:pPr>
-      <w:r>
-        <w:t>{#</w:t>
-      </w:r>
-      <w:r>
-        <w:t>personaldata_</w:t>
-      </w:r>
-      <w:proofErr w:type="gramStart"/>
-      <w:r>
-        <w:t>yes</w:t>
-      </w:r>
-      <w:r>
-        <w:t>}</w:t>
-      </w:r>
-      <w:r>
-        <w:rPr>
-          <w:rStyle w:val="Heading2Char"/>
-          <w:rFonts w:eastAsiaTheme="minorHAnsi"/>
-        </w:rPr>
-        <w:t>Get</w:t>
-      </w:r>
-      <w:proofErr w:type="gramEnd"/>
-      <w:r>
-        <w:rPr>
-          <w:rStyle w:val="Heading2Char"/>
-          <w:rFonts w:eastAsiaTheme="minorHAnsi"/>
-        </w:rPr>
-        <w:t xml:space="preserve"> a Data Protection Impact Assessment (DPIA)</w:t>
-      </w:r>
-    </w:p>
-    <w:p/>
-    <w:p>
-      <w:r>
-        <w:t xml:space="preserve">You should complete a </w:t>
-      </w:r>
-      <w:hyperlink r:id="rId29" w:history="1">
-        <w:r>
-          <w:rPr>
-            <w:rStyle w:val="Hyperlink"/>
-          </w:rPr>
-          <w:t>DPIA</w:t>
-        </w:r>
-      </w:hyperlink>
-      <w:r>
-        <w:t xml:space="preserve">.   </w:t>
-      </w:r>
-    </w:p>
-    <w:p/>
-    <w:p>
-      <w:r>
-        <w:t xml:space="preserve">Also, reconsider whether you're building a transactional service. If you are, you should </w:t>
-      </w:r>
-      <w:hyperlink r:id="rId30" w:history="1">
-        <w:r>
-          <w:rPr>
-            <w:rStyle w:val="Hyperlink"/>
-          </w:rPr>
-          <w:t>book a service assessment</w:t>
-        </w:r>
-      </w:hyperlink>
-      <w:r>
-        <w:t>.</w:t>
-      </w:r>
-      <w:r>
-        <w:t>{/</w:t>
-      </w:r>
-      <w:proofErr w:type="spellStart"/>
-      <w:r>
-        <w:t>personaldata</w:t>
-      </w:r>
-      <w:r>
-        <w:t>_yes</w:t>
-      </w:r>
-      <w:proofErr w:type="spellEnd"/>
-      <w:r>
-        <w:t>}</w:t>
-      </w:r>
-    </w:p>
-    <w:p/>
-    <w:p>
-      <w:pPr>
-        <w:rPr>
-          <w:rStyle w:val="Heading2Char"/>
-          <w:rFonts w:eastAsiaTheme="minorHAnsi"/>
-        </w:rPr>
-      </w:pPr>
-      <w:r>
-        <w:t>{#kpis_</w:t>
-      </w:r>
-      <w:proofErr w:type="gramStart"/>
-      <w:r>
-        <w:t>no}</w:t>
-      </w:r>
-      <w:r>
-        <w:rPr>
-          <w:rStyle w:val="Heading2Char"/>
-          <w:rFonts w:eastAsiaTheme="minorHAnsi"/>
-        </w:rPr>
-        <w:t>Review</w:t>
-      </w:r>
-      <w:proofErr w:type="gramEnd"/>
-      <w:r>
-        <w:rPr>
-          <w:rStyle w:val="Heading2Char"/>
-          <w:rFonts w:eastAsiaTheme="minorHAnsi"/>
-        </w:rPr>
-        <w:t xml:space="preserve"> key performance data to report on</w:t>
-      </w:r>
-    </w:p>
-    <w:p/>
+    </w:p>
     <w:p>
       <w:pPr>
         <w:rPr>
@@ -1328,134 +717,561 @@
         </w:rPr>
       </w:pPr>
       <w:r>
-        <w:t xml:space="preserve">You must capture and report on </w:t>
-      </w:r>
-      <w:hyperlink r:id="rId31" w:history="1">
-        <w:r>
-          <w:rPr>
-            <w:rStyle w:val="Hyperlink"/>
-          </w:rPr>
-          <w:t>4 mandatory key performance indicators (KPIs</w:t>
-        </w:r>
-        <w:r>
-          <w:rPr>
-            <w:rStyle w:val="Hyperlink"/>
-          </w:rPr>
-          <w:t>)</w:t>
+        <w:t xml:space="preserve">Check you are following the </w:t>
+      </w:r>
+      <w:hyperlink r:id="rId18" w:history="1">
+        <w:r>
+          <w:rPr>
+            <w:rStyle w:val="Hyperlink"/>
+          </w:rPr>
+          <w:t>spend control processes</w:t>
+        </w:r>
+      </w:hyperlink>
+      <w:r>
+        <w:t xml:space="preserve"> and </w:t>
+      </w:r>
+      <w:hyperlink r:id="rId19" w:history="1">
+        <w:r>
+          <w:rPr>
+            <w:rStyle w:val="Hyperlink"/>
+          </w:rPr>
+          <w:t>The Technology Code of Practice</w:t>
         </w:r>
       </w:hyperlink>
       <w:r>
         <w:t>.</w:t>
       </w:r>
+    </w:p>
+    <w:p/>
+    <w:p>
+      <w:r>
+        <w:t xml:space="preserve">Review the </w:t>
+      </w:r>
+      <w:hyperlink r:id="rId20" w:anchor="if-youre-using-an-online-form-builder" w:history="1">
+        <w:r>
+          <w:rPr>
+            <w:rStyle w:val="Hyperlink"/>
+          </w:rPr>
+          <w:t>GOV.UK form building platform guidance</w:t>
+        </w:r>
+      </w:hyperlink>
+    </w:p>
+    <w:p>
       <w:r>
         <w:t>{/</w:t>
       </w:r>
       <w:proofErr w:type="spellStart"/>
       <w:r>
-        <w:t>kpis_no</w:t>
+        <w:t>formbuilder_</w:t>
+      </w:r>
+      <w:proofErr w:type="gramStart"/>
+      <w:r>
+        <w:t>yes</w:t>
       </w:r>
       <w:proofErr w:type="spellEnd"/>
       <w:r>
         <w:t>}</w:t>
       </w:r>
-    </w:p>
-    <w:p/>
-    <w:p>
-      <w:r>
-        <w:t>{#kpis_</w:t>
-      </w:r>
-      <w:proofErr w:type="gramStart"/>
-      <w:r>
-        <w:t>yes}</w:t>
-      </w:r>
-      <w:r>
+      <w:r>
+        <w:t>{</w:t>
+      </w:r>
+      <w:proofErr w:type="gramEnd"/>
+      <w:r>
+        <w:t>#</w:t>
+      </w:r>
+      <w:r>
+        <w:t>customcomponents_yes</w:t>
+      </w:r>
+      <w:r>
+        <w:t>}</w:t>
+      </w:r>
+    </w:p>
+    <w:p>
+      <w:pPr>
         <w:rPr>
           <w:rStyle w:val="Heading2Char"/>
           <w:rFonts w:eastAsiaTheme="minorHAnsi"/>
-        </w:rPr>
-        <w:t>Publish</w:t>
-      </w:r>
-      <w:proofErr w:type="gramEnd"/>
+          <w:b w:val="0"/>
+          <w:bCs w:val="0"/>
+          <w:color w:val="auto"/>
+          <w:sz w:val="24"/>
+          <w:szCs w:val="24"/>
+          <w:lang w:eastAsia="en-US"/>
+        </w:rPr>
+      </w:pPr>
       <w:r>
         <w:rPr>
           <w:rStyle w:val="Heading2Char"/>
           <w:rFonts w:eastAsiaTheme="minorHAnsi"/>
         </w:rPr>
-        <w:t xml:space="preserve"> metrics for your service</w:t>
-      </w:r>
-    </w:p>
-    <w:p/>
-    <w:p>
-      <w:r>
-        <w:t xml:space="preserve">It’s great you have defined measures for success but make sure you </w:t>
+        <w:t>S</w:t>
+      </w:r>
+      <w:r>
+        <w:rPr>
+          <w:rStyle w:val="Heading2Char"/>
+          <w:rFonts w:eastAsiaTheme="minorHAnsi"/>
+        </w:rPr>
+        <w:t>hare your design and speak to a head of profession</w:t>
+      </w:r>
+    </w:p>
+    <w:p/>
+    <w:p>
+      <w:r>
+        <w:t>Speak to the relevant head of profession about any custom patterns or components.</w:t>
+      </w:r>
+    </w:p>
+    <w:p/>
+    <w:p>
+      <w:r>
+        <w:t xml:space="preserve">Run a </w:t>
+      </w:r>
+      <w:hyperlink r:id="rId21" w:history="1">
+        <w:r>
+          <w:rPr>
+            <w:rStyle w:val="Hyperlink"/>
+          </w:rPr>
+          <w:t>design crit</w:t>
+        </w:r>
+      </w:hyperlink>
+      <w:r>
+        <w:t xml:space="preserve"> for your service for feedback.</w:t>
+      </w:r>
+    </w:p>
+    <w:p/>
+    <w:p>
+      <w:r>
+        <w:t xml:space="preserve">If you design a pattern or component to meet user needs that’s not in the </w:t>
+      </w:r>
+      <w:hyperlink r:id="rId22" w:history="1">
+        <w:r>
+          <w:rPr>
+            <w:rStyle w:val="Hyperlink"/>
+          </w:rPr>
+          <w:t>GOV.UK Design System</w:t>
+        </w:r>
+      </w:hyperlink>
+      <w:r>
+        <w:t xml:space="preserve"> </w:t>
+      </w:r>
+      <w:r>
+        <w:t xml:space="preserve">or </w:t>
+      </w:r>
+      <w:hyperlink r:id="rId23" w:history="1">
+        <w:r>
+          <w:rPr>
+            <w:rStyle w:val="Hyperlink"/>
+          </w:rPr>
+          <w:t>DfE Design Systems</w:t>
+        </w:r>
+      </w:hyperlink>
+      <w:r>
+        <w:t xml:space="preserve">, </w:t>
+      </w:r>
+      <w:hyperlink r:id="rId24" w:history="1">
+        <w:r>
+          <w:rPr>
+            <w:rStyle w:val="Hyperlink"/>
+          </w:rPr>
+          <w:t>contribute your design</w:t>
+        </w:r>
+      </w:hyperlink>
+      <w:r>
+        <w:t xml:space="preserve"> to the manual.</w:t>
+      </w:r>
+    </w:p>
+    <w:p>
+      <w:r>
+        <w:t>{</w:t>
+      </w:r>
+      <w:r>
+        <w:t>/</w:t>
+      </w:r>
+      <w:proofErr w:type="spellStart"/>
+      <w:r>
+        <w:t>customcomponents_</w:t>
+      </w:r>
+      <w:proofErr w:type="gramStart"/>
+      <w:r>
+        <w:t>yes</w:t>
+      </w:r>
+      <w:proofErr w:type="spellEnd"/>
+      <w:r>
+        <w:t>}</w:t>
+      </w:r>
+      <w:r>
+        <w:t>{</w:t>
+      </w:r>
+      <w:proofErr w:type="gramEnd"/>
+      <w:r>
+        <w:t>#</w:t>
+      </w:r>
+      <w:r>
+        <w:t>crits_no</w:t>
+      </w:r>
+      <w:r>
+        <w:t>}</w:t>
+      </w:r>
+    </w:p>
+    <w:p>
+      <w:r>
+        <w:rPr>
+          <w:rStyle w:val="Heading2Char"/>
+          <w:rFonts w:eastAsiaTheme="minorHAnsi"/>
+        </w:rPr>
+        <w:t>Organise a crit and 2i</w:t>
+      </w:r>
+    </w:p>
+    <w:p/>
+    <w:p>
+      <w:r>
+        <w:t xml:space="preserve">Arrange a design crit with your team, or disciplines across relevant portfolios. Consider a </w:t>
+      </w:r>
+      <w:hyperlink r:id="rId25" w:history="1">
+        <w:r>
+          <w:rPr>
+            <w:rStyle w:val="Hyperlink"/>
+          </w:rPr>
+          <w:t>content crit</w:t>
+        </w:r>
+      </w:hyperlink>
+      <w:r>
+        <w:t xml:space="preserve"> in DfE or </w:t>
+      </w:r>
+      <w:proofErr w:type="spellStart"/>
+      <w:r>
+        <w:t>xgov</w:t>
+      </w:r>
+      <w:proofErr w:type="spellEnd"/>
+      <w:r>
+        <w:t>.</w:t>
+      </w:r>
+    </w:p>
+    <w:p/>
+    <w:p>
+      <w:r>
+        <w:t>Ask content designers on the DfE Slack channel #</w:t>
+      </w:r>
+      <w:hyperlink r:id="rId26" w:history="1">
+        <w:r>
+          <w:rPr>
+            <w:rStyle w:val="Hyperlink"/>
+          </w:rPr>
+          <w:t>contentdesign</w:t>
+        </w:r>
+      </w:hyperlink>
+      <w:r>
+        <w:t xml:space="preserve"> for a </w:t>
+      </w:r>
+      <w:hyperlink r:id="rId27" w:history="1">
+        <w:r>
+          <w:rPr>
+            <w:rStyle w:val="Hyperlink"/>
+          </w:rPr>
+          <w:t>2i</w:t>
+        </w:r>
+      </w:hyperlink>
+      <w:r>
+        <w:t xml:space="preserve"> of your content.</w:t>
+      </w:r>
+    </w:p>
+    <w:p>
+      <w:r>
+        <w:t>{/</w:t>
+      </w:r>
+      <w:proofErr w:type="spellStart"/>
+      <w:r>
+        <w:t>crits_</w:t>
+      </w:r>
+      <w:proofErr w:type="gramStart"/>
+      <w:r>
+        <w:t>no</w:t>
+      </w:r>
+      <w:proofErr w:type="spellEnd"/>
+      <w:r>
+        <w:t>}{</w:t>
+      </w:r>
+      <w:proofErr w:type="gramEnd"/>
+      <w:r>
+        <w:t>#</w:t>
+      </w:r>
+      <w:r>
+        <w:t>signin_yes</w:t>
+      </w:r>
+      <w:r>
+        <w:t>}</w:t>
+      </w:r>
+    </w:p>
+    <w:p>
+      <w:r>
+        <w:rPr>
+          <w:rStyle w:val="Heading2Char"/>
+          <w:rFonts w:eastAsiaTheme="minorHAnsi"/>
+        </w:rPr>
+        <w:t>Consider the needs of your user groups for sign in</w:t>
+      </w:r>
+    </w:p>
+    <w:p/>
+    <w:p>
+      <w:r>
+        <w:t xml:space="preserve">Review guidance for </w:t>
+      </w:r>
+      <w:hyperlink r:id="rId28" w:anchor="dfe-sign-in" w:history="1">
+        <w:r>
+          <w:rPr>
+            <w:rStyle w:val="Hyperlink"/>
+          </w:rPr>
+          <w:t>DfE Sign-in</w:t>
+        </w:r>
+      </w:hyperlink>
+      <w:r>
+        <w:t xml:space="preserve"> for school and education organisations. </w:t>
+      </w:r>
+    </w:p>
+    <w:p/>
+    <w:p>
+      <w:r>
+        <w:lastRenderedPageBreak/>
+        <w:t xml:space="preserve">For members of the public, parents or carers for example, consider </w:t>
+      </w:r>
+      <w:hyperlink r:id="rId29" w:history="1">
+        <w:r>
+          <w:rPr>
+            <w:rStyle w:val="Hyperlink"/>
+          </w:rPr>
+          <w:t>GOV.UK One Login</w:t>
+        </w:r>
+      </w:hyperlink>
+      <w:r>
+        <w:t>.</w:t>
+      </w:r>
+      <w:r>
+        <w:t>{/</w:t>
+      </w:r>
+      <w:proofErr w:type="spellStart"/>
+      <w:r>
+        <w:t>signin_</w:t>
+      </w:r>
+      <w:proofErr w:type="gramStart"/>
+      <w:r>
+        <w:t>yes</w:t>
+      </w:r>
+      <w:proofErr w:type="spellEnd"/>
+      <w:r>
+        <w:t>}{</w:t>
+      </w:r>
+      <w:proofErr w:type="gramEnd"/>
+      <w:r>
+        <w:t>#</w:t>
+      </w:r>
+      <w:r>
+        <w:t>personaldata_yes</w:t>
+      </w:r>
+      <w:r>
+        <w:t>}</w:t>
+      </w:r>
+    </w:p>
+    <w:p>
+      <w:r>
+        <w:rPr>
+          <w:rStyle w:val="Heading2Char"/>
+          <w:rFonts w:eastAsiaTheme="minorHAnsi"/>
+        </w:rPr>
+        <w:t>Get a Data Protection Impact Assessment (DPIA)</w:t>
+      </w:r>
+    </w:p>
+    <w:p/>
+    <w:p>
+      <w:r>
+        <w:t xml:space="preserve">You should complete a </w:t>
+      </w:r>
+      <w:hyperlink r:id="rId30" w:history="1">
+        <w:r>
+          <w:rPr>
+            <w:rStyle w:val="Hyperlink"/>
+          </w:rPr>
+          <w:t>DPIA</w:t>
+        </w:r>
+      </w:hyperlink>
+      <w:r>
+        <w:t xml:space="preserve">.   </w:t>
+      </w:r>
+    </w:p>
+    <w:p/>
+    <w:p>
+      <w:r>
+        <w:t xml:space="preserve">Also, reconsider whether you're building a transactional service. If you are, you should </w:t>
+      </w:r>
+      <w:hyperlink r:id="rId31" w:history="1">
+        <w:r>
+          <w:rPr>
+            <w:rStyle w:val="Hyperlink"/>
+          </w:rPr>
+          <w:t>book a service assessment</w:t>
+        </w:r>
+      </w:hyperlink>
+      <w:r>
+        <w:t>.</w:t>
+      </w:r>
+    </w:p>
+    <w:p>
+      <w:r>
+        <w:t>{/</w:t>
+      </w:r>
+      <w:proofErr w:type="spellStart"/>
+      <w:r>
+        <w:t>personaldata</w:t>
+      </w:r>
+      <w:r>
+        <w:t>_</w:t>
+      </w:r>
+      <w:proofErr w:type="gramStart"/>
+      <w:r>
+        <w:t>yes</w:t>
+      </w:r>
+      <w:proofErr w:type="spellEnd"/>
+      <w:r>
+        <w:t>}</w:t>
+      </w:r>
+      <w:r>
+        <w:t>{</w:t>
+      </w:r>
+      <w:proofErr w:type="gramEnd"/>
+      <w:r>
+        <w:t>#kpis_no}</w:t>
+      </w:r>
+    </w:p>
+    <w:p>
+      <w:pPr>
+        <w:rPr>
+          <w:rStyle w:val="Heading2Char"/>
+          <w:rFonts w:eastAsiaTheme="minorHAnsi"/>
+          <w:b w:val="0"/>
+          <w:bCs w:val="0"/>
+          <w:color w:val="auto"/>
+          <w:sz w:val="24"/>
+          <w:szCs w:val="24"/>
+          <w:lang w:eastAsia="en-US"/>
+        </w:rPr>
+      </w:pPr>
+      <w:r>
+        <w:rPr>
+          <w:rStyle w:val="Heading2Char"/>
+          <w:rFonts w:eastAsiaTheme="minorHAnsi"/>
+        </w:rPr>
+        <w:t>Review key performance data to report on</w:t>
+      </w:r>
+    </w:p>
+    <w:p/>
+    <w:p>
+      <w:r>
+        <w:t xml:space="preserve">You must capture and report on </w:t>
       </w:r>
       <w:hyperlink r:id="rId32" w:history="1">
         <w:r>
           <w:rPr>
             <w:rStyle w:val="Hyperlink"/>
           </w:rPr>
-          <w:t>publish your metrics</w:t>
-        </w:r>
-      </w:hyperlink>
-      <w:r>
-        <w:t xml:space="preserve"> too. These must include cost per transaction, user satisfaction, completion rate and digital take-</w:t>
+          <w:t>4 mandatory key performance indicators (KPIs)</w:t>
+        </w:r>
+      </w:hyperlink>
+      <w:r>
+        <w:t>.</w:t>
+      </w:r>
+    </w:p>
+    <w:p>
+      <w:r>
+        <w:t>{/</w:t>
+      </w:r>
+      <w:proofErr w:type="spellStart"/>
+      <w:r>
+        <w:t>kpis_</w:t>
       </w:r>
       <w:proofErr w:type="gramStart"/>
       <w:r>
-        <w:t>up.</w:t>
-      </w:r>
-      <w:r>
-        <w:t>{</w:t>
+        <w:t>no</w:t>
+      </w:r>
+      <w:proofErr w:type="spellEnd"/>
+      <w:r>
+        <w:t>}{</w:t>
       </w:r>
       <w:proofErr w:type="gramEnd"/>
       <w:r>
-        <w:t>/</w:t>
-      </w:r>
-      <w:proofErr w:type="spellStart"/>
-      <w:r>
-        <w:t>kpis_yes</w:t>
-      </w:r>
-      <w:proofErr w:type="spellEnd"/>
-      <w:r>
-        <w:t>}</w:t>
-      </w:r>
-    </w:p>
-    <w:p/>
+        <w:t>#kpis_yes}</w:t>
+      </w:r>
+    </w:p>
     <w:p>
       <w:pPr>
         <w:rPr>
           <w:b/>
           <w:bCs/>
           <w:color w:val="000000" w:themeColor="text1"/>
+          <w:sz w:val="32"/>
+          <w:szCs w:val="32"/>
+          <w:lang w:eastAsia="en-GB"/>
         </w:rPr>
       </w:pPr>
-      <w:r>
-        <w:t>{#</w:t>
-      </w:r>
-      <w:r>
-        <w:t>domain_</w:t>
-      </w:r>
-      <w:proofErr w:type="gramStart"/>
-      <w:r>
-        <w:t>dfe</w:t>
-      </w:r>
-      <w:r>
-        <w:t>}</w:t>
-      </w:r>
       <w:r>
         <w:rPr>
           <w:rStyle w:val="Heading2Char"/>
           <w:rFonts w:eastAsiaTheme="minorHAnsi"/>
         </w:rPr>
-        <w:t>Make</w:t>
+        <w:t>Publish metrics for your service</w:t>
+      </w:r>
+    </w:p>
+    <w:p/>
+    <w:p>
+      <w:r>
+        <w:t xml:space="preserve">It’s great you have defined measures for success but make sure you </w:t>
+      </w:r>
+      <w:hyperlink r:id="rId33" w:history="1">
+        <w:r>
+          <w:rPr>
+            <w:rStyle w:val="Hyperlink"/>
+          </w:rPr>
+          <w:t>publish your metrics</w:t>
+        </w:r>
+      </w:hyperlink>
+      <w:r>
+        <w:t xml:space="preserve"> too. These must include cost per transaction, user satisfaction, completion rate and digital take-up.</w:t>
+      </w:r>
+    </w:p>
+    <w:p>
+      <w:r>
+        <w:t>{/</w:t>
+      </w:r>
+      <w:proofErr w:type="spellStart"/>
+      <w:r>
+        <w:t>kpis_</w:t>
+      </w:r>
+      <w:proofErr w:type="gramStart"/>
+      <w:r>
+        <w:t>yes</w:t>
+      </w:r>
+      <w:proofErr w:type="spellEnd"/>
+      <w:r>
+        <w:t>}</w:t>
+      </w:r>
+      <w:r>
+        <w:t>{</w:t>
       </w:r>
       <w:proofErr w:type="gramEnd"/>
+      <w:r>
+        <w:t>#</w:t>
+      </w:r>
+      <w:r>
+        <w:t>domain_dfe</w:t>
+      </w:r>
+      <w:r>
+        <w:t>}</w:t>
+      </w:r>
+    </w:p>
+    <w:p>
       <w:r>
         <w:rPr>
           <w:rStyle w:val="Heading2Char"/>
           <w:rFonts w:eastAsiaTheme="minorHAnsi"/>
         </w:rPr>
-        <w:t xml:space="preserve"> your service look like a DfE service</w:t>
+        <w:t>Make your service look like a DfE service</w:t>
       </w:r>
     </w:p>
     <w:p/>
@@ -1463,7 +1279,7 @@
       <w:r>
         <w:t xml:space="preserve">You must use the </w:t>
       </w:r>
-      <w:hyperlink r:id="rId33" w:history="1">
+      <w:hyperlink r:id="rId34" w:history="1">
         <w:r>
           <w:rPr>
             <w:rStyle w:val="Hyperlink"/>
@@ -1480,7 +1296,7 @@
       <w:r>
         <w:t xml:space="preserve">You must not use the </w:t>
       </w:r>
-      <w:hyperlink r:id="rId34" w:history="1">
+      <w:hyperlink r:id="rId35" w:history="1">
         <w:r>
           <w:rPr>
             <w:rStyle w:val="Hyperlink"/>
@@ -1491,7 +1307,7 @@
       <w:r>
         <w:t xml:space="preserve"> or </w:t>
       </w:r>
-      <w:hyperlink r:id="rId35" w:history="1">
+      <w:hyperlink r:id="rId36" w:history="1">
         <w:r>
           <w:rPr>
             <w:rStyle w:val="Hyperlink"/>
@@ -1502,7 +1318,7 @@
       <w:r>
         <w:t xml:space="preserve"> on services provided on education.gov.uk. This ensures the service meets the </w:t>
       </w:r>
-      <w:hyperlink r:id="rId36" w:anchor="if-your-service-isnt-on-govuk" w:history="1">
+      <w:hyperlink r:id="rId37" w:anchor="if-your-service-isnt-on-govuk" w:history="1">
         <w:r>
           <w:rPr>
             <w:rStyle w:val="Hyperlink"/>
@@ -1528,7 +1344,7 @@
       <w:r>
         <w:t xml:space="preserve">Testing a service on the education.gov.uk with a </w:t>
       </w:r>
-      <w:hyperlink r:id="rId37" w:history="1">
+      <w:hyperlink r:id="rId38" w:history="1">
         <w:r>
           <w:rPr>
             <w:rStyle w:val="Hyperlink"/>
@@ -1539,7 +1355,7 @@
       <w:r>
         <w:t xml:space="preserve"> and </w:t>
       </w:r>
-      <w:hyperlink r:id="rId38" w:history="1">
+      <w:hyperlink r:id="rId39" w:history="1">
         <w:r>
           <w:rPr>
             <w:rStyle w:val="Hyperlink"/>
@@ -1548,75 +1364,53 @@
         </w:r>
       </w:hyperlink>
       <w:r>
-        <w:t xml:space="preserve"> is acceptable during private beta. This is only permitted if it's known that the service will be provided on a service.gov.uk domain in public beta and </w:t>
+        <w:t xml:space="preserve"> is acceptable during private beta. This is only permitted if it's known that the service will be provided on a service.gov.uk domain in public beta and live</w:t>
+      </w:r>
+      <w:r>
+        <w:t>.</w:t>
+      </w:r>
+    </w:p>
+    <w:p>
+      <w:r>
+        <w:t>{/</w:t>
+      </w:r>
+      <w:proofErr w:type="spellStart"/>
+      <w:r>
+        <w:t>domain_</w:t>
       </w:r>
       <w:proofErr w:type="gramStart"/>
       <w:r>
-        <w:t>live</w:t>
-      </w:r>
-      <w:r>
-        <w:t>.</w:t>
+        <w:t>dfe</w:t>
+      </w:r>
+      <w:proofErr w:type="spellEnd"/>
+      <w:r>
+        <w:t>}</w:t>
       </w:r>
       <w:r>
         <w:t>{</w:t>
       </w:r>
       <w:proofErr w:type="gramEnd"/>
       <w:r>
-        <w:t>/</w:t>
-      </w:r>
-      <w:proofErr w:type="spellStart"/>
-      <w:r>
-        <w:t>domain_dfe</w:t>
-      </w:r>
-      <w:proofErr w:type="spellEnd"/>
+        <w:t>#</w:t>
+      </w:r>
+      <w:r>
+        <w:t>domain_dontknow</w:t>
+      </w:r>
       <w:r>
         <w:t>}</w:t>
       </w:r>
     </w:p>
-    <w:p/>
-    <w:p>
-      <w:pPr>
-        <w:rPr>
-          <w:b/>
-          <w:bCs/>
-          <w:color w:val="000000" w:themeColor="text1"/>
-        </w:rPr>
-      </w:pPr>
-      <w:r>
-        <w:t>{#</w:t>
-      </w:r>
-      <w:r>
-        <w:t>domain_</w:t>
-      </w:r>
-      <w:proofErr w:type="gramStart"/>
-      <w:r>
-        <w:t>d</w:t>
-      </w:r>
-      <w:r>
-        <w:t>ontknow</w:t>
-      </w:r>
-      <w:r>
-        <w:t>}</w:t>
-      </w:r>
+    <w:p>
       <w:r>
         <w:rPr>
           <w:rStyle w:val="Heading2Char"/>
           <w:rFonts w:eastAsiaTheme="minorHAnsi"/>
         </w:rPr>
-        <w:t>What</w:t>
-      </w:r>
-      <w:proofErr w:type="gramEnd"/>
-      <w:r>
-        <w:rPr>
-          <w:rStyle w:val="Heading2Char"/>
-          <w:rFonts w:eastAsiaTheme="minorHAnsi"/>
-        </w:rPr>
-        <w:t xml:space="preserve"> your service should look like</w:t>
-      </w:r>
-    </w:p>
-    <w:p>
-      <w:r>
-        <w:lastRenderedPageBreak/>
+        <w:t>What your service should look like</w:t>
+      </w:r>
+    </w:p>
+    <w:p>
+      <w:r>
         <w:t>If you're unsure where your service will be provided when live, you should still understand there are some requirements based on the domain.</w:t>
       </w:r>
     </w:p>
@@ -1634,7 +1428,7 @@
       <w:r>
         <w:t xml:space="preserve">You must use the </w:t>
       </w:r>
-      <w:hyperlink r:id="rId39" w:history="1">
+      <w:hyperlink r:id="rId40" w:history="1">
         <w:r>
           <w:rPr>
             <w:rStyle w:val="Hyperlink"/>
@@ -1660,7 +1454,7 @@
       <w:r>
         <w:t xml:space="preserve">You must use the </w:t>
       </w:r>
-      <w:hyperlink r:id="rId40" w:history="1">
+      <w:hyperlink r:id="rId41" w:history="1">
         <w:r>
           <w:rPr>
             <w:rStyle w:val="Hyperlink"/>
@@ -1672,64 +1466,129 @@
         <w:t xml:space="preserve"> </w:t>
       </w:r>
       <w:r>
-        <w:t xml:space="preserve">for your </w:t>
+        <w:t>for your service.</w:t>
+      </w:r>
+    </w:p>
+    <w:p>
+      <w:r>
+        <w:t>{</w:t>
+      </w:r>
+      <w:r>
+        <w:t>/</w:t>
+      </w:r>
+      <w:proofErr w:type="spellStart"/>
+      <w:r>
+        <w:t>domain_</w:t>
       </w:r>
       <w:proofErr w:type="gramStart"/>
       <w:r>
-        <w:t>service.</w:t>
-      </w:r>
-      <w:r>
-        <w:t>{</w:t>
+        <w:t>dontknow</w:t>
+      </w:r>
+      <w:proofErr w:type="spellEnd"/>
+      <w:r>
+        <w:t>}{</w:t>
       </w:r>
       <w:proofErr w:type="gramEnd"/>
       <w:r>
-        <w:t>/</w:t>
-      </w:r>
-      <w:proofErr w:type="spellStart"/>
-      <w:r>
-        <w:t>domain_dontknow</w:t>
-      </w:r>
-      <w:proofErr w:type="spellEnd"/>
+        <w:t>#</w:t>
+      </w:r>
+      <w:r>
+        <w:t>domain_govuk</w:t>
+      </w:r>
       <w:r>
         <w:t>}</w:t>
       </w:r>
     </w:p>
-    <w:p/>
-    <w:p/>
     <w:p>
       <w:pPr>
         <w:rPr>
           <w:rStyle w:val="Heading2Char"/>
           <w:rFonts w:eastAsiaTheme="minorHAnsi"/>
+          <w:b w:val="0"/>
+          <w:bCs w:val="0"/>
+          <w:color w:val="auto"/>
+          <w:sz w:val="24"/>
+          <w:szCs w:val="24"/>
+          <w:lang w:eastAsia="en-US"/>
         </w:rPr>
       </w:pPr>
-      <w:r>
-        <w:t>{#</w:t>
-      </w:r>
-      <w:r>
-        <w:t>domain_</w:t>
-      </w:r>
-      <w:proofErr w:type="gramStart"/>
-      <w:r>
-        <w:t>govuk</w:t>
-      </w:r>
-      <w:r>
-        <w:t>}</w:t>
-      </w:r>
       <w:r>
         <w:rPr>
           <w:rStyle w:val="Heading2Char"/>
           <w:rFonts w:eastAsiaTheme="minorHAnsi"/>
         </w:rPr>
-        <w:t>Make</w:t>
-      </w:r>
-      <w:proofErr w:type="gramEnd"/>
-      <w:r>
+        <w:t>Make your service look like a GOV.UK service</w:t>
+      </w:r>
+    </w:p>
+    <w:p>
+      <w:pPr>
         <w:rPr>
           <w:rStyle w:val="Heading2Char"/>
           <w:rFonts w:eastAsiaTheme="minorHAnsi"/>
         </w:rPr>
-        <w:t xml:space="preserve"> your service look like a GOV.UK service</w:t>
+      </w:pPr>
+    </w:p>
+    <w:p>
+      <w:r>
+        <w:t xml:space="preserve">You must use the </w:t>
+      </w:r>
+      <w:hyperlink r:id="rId42" w:history="1">
+        <w:r>
+          <w:rPr>
+            <w:rStyle w:val="Hyperlink"/>
+          </w:rPr>
+          <w:t>GOV.UK header</w:t>
+        </w:r>
+      </w:hyperlink>
+      <w:r>
+        <w:t xml:space="preserve"> for your service.</w:t>
+      </w:r>
+    </w:p>
+    <w:p/>
+    <w:p>
+      <w:r>
+        <w:t xml:space="preserve">You can additionally use the </w:t>
+      </w:r>
+      <w:hyperlink r:id="rId43" w:history="1">
+        <w:r>
+          <w:rPr>
+            <w:rStyle w:val="Hyperlink"/>
+          </w:rPr>
+          <w:t>DfE frontend library</w:t>
+        </w:r>
+      </w:hyperlink>
+      <w:r>
+        <w:t xml:space="preserve"> in your product but you must not use the blue DfE header or typeface.</w:t>
+      </w:r>
+    </w:p>
+    <w:p>
+      <w:r>
+        <w:t>{/</w:t>
+      </w:r>
+      <w:proofErr w:type="spellStart"/>
+      <w:r>
+        <w:t>domain_</w:t>
+      </w:r>
+      <w:proofErr w:type="gramStart"/>
+      <w:r>
+        <w:t>govuk</w:t>
+      </w:r>
+      <w:proofErr w:type="spellEnd"/>
+      <w:r>
+        <w:t>}</w:t>
+      </w:r>
+      <w:r>
+        <w:t>{</w:t>
+      </w:r>
+      <w:proofErr w:type="gramEnd"/>
+      <w:r>
+        <w:t>#</w:t>
+      </w:r>
+      <w:r>
+        <w:t>audit_no</w:t>
+      </w:r>
+      <w:r>
+        <w:t>}</w:t>
       </w:r>
     </w:p>
     <w:p>
@@ -1737,170 +1596,166 @@
         <w:rPr>
           <w:rStyle w:val="Heading2Char"/>
           <w:rFonts w:eastAsiaTheme="minorHAnsi"/>
+          <w:b w:val="0"/>
+          <w:bCs w:val="0"/>
+          <w:color w:val="auto"/>
+          <w:sz w:val="24"/>
+          <w:szCs w:val="24"/>
+          <w:lang w:eastAsia="en-US"/>
         </w:rPr>
       </w:pPr>
-    </w:p>
-    <w:p>
-      <w:r>
-        <w:t xml:space="preserve">You must use the </w:t>
-      </w:r>
-      <w:hyperlink r:id="rId41" w:history="1">
-        <w:r>
-          <w:rPr>
-            <w:rStyle w:val="Hyperlink"/>
-          </w:rPr>
-          <w:t>GOV.UK header</w:t>
-        </w:r>
-      </w:hyperlink>
-      <w:r>
-        <w:t xml:space="preserve"> for your service.</w:t>
-      </w:r>
-    </w:p>
-    <w:p/>
-    <w:p>
-      <w:r>
-        <w:t xml:space="preserve">You can additionally use the </w:t>
-      </w:r>
-      <w:hyperlink r:id="rId42" w:history="1">
-        <w:r>
-          <w:rPr>
-            <w:rStyle w:val="Hyperlink"/>
-          </w:rPr>
-          <w:t>DfE frontend library</w:t>
-        </w:r>
-      </w:hyperlink>
-      <w:r>
-        <w:t xml:space="preserve"> in your product but you must not use the blue DfE header or typeface.</w:t>
-      </w:r>
-      <w:r>
-        <w:t>{/</w:t>
-      </w:r>
-      <w:proofErr w:type="spellStart"/>
-      <w:r>
-        <w:t>domain_govuk</w:t>
-      </w:r>
-      <w:proofErr w:type="spellEnd"/>
-      <w:r>
-        <w:t>}</w:t>
-      </w:r>
-    </w:p>
-    <w:p/>
-    <w:p>
-      <w:pPr>
+      <w:r>
         <w:rPr>
           <w:rStyle w:val="Heading2Char"/>
           <w:rFonts w:eastAsiaTheme="minorHAnsi"/>
         </w:rPr>
-      </w:pPr>
-      <w:r>
-        <w:t>{#</w:t>
-      </w:r>
-      <w:r>
-        <w:t>audit</w:t>
-      </w:r>
-      <w:r>
-        <w:t>_</w:t>
-      </w:r>
-      <w:proofErr w:type="gramStart"/>
-      <w:r>
-        <w:t>no</w:t>
-      </w:r>
-      <w:r>
-        <w:t>}</w:t>
-      </w:r>
-      <w:r>
+        <w:t>Get an accessibility audit</w:t>
+      </w:r>
+    </w:p>
+    <w:p>
+      <w:pPr>
         <w:rPr>
           <w:rStyle w:val="Heading2Char"/>
           <w:rFonts w:eastAsiaTheme="minorHAnsi"/>
         </w:rPr>
-        <w:t>Get</w:t>
+      </w:pPr>
+    </w:p>
+    <w:p>
+      <w:r>
+        <w:t xml:space="preserve">As a minimum, you should have your service audited internally by the </w:t>
+      </w:r>
+      <w:hyperlink r:id="rId44" w:history="1">
+        <w:r>
+          <w:rPr>
+            <w:rStyle w:val="Hyperlink"/>
+          </w:rPr>
+          <w:t>DfE internal accessibility team</w:t>
+        </w:r>
+      </w:hyperlink>
+      <w:r>
+        <w:t xml:space="preserve">. </w:t>
+      </w:r>
+    </w:p>
+    <w:p/>
+    <w:p>
+      <w:r>
+        <w:t xml:space="preserve">You could also consider an external audit. </w:t>
+      </w:r>
+    </w:p>
+    <w:p/>
+    <w:p>
+      <w:r>
+        <w:t xml:space="preserve">Before arranging an audit, you could find common accessibility issues by using this </w:t>
+      </w:r>
+      <w:hyperlink r:id="rId45" w:history="1">
+        <w:r>
+          <w:rPr>
+            <w:rStyle w:val="Hyperlink"/>
+          </w:rPr>
+          <w:t>internal audit Trello template</w:t>
+        </w:r>
+      </w:hyperlink>
+      <w:r>
+        <w:t xml:space="preserve">. </w:t>
+      </w:r>
+    </w:p>
+    <w:p/>
+    <w:p>
+      <w:r>
+        <w:t>You can also use the</w:t>
+      </w:r>
+      <w:r>
+        <w:rPr>
+          <w:rFonts w:ascii="Arial" w:hAnsi="Arial" w:cs="Arial"/>
+        </w:rPr>
+        <w:t> </w:t>
+      </w:r>
+      <w:r>
+        <w:t>spreadsheet to test against the full WCAG guidelines</w:t>
+      </w:r>
+      <w:r>
+        <w:rPr>
+          <w:rFonts w:ascii="Arial" w:hAnsi="Arial" w:cs="Arial"/>
+        </w:rPr>
+        <w:t> </w:t>
+      </w:r>
+      <w:r>
+        <w:t xml:space="preserve">as a checklist. </w:t>
+      </w:r>
+    </w:p>
+    <w:p/>
+    <w:p>
+      <w:r>
+        <w:t xml:space="preserve">All services must have an </w:t>
+      </w:r>
+      <w:hyperlink r:id="rId46" w:history="1">
+        <w:r>
+          <w:rPr>
+            <w:rStyle w:val="Hyperlink"/>
+          </w:rPr>
+          <w:t>accessibility statement</w:t>
+        </w:r>
+      </w:hyperlink>
+      <w:r>
+        <w:t>.</w:t>
+      </w:r>
+    </w:p>
+    <w:p>
+      <w:r>
+        <w:t>{/</w:t>
+      </w:r>
+      <w:proofErr w:type="spellStart"/>
+      <w:r>
+        <w:t>audit_</w:t>
+      </w:r>
+      <w:proofErr w:type="gramStart"/>
+      <w:r>
+        <w:t>no</w:t>
+      </w:r>
+      <w:proofErr w:type="spellEnd"/>
+      <w:r>
+        <w:t>}</w:t>
+      </w:r>
+      <w:r>
+        <w:t>{</w:t>
       </w:r>
       <w:proofErr w:type="gramEnd"/>
       <w:r>
+        <w:t>#</w:t>
+      </w:r>
+      <w:r>
+        <w:t>statement_no</w:t>
+      </w:r>
+      <w:r>
+        <w:t>}</w:t>
+      </w:r>
+    </w:p>
+    <w:p>
+      <w:pPr>
         <w:rPr>
           <w:rStyle w:val="Heading2Char"/>
           <w:rFonts w:eastAsiaTheme="minorHAnsi"/>
-        </w:rPr>
-        <w:t xml:space="preserve"> an accessibility audit</w:t>
-      </w:r>
-    </w:p>
-    <w:p>
-      <w:pPr>
+          <w:b w:val="0"/>
+          <w:bCs w:val="0"/>
+          <w:color w:val="auto"/>
+          <w:sz w:val="24"/>
+          <w:szCs w:val="24"/>
+          <w:lang w:eastAsia="en-US"/>
+        </w:rPr>
+      </w:pPr>
+      <w:r>
         <w:rPr>
           <w:rStyle w:val="Heading2Char"/>
           <w:rFonts w:eastAsiaTheme="minorHAnsi"/>
         </w:rPr>
-      </w:pPr>
-    </w:p>
-    <w:p>
-      <w:r>
-        <w:t xml:space="preserve">As a minimum, you should have your service audited internally by the </w:t>
-      </w:r>
-      <w:hyperlink r:id="rId43" w:history="1">
-        <w:r>
-          <w:rPr>
-            <w:rStyle w:val="Hyperlink"/>
-          </w:rPr>
-          <w:t>DfE internal accessibility team</w:t>
-        </w:r>
-      </w:hyperlink>
-      <w:r>
-        <w:t xml:space="preserve">. </w:t>
-      </w:r>
-    </w:p>
-    <w:p/>
-    <w:p>
-      <w:r>
-        <w:t xml:space="preserve">You could also consider an external audit. </w:t>
-      </w:r>
-    </w:p>
-    <w:p/>
-    <w:p>
-      <w:r>
-        <w:t xml:space="preserve">Before arranging an audit, you could find common accessibility issues by using this </w:t>
-      </w:r>
-      <w:hyperlink r:id="rId44" w:history="1">
-        <w:r>
-          <w:rPr>
-            <w:rStyle w:val="Hyperlink"/>
-          </w:rPr>
-          <w:t>internal audit Trello template</w:t>
-        </w:r>
-      </w:hyperlink>
-      <w:r>
-        <w:t xml:space="preserve">. </w:t>
-      </w:r>
-    </w:p>
-    <w:p/>
-    <w:p>
-      <w:r>
-        <w:t>You can also use the</w:t>
-      </w:r>
-      <w:r>
-        <w:rPr>
-          <w:rFonts w:ascii="Arial" w:hAnsi="Arial" w:cs="Arial"/>
-        </w:rPr>
-        <w:t> </w:t>
-      </w:r>
-      <w:r>
-        <w:t>spreadsheet to test against the full WCAG guidelines</w:t>
-      </w:r>
-      <w:r>
-        <w:rPr>
-          <w:rFonts w:ascii="Arial" w:hAnsi="Arial" w:cs="Arial"/>
-        </w:rPr>
-        <w:t> </w:t>
-      </w:r>
-      <w:r>
-        <w:t xml:space="preserve">as a checklist. </w:t>
-      </w:r>
-    </w:p>
-    <w:p/>
+        <w:t>Publish an accessibility statement to your service</w:t>
+      </w:r>
+    </w:p>
     <w:p>
       <w:r>
         <w:t xml:space="preserve">All services must have an </w:t>
       </w:r>
-      <w:hyperlink r:id="rId45" w:history="1">
+      <w:hyperlink r:id="rId47" w:history="1">
         <w:r>
           <w:rPr>
             <w:rStyle w:val="Hyperlink"/>
@@ -1909,172 +1764,79 @@
         </w:r>
       </w:hyperlink>
       <w:r>
-        <w:t>.</w:t>
-      </w:r>
+        <w:t xml:space="preserve"> by law, and you must publish it on your website, ideally, link to it in the footer.</w:t>
+      </w:r>
+    </w:p>
+    <w:p/>
+    <w:p>
+      <w:r>
+        <w:t xml:space="preserve">You should review your accessibility statement annually to keep it </w:t>
+      </w:r>
+      <w:proofErr w:type="gramStart"/>
+      <w:r>
+        <w:t>up-to-date</w:t>
+      </w:r>
+      <w:proofErr w:type="gramEnd"/>
+      <w:r>
+        <w:t>. You should also update the statement if you make any significant changes which mean a change to the level of conformance of your service to WCAG 2.2.</w:t>
+      </w:r>
+    </w:p>
+    <w:p>
       <w:r>
         <w:t>{/</w:t>
       </w:r>
       <w:proofErr w:type="spellStart"/>
       <w:r>
-        <w:t>audit_no</w:t>
+        <w:t>statement_</w:t>
+      </w:r>
+      <w:proofErr w:type="gramStart"/>
+      <w:r>
+        <w:t>no</w:t>
       </w:r>
       <w:proofErr w:type="spellEnd"/>
       <w:r>
         <w:t>}</w:t>
       </w:r>
-    </w:p>
-    <w:p/>
+      <w:r>
+        <w:t>{</w:t>
+      </w:r>
+      <w:proofErr w:type="gramEnd"/>
+      <w:r>
+        <w:t>#</w:t>
+      </w:r>
+      <w:r>
+        <w:t>statement_yes</w:t>
+      </w:r>
+      <w:r>
+        <w:t>}</w:t>
+      </w:r>
+    </w:p>
     <w:p>
       <w:pPr>
         <w:rPr>
           <w:rStyle w:val="Heading2Char"/>
           <w:rFonts w:eastAsiaTheme="minorHAnsi"/>
+          <w:b w:val="0"/>
+          <w:bCs w:val="0"/>
+          <w:color w:val="auto"/>
+          <w:sz w:val="24"/>
+          <w:szCs w:val="24"/>
+          <w:lang w:eastAsia="en-US"/>
         </w:rPr>
       </w:pPr>
-      <w:r>
-        <w:t>{#</w:t>
-      </w:r>
-      <w:r>
-        <w:t>statement</w:t>
-      </w:r>
-      <w:r>
-        <w:t>_</w:t>
-      </w:r>
-      <w:proofErr w:type="gramStart"/>
-      <w:r>
-        <w:t>no</w:t>
-      </w:r>
-      <w:r>
-        <w:t>}</w:t>
-      </w:r>
       <w:r>
         <w:rPr>
           <w:rStyle w:val="Heading2Char"/>
           <w:rFonts w:eastAsiaTheme="minorHAnsi"/>
         </w:rPr>
-        <w:t>Publish</w:t>
-      </w:r>
-      <w:proofErr w:type="gramEnd"/>
-      <w:r>
-        <w:rPr>
-          <w:rStyle w:val="Heading2Char"/>
-          <w:rFonts w:eastAsiaTheme="minorHAnsi"/>
-        </w:rPr>
-        <w:t xml:space="preserve"> an</w:t>
-      </w:r>
-      <w:r>
-        <w:rPr>
-          <w:rStyle w:val="Heading2Char"/>
-          <w:rFonts w:eastAsiaTheme="minorHAnsi"/>
-        </w:rPr>
-        <w:t xml:space="preserve"> accessibility </w:t>
-      </w:r>
-      <w:r>
-        <w:rPr>
-          <w:rStyle w:val="Heading2Char"/>
-          <w:rFonts w:eastAsiaTheme="minorHAnsi"/>
-        </w:rPr>
-        <w:t>statement to your service</w:t>
-      </w:r>
-    </w:p>
-    <w:p>
-      <w:r>
-        <w:t xml:space="preserve">All services must have an </w:t>
-      </w:r>
-      <w:hyperlink r:id="rId46" w:history="1">
-        <w:r>
-          <w:rPr>
-            <w:rStyle w:val="Hyperlink"/>
-          </w:rPr>
-          <w:t>accessibility statement</w:t>
-        </w:r>
-      </w:hyperlink>
-      <w:r>
-        <w:t xml:space="preserve"> by law, and you must publish it on your website, ideally, link to it in the footer.</w:t>
-      </w:r>
-    </w:p>
-    <w:p/>
-    <w:p>
-      <w:r>
-        <w:t xml:space="preserve">You should review your accessibility statement annually to keep it </w:t>
-      </w:r>
-      <w:proofErr w:type="gramStart"/>
-      <w:r>
-        <w:t>up-to-date</w:t>
-      </w:r>
-      <w:proofErr w:type="gramEnd"/>
-      <w:r>
-        <w:t>. You should also update the statement if you make any significant changes which mean a change to the level of conformance of your service to WCAG 2.2.</w:t>
-      </w:r>
-      <w:r>
-        <w:t>{/</w:t>
-      </w:r>
-      <w:proofErr w:type="spellStart"/>
-      <w:r>
-        <w:t>statement_no</w:t>
-      </w:r>
-      <w:proofErr w:type="spellEnd"/>
-      <w:r>
-        <w:t>}</w:t>
-      </w:r>
-    </w:p>
-    <w:p/>
-    <w:p>
-      <w:pPr>
-        <w:rPr>
-          <w:rStyle w:val="Heading2Char"/>
-          <w:rFonts w:eastAsiaTheme="minorHAnsi"/>
-        </w:rPr>
-      </w:pPr>
-      <w:r>
-        <w:t>{#</w:t>
-      </w:r>
-      <w:r>
-        <w:t>statement_</w:t>
-      </w:r>
-      <w:proofErr w:type="gramStart"/>
-      <w:r>
-        <w:t>yes</w:t>
-      </w:r>
-      <w:r>
-        <w:t>}</w:t>
-      </w:r>
-      <w:r>
-        <w:rPr>
-          <w:rStyle w:val="Heading2Char"/>
-          <w:rFonts w:eastAsiaTheme="minorHAnsi"/>
-        </w:rPr>
-        <w:t>Review</w:t>
-      </w:r>
-      <w:proofErr w:type="gramEnd"/>
-      <w:r>
-        <w:rPr>
-          <w:rStyle w:val="Heading2Char"/>
-          <w:rFonts w:eastAsiaTheme="minorHAnsi"/>
-        </w:rPr>
-        <w:t xml:space="preserve"> your</w:t>
-      </w:r>
-      <w:r>
-        <w:rPr>
-          <w:rStyle w:val="Heading2Char"/>
-          <w:rFonts w:eastAsiaTheme="minorHAnsi"/>
-        </w:rPr>
-        <w:t xml:space="preserve"> accessibility </w:t>
-      </w:r>
-      <w:r>
-        <w:rPr>
-          <w:rStyle w:val="Heading2Char"/>
-          <w:rFonts w:eastAsiaTheme="minorHAnsi"/>
-        </w:rPr>
-        <w:t>statement</w:t>
-      </w:r>
-    </w:p>
-    <w:p>
-      <w:r>
-        <w:lastRenderedPageBreak/>
+        <w:t>Review your accessibility statement</w:t>
+      </w:r>
+    </w:p>
+    <w:p>
+      <w:r>
         <w:t xml:space="preserve">You should review your </w:t>
       </w:r>
-      <w:hyperlink r:id="rId47" w:history="1">
+      <w:hyperlink r:id="rId48" w:history="1">
         <w:r>
           <w:rPr>
             <w:rStyle w:val="Hyperlink"/>
@@ -2841,6 +2603,7 @@
   <w:style w:type="character" w:default="1" w:styleId="DefaultParagraphFont">
     <w:name w:val="Default Paragraph Font"/>
     <w:uiPriority w:val="1"/>
+    <w:semiHidden/>
     <w:unhideWhenUsed/>
   </w:style>
   <w:style w:type="table" w:default="1" w:styleId="TableNormal">
